--- a/Documentation/DesignDocument.docx
+++ b/Documentation/DesignDocument.docx
@@ -16,12 +16,12 @@
           <wp:inline distB="114300" distT="114300" distL="114300" distR="114300">
             <wp:extent cx="5916349" cy="104775"/>
             <wp:effectExtent b="0" l="0" r="0" t="0"/>
-            <wp:docPr id="2" name="image03.png" title="horizontal line"/>
+            <wp:docPr id="3" name="image09.png" title="horizontal line"/>
             <a:graphic>
               <a:graphicData uri="http://schemas.openxmlformats.org/drawingml/2006/picture">
                 <pic:pic>
                   <pic:nvPicPr>
-                    <pic:cNvPr id="0" name="image03.png" title="horizontal line"/>
+                    <pic:cNvPr id="0" name="image09.png" title="horizontal line"/>
                     <pic:cNvPicPr preferRelativeResize="0"/>
                   </pic:nvPicPr>
                   <pic:blipFill>
@@ -65,12 +65,12 @@
           <wp:inline distB="114300" distT="114300" distL="114300" distR="114300">
             <wp:extent cx="5910263" cy="3940175"/>
             <wp:effectExtent b="0" l="0" r="0" t="0"/>
-            <wp:docPr id="5" name="image10.jpg" title="Placeholder image"/>
+            <wp:docPr id="6" name="image12.jpg" title="Placeholder image"/>
             <a:graphic>
               <a:graphicData uri="http://schemas.openxmlformats.org/drawingml/2006/picture">
                 <pic:pic>
                   <pic:nvPicPr>
-                    <pic:cNvPr id="0" name="image10.jpg" title="Placeholder image"/>
+                    <pic:cNvPr id="0" name="image12.jpg" title="Placeholder image"/>
                     <pic:cNvPicPr preferRelativeResize="0"/>
                   </pic:nvPicPr>
                   <pic:blipFill>
@@ -1271,111 +1271,126 @@
     </w:p>
     <w:p>
       <w:pPr>
-        <w:contextualSpacing w:val="0"/>
-      </w:pPr>
-      <w:r>
-        <w:rPr>
-          <w:rtl w:val="0"/>
-        </w:rPr>
-      </w:r>
-    </w:p>
-    <w:p>
-      <w:pPr>
-        <w:contextualSpacing w:val="0"/>
-      </w:pPr>
-      <w:r>
-        <w:rPr>
-          <w:rtl w:val="0"/>
-        </w:rPr>
-      </w:r>
-    </w:p>
-    <w:p>
-      <w:pPr>
-        <w:contextualSpacing w:val="0"/>
-      </w:pPr>
-      <w:r>
-        <w:rPr>
-          <w:rtl w:val="0"/>
-        </w:rPr>
-      </w:r>
-    </w:p>
-    <w:p>
-      <w:pPr>
-        <w:contextualSpacing w:val="0"/>
-      </w:pPr>
-      <w:r>
-        <w:rPr>
-          <w:rtl w:val="0"/>
-        </w:rPr>
-      </w:r>
-    </w:p>
-    <w:p>
-      <w:pPr>
-        <w:contextualSpacing w:val="0"/>
-      </w:pPr>
-      <w:r>
-        <w:rPr>
-          <w:rtl w:val="0"/>
-        </w:rPr>
-      </w:r>
-    </w:p>
-    <w:p>
-      <w:pPr>
-        <w:contextualSpacing w:val="0"/>
-      </w:pPr>
-      <w:r>
-        <w:rPr>
-          <w:rtl w:val="0"/>
-        </w:rPr>
-      </w:r>
-    </w:p>
-    <w:p>
-      <w:pPr>
-        <w:contextualSpacing w:val="0"/>
-      </w:pPr>
-      <w:r>
-        <w:rPr>
-          <w:rtl w:val="0"/>
-        </w:rPr>
-      </w:r>
-    </w:p>
-    <w:p>
-      <w:pPr>
-        <w:contextualSpacing w:val="0"/>
-      </w:pPr>
-      <w:r>
-        <w:rPr>
-          <w:rtl w:val="0"/>
-        </w:rPr>
-      </w:r>
-    </w:p>
-    <w:p>
-      <w:pPr>
-        <w:contextualSpacing w:val="0"/>
-      </w:pPr>
-      <w:r>
-        <w:rPr>
-          <w:rtl w:val="0"/>
-        </w:rPr>
-      </w:r>
-    </w:p>
-    <w:p>
-      <w:pPr>
-        <w:contextualSpacing w:val="0"/>
-      </w:pPr>
-      <w:r>
-        <w:rPr>
-          <w:rtl w:val="0"/>
-        </w:rPr>
-      </w:r>
-    </w:p>
-    <w:p>
-      <w:pPr>
         <w:pStyle w:val="Heading1"/>
         <w:contextualSpacing w:val="0"/>
       </w:pPr>
-      <w:bookmarkStart w:colFirst="0" w:colLast="0" w:name="h.rs1fxx4zy2zz" w:id="4"/>
+      <w:bookmarkStart w:colFirst="0" w:colLast="0" w:name="h.nnilk4tmvifq" w:id="4"/>
       <w:bookmarkEnd w:id="4"/>
+      <w:r>
+        <w:rPr>
+          <w:rtl w:val="0"/>
+        </w:rPr>
+        <w:t xml:space="preserve">Purpose</w:t>
+      </w:r>
+    </w:p>
+    <w:p>
+      <w:pPr>
+        <w:contextualSpacing w:val="0"/>
+      </w:pPr>
+      <w:r>
+        <w:rPr>
+          <w:rtl w:val="0"/>
+        </w:rPr>
+        <w:t xml:space="preserve">The purpose of the design document is to give the develops a better idea on how to construct the project. </w:t>
+      </w:r>
+    </w:p>
+    <w:p>
+      <w:pPr>
+        <w:contextualSpacing w:val="0"/>
+      </w:pPr>
+      <w:r>
+        <w:rPr>
+          <w:rtl w:val="0"/>
+        </w:rPr>
+      </w:r>
+    </w:p>
+    <w:p>
+      <w:pPr>
+        <w:contextualSpacing w:val="0"/>
+      </w:pPr>
+      <w:r>
+        <w:rPr>
+          <w:rtl w:val="0"/>
+        </w:rPr>
+      </w:r>
+    </w:p>
+    <w:p>
+      <w:pPr>
+        <w:contextualSpacing w:val="0"/>
+      </w:pPr>
+      <w:r>
+        <w:rPr>
+          <w:rtl w:val="0"/>
+        </w:rPr>
+      </w:r>
+    </w:p>
+    <w:p>
+      <w:pPr>
+        <w:contextualSpacing w:val="0"/>
+      </w:pPr>
+      <w:r>
+        <w:rPr>
+          <w:rtl w:val="0"/>
+        </w:rPr>
+      </w:r>
+    </w:p>
+    <w:p>
+      <w:pPr>
+        <w:contextualSpacing w:val="0"/>
+      </w:pPr>
+      <w:r>
+        <w:rPr>
+          <w:rtl w:val="0"/>
+        </w:rPr>
+      </w:r>
+    </w:p>
+    <w:p>
+      <w:pPr>
+        <w:contextualSpacing w:val="0"/>
+      </w:pPr>
+      <w:r>
+        <w:rPr>
+          <w:rtl w:val="0"/>
+        </w:rPr>
+      </w:r>
+    </w:p>
+    <w:p>
+      <w:pPr>
+        <w:contextualSpacing w:val="0"/>
+      </w:pPr>
+      <w:r>
+        <w:rPr>
+          <w:rtl w:val="0"/>
+        </w:rPr>
+      </w:r>
+    </w:p>
+    <w:p>
+      <w:pPr>
+        <w:contextualSpacing w:val="0"/>
+      </w:pPr>
+      <w:r>
+        <w:rPr>
+          <w:rtl w:val="0"/>
+        </w:rPr>
+      </w:r>
+    </w:p>
+    <w:p>
+      <w:pPr>
+        <w:contextualSpacing w:val="0"/>
+      </w:pPr>
+      <w:r>
+        <w:rPr>
+          <w:rtl w:val="0"/>
+        </w:rPr>
+      </w:r>
+    </w:p>
+    <w:p>
+      <w:pPr>
+        <w:pStyle w:val="Heading1"/>
+        <w:contextualSpacing w:val="0"/>
+      </w:pPr>
+      <w:bookmarkStart w:colFirst="0" w:colLast="0" w:name="h.rs1fxx4zy2zz" w:id="5"/>
+      <w:bookmarkEnd w:id="5"/>
       <w:r>
         <w:rPr>
           <w:rtl w:val="0"/>
@@ -1443,8 +1458,8 @@
         <w:pStyle w:val="Heading2"/>
         <w:contextualSpacing w:val="0"/>
       </w:pPr>
-      <w:bookmarkStart w:colFirst="0" w:colLast="0" w:name="h.stkxeg8x1sbv" w:id="5"/>
-      <w:bookmarkEnd w:id="5"/>
+      <w:bookmarkStart w:colFirst="0" w:colLast="0" w:name="h.stkxeg8x1sbv" w:id="6"/>
+      <w:bookmarkEnd w:id="6"/>
       <w:r>
         <w:rPr>
           <w:rtl w:val="0"/>
@@ -2950,8 +2965,8 @@
         <w:pStyle w:val="Heading2"/>
         <w:contextualSpacing w:val="0"/>
       </w:pPr>
-      <w:bookmarkStart w:colFirst="0" w:colLast="0" w:name="h.gi64wgrytlet" w:id="6"/>
-      <w:bookmarkEnd w:id="6"/>
+      <w:bookmarkStart w:colFirst="0" w:colLast="0" w:name="h.gi64wgrytlet" w:id="7"/>
+      <w:bookmarkEnd w:id="7"/>
       <w:r>
         <w:rPr>
           <w:rtl w:val="0"/>
@@ -3813,8 +3828,8 @@
         <w:pStyle w:val="Heading2"/>
         <w:contextualSpacing w:val="0"/>
       </w:pPr>
-      <w:bookmarkStart w:colFirst="0" w:colLast="0" w:name="h.azba5bz74g9q" w:id="7"/>
-      <w:bookmarkEnd w:id="7"/>
+      <w:bookmarkStart w:colFirst="0" w:colLast="0" w:name="h.azba5bz74g9q" w:id="8"/>
+      <w:bookmarkEnd w:id="8"/>
       <w:r>
         <w:rPr>
           <w:rtl w:val="0"/>
@@ -4580,8 +4595,8 @@
         <w:pStyle w:val="Heading2"/>
         <w:contextualSpacing w:val="0"/>
       </w:pPr>
-      <w:bookmarkStart w:colFirst="0" w:colLast="0" w:name="h.yl8qaa578f20" w:id="8"/>
-      <w:bookmarkEnd w:id="8"/>
+      <w:bookmarkStart w:colFirst="0" w:colLast="0" w:name="h.yl8qaa578f20" w:id="9"/>
+      <w:bookmarkEnd w:id="9"/>
       <w:r>
         <w:rPr>
           <w:rtl w:val="0"/>
@@ -5241,8 +5256,8 @@
         <w:pStyle w:val="Heading2"/>
         <w:contextualSpacing w:val="0"/>
       </w:pPr>
-      <w:bookmarkStart w:colFirst="0" w:colLast="0" w:name="h.1dmpsv8wjasg" w:id="9"/>
-      <w:bookmarkEnd w:id="9"/>
+      <w:bookmarkStart w:colFirst="0" w:colLast="0" w:name="h.1dmpsv8wjasg" w:id="10"/>
+      <w:bookmarkEnd w:id="10"/>
       <w:r>
         <w:rPr>
           <w:rtl w:val="0"/>
@@ -6013,8 +6028,8 @@
         <w:pStyle w:val="Heading2"/>
         <w:contextualSpacing w:val="0"/>
       </w:pPr>
-      <w:bookmarkStart w:colFirst="0" w:colLast="0" w:name="h.j5x2nqw0dht1" w:id="10"/>
-      <w:bookmarkEnd w:id="10"/>
+      <w:bookmarkStart w:colFirst="0" w:colLast="0" w:name="h.j5x2nqw0dht1" w:id="11"/>
+      <w:bookmarkEnd w:id="11"/>
       <w:r>
         <w:rPr>
           <w:rtl w:val="0"/>
@@ -6992,8 +7007,8 @@
         <w:pStyle w:val="Heading1"/>
         <w:contextualSpacing w:val="0"/>
       </w:pPr>
-      <w:bookmarkStart w:colFirst="0" w:colLast="0" w:name="h.cj69ac1er7v1" w:id="11"/>
-      <w:bookmarkEnd w:id="11"/>
+      <w:bookmarkStart w:colFirst="0" w:colLast="0" w:name="h.cj69ac1er7v1" w:id="12"/>
+      <w:bookmarkEnd w:id="12"/>
       <w:r>
         <w:rPr>
           <w:rtl w:val="0"/>
@@ -7006,8 +7021,8 @@
         <w:pStyle w:val="Heading2"/>
         <w:contextualSpacing w:val="0"/>
       </w:pPr>
-      <w:bookmarkStart w:colFirst="0" w:colLast="0" w:name="h.edovvi96pjpk" w:id="12"/>
-      <w:bookmarkEnd w:id="12"/>
+      <w:bookmarkStart w:colFirst="0" w:colLast="0" w:name="h.edovvi96pjpk" w:id="13"/>
+      <w:bookmarkEnd w:id="13"/>
       <w:r>
         <w:rPr>
           <w:rtl w:val="0"/>
@@ -7024,12 +7039,12 @@
           <wp:inline distB="114300" distT="114300" distL="114300" distR="114300">
             <wp:extent cx="5943600" cy="2895600"/>
             <wp:effectExtent b="0" l="0" r="0" t="0"/>
-            <wp:docPr descr="Gantt_1016.png" id="6" name="image11.png"/>
+            <wp:docPr descr="Gantt_1016.png" id="7" name="image13.png"/>
             <a:graphic>
               <a:graphicData uri="http://schemas.openxmlformats.org/drawingml/2006/picture">
                 <pic:pic>
                   <pic:nvPicPr>
-                    <pic:cNvPr descr="Gantt_1016.png" id="0" name="image11.png"/>
+                    <pic:cNvPr descr="Gantt_1016.png" id="0" name="image13.png"/>
                     <pic:cNvPicPr preferRelativeResize="0"/>
                   </pic:nvPicPr>
                   <pic:blipFill>
@@ -7064,8 +7079,8 @@
         <w:pStyle w:val="Heading2"/>
         <w:contextualSpacing w:val="0"/>
       </w:pPr>
-      <w:bookmarkStart w:colFirst="0" w:colLast="0" w:name="h.1nikza7o7q2" w:id="13"/>
-      <w:bookmarkEnd w:id="13"/>
+      <w:bookmarkStart w:colFirst="0" w:colLast="0" w:name="h.1nikza7o7q2" w:id="14"/>
+      <w:bookmarkEnd w:id="14"/>
       <w:r>
         <w:rPr>
           <w:rtl w:val="0"/>
@@ -7082,12 +7097,12 @@
           <wp:inline distB="114300" distT="114300" distL="114300" distR="114300">
             <wp:extent cx="5943600" cy="1612900"/>
             <wp:effectExtent b="0" l="0" r="0" t="0"/>
-            <wp:docPr descr="TaskAndMilestones_1016.png" id="4" name="image09.png"/>
+            <wp:docPr descr="TaskAndMilestones_1016.png" id="5" name="image11.png"/>
             <a:graphic>
               <a:graphicData uri="http://schemas.openxmlformats.org/drawingml/2006/picture">
                 <pic:pic>
                   <pic:nvPicPr>
-                    <pic:cNvPr descr="TaskAndMilestones_1016.png" id="0" name="image09.png"/>
+                    <pic:cNvPr descr="TaskAndMilestones_1016.png" id="0" name="image11.png"/>
                     <pic:cNvPicPr preferRelativeResize="0"/>
                   </pic:nvPicPr>
                   <pic:blipFill>
@@ -7122,8 +7137,8 @@
         <w:pStyle w:val="Heading1"/>
         <w:contextualSpacing w:val="0"/>
       </w:pPr>
-      <w:bookmarkStart w:colFirst="0" w:colLast="0" w:name="h.3at9u9s4e0vp" w:id="14"/>
-      <w:bookmarkEnd w:id="14"/>
+      <w:bookmarkStart w:colFirst="0" w:colLast="0" w:name="h.3at9u9s4e0vp" w:id="15"/>
+      <w:bookmarkEnd w:id="15"/>
       <w:r>
         <w:rPr>
           <w:rtl w:val="0"/>
@@ -7136,8 +7151,8 @@
         <w:pStyle w:val="Heading2"/>
         <w:contextualSpacing w:val="0"/>
       </w:pPr>
-      <w:bookmarkStart w:colFirst="0" w:colLast="0" w:name="h.pko9tevneflj" w:id="15"/>
-      <w:bookmarkEnd w:id="15"/>
+      <w:bookmarkStart w:colFirst="0" w:colLast="0" w:name="h.pko9tevneflj" w:id="16"/>
+      <w:bookmarkEnd w:id="16"/>
       <w:r>
         <w:rPr>
           <w:rtl w:val="0"/>
@@ -7161,25 +7176,57 @@
         <w:pStyle w:val="Heading2"/>
         <w:contextualSpacing w:val="0"/>
       </w:pPr>
-      <w:bookmarkStart w:colFirst="0" w:colLast="0" w:name="h.xctk0i1xlptg" w:id="16"/>
-      <w:bookmarkEnd w:id="16"/>
+      <w:bookmarkStart w:colFirst="0" w:colLast="0" w:name="h.xctk0i1xlptg" w:id="17"/>
+      <w:bookmarkEnd w:id="17"/>
       <w:r>
         <w:rPr>
           <w:rtl w:val="0"/>
         </w:rPr>
         <w:t xml:space="preserve">Flowchart</w:t>
       </w:r>
-    </w:p>
-    <w:p>
-      <w:pPr>
-        <w:contextualSpacing w:val="0"/>
-      </w:pPr>
-      <w:r>
-        <w:rPr>
-          <w:color w:val="ff0000"/>
-          <w:rtl w:val="0"/>
-        </w:rPr>
-        <w:t xml:space="preserve">Below is the overview I drew by hand, to give us a better idea on what the final product might look like. This will be replaced by screenshots of the final product.</w:t>
+      <w:r>
+        <w:rPr>
+          <w:rtl w:val="0"/>
+        </w:rPr>
+      </w:r>
+    </w:p>
+    <w:p>
+      <w:pPr>
+        <w:contextualSpacing w:val="0"/>
+      </w:pPr>
+      <w:r>
+        <w:drawing>
+          <wp:inline distB="114300" distT="114300" distL="114300" distR="114300">
+            <wp:extent cx="5943600" cy="3187700"/>
+            <wp:effectExtent b="0" l="0" r="0" t="0"/>
+            <wp:docPr id="2" name="image08.png"/>
+            <a:graphic>
+              <a:graphicData uri="http://schemas.openxmlformats.org/drawingml/2006/picture">
+                <pic:pic>
+                  <pic:nvPicPr>
+                    <pic:cNvPr id="0" name="image08.png"/>
+                    <pic:cNvPicPr preferRelativeResize="0"/>
+                  </pic:nvPicPr>
+                  <pic:blipFill>
+                    <a:blip r:embed="rId10"/>
+                    <a:srcRect b="0" l="0" r="0" t="0"/>
+                    <a:stretch>
+                      <a:fillRect/>
+                    </a:stretch>
+                  </pic:blipFill>
+                  <pic:spPr>
+                    <a:xfrm>
+                      <a:off x="0" y="0"/>
+                      <a:ext cx="5943600" cy="3187700"/>
+                    </a:xfrm>
+                    <a:prstGeom prst="rect"/>
+                    <a:ln/>
+                  </pic:spPr>
+                </pic:pic>
+              </a:graphicData>
+            </a:graphic>
+          </wp:inline>
+        </w:drawing>
       </w:r>
       <w:r>
         <w:rPr>
@@ -7196,16 +7243,16 @@
           <wp:inline distB="114300" distT="114300" distL="114300" distR="114300">
             <wp:extent cx="7329261" cy="5919788"/>
             <wp:effectExtent b="704736" l="-704736" r="-704736" t="704736"/>
-            <wp:docPr id="3" name="image08.jpg"/>
+            <wp:docPr id="4" name="image10.jpg"/>
             <a:graphic>
               <a:graphicData uri="http://schemas.openxmlformats.org/drawingml/2006/picture">
                 <pic:pic>
                   <pic:nvPicPr>
-                    <pic:cNvPr id="0" name="image08.jpg"/>
+                    <pic:cNvPr id="0" name="image10.jpg"/>
                     <pic:cNvPicPr preferRelativeResize="0"/>
                   </pic:nvPicPr>
                   <pic:blipFill>
-                    <a:blip r:embed="rId10"/>
+                    <a:blip r:embed="rId11"/>
                     <a:srcRect b="0" l="0" r="0" t="0"/>
                     <a:stretch>
                       <a:fillRect/>
@@ -7229,6 +7276,12 @@
         <w:rPr>
           <w:rtl w:val="0"/>
         </w:rPr>
+        <w:t xml:space="preserve">this hand-drawn image will be removed later.</w:t>
+      </w:r>
+      <w:r>
+        <w:rPr>
+          <w:rtl w:val="0"/>
+        </w:rPr>
       </w:r>
     </w:p>
     <w:p>
@@ -7236,8 +7289,8 @@
         <w:pStyle w:val="Heading1"/>
         <w:contextualSpacing w:val="0"/>
       </w:pPr>
-      <w:bookmarkStart w:colFirst="0" w:colLast="0" w:name="h.4p7xi5bvhxdr" w:id="17"/>
-      <w:bookmarkEnd w:id="17"/>
+      <w:bookmarkStart w:colFirst="0" w:colLast="0" w:name="h.4p7xi5bvhxdr" w:id="18"/>
+      <w:bookmarkEnd w:id="18"/>
       <w:r>
         <w:rPr>
           <w:rtl w:val="0"/>
@@ -7255,8 +7308,8 @@
         <w:pStyle w:val="Heading2"/>
         <w:contextualSpacing w:val="0"/>
       </w:pPr>
-      <w:bookmarkStart w:colFirst="0" w:colLast="0" w:name="h.o5cd6vwww1cq" w:id="18"/>
-      <w:bookmarkEnd w:id="18"/>
+      <w:bookmarkStart w:colFirst="0" w:colLast="0" w:name="h.o5cd6vwww1cq" w:id="19"/>
+      <w:bookmarkEnd w:id="19"/>
       <w:r>
         <w:rPr>
           <w:rtl w:val="0"/>
@@ -7272,32 +7325,40 @@
         <w:rPr>
           <w:rtl w:val="0"/>
         </w:rPr>
-        <w:t xml:space="preserve">Nam liber tempor cum soluta nobis eleifend option congue nihil imperdiet doming id quod mazim placerat facer possim assum. Typi non habent claritatem insitam; est usus legentis in iis qui facit eorum claritatem. Investigationes demonstraverunt lectores legere me lius quod ii legunt saepius.</w:t>
-      </w:r>
-    </w:p>
-    <w:p>
-      <w:pPr>
-        <w:pStyle w:val="Heading2"/>
-        <w:contextualSpacing w:val="0"/>
-      </w:pPr>
-      <w:bookmarkStart w:colFirst="0" w:colLast="0" w:name="h.ch02qjfzae6f" w:id="19"/>
-      <w:bookmarkEnd w:id="19"/>
-      <w:r>
-        <w:rPr>
-          <w:rtl w:val="0"/>
-        </w:rPr>
-        <w:t xml:space="preserve">Backend</w:t>
-      </w:r>
-    </w:p>
-    <w:p>
-      <w:pPr>
-        <w:contextualSpacing w:val="0"/>
-      </w:pPr>
-      <w:r>
-        <w:rPr>
-          <w:rtl w:val="0"/>
-        </w:rPr>
-        <w:t xml:space="preserve">The backend of the project is where the majority of Risk game logic and user configuration method lies.</w:t>
+        <w:t xml:space="preserve">Because DRisk is a web-based project, the layout of the web pages are written in HTML. There are a total of 4 html pages, each serves its own purpose. There is a home page which is the entry point of the project. There is a configuration page which allows players to set configurations of the game. There is a join page for players to join an existing game by selecting a room or entering a specific room number. There is the RiskMap page that contains the actual Risk game, where the game is created based on the user configurations. There are css files to support the display of the page.</w:t>
+      </w:r>
+    </w:p>
+    <w:p>
+      <w:pPr>
+        <w:contextualSpacing w:val="0"/>
+      </w:pPr>
+      <w:r>
+        <w:rPr>
+          <w:rtl w:val="0"/>
+        </w:rPr>
+        <w:t xml:space="preserve">One of the main part of the project is the online Risk game. The team includes javascript code for the game page to handle many of the functionalities. The javascript code is used primarily to do calculations during game, such as calculation in the attack function. It handles the game play on a more complex level in computation. It is also used to enable some of the animation during the game play. The majority of the code for frontend development are html, javascript, and css.</w:t>
+      </w:r>
+    </w:p>
+    <w:p>
+      <w:pPr>
+        <w:contextualSpacing w:val="0"/>
+      </w:pPr>
+      <w:r>
+        <w:rPr>
+          <w:rtl w:val="0"/>
+        </w:rPr>
+        <w:t xml:space="preserve">The project also includes a database to store some of the data. The program the team will be using to make connections to the database will be written in PHP.</w:t>
+      </w:r>
+    </w:p>
+    <w:p>
+      <w:pPr>
+        <w:contextualSpacing w:val="0"/>
+      </w:pPr>
+      <w:r>
+        <w:rPr>
+          <w:rtl w:val="0"/>
+        </w:rPr>
+        <w:t xml:space="preserve">The frontend of the project is primarily what the user interact with, the team strive to make the website and the game as user friendly as possible.</w:t>
       </w:r>
     </w:p>
     <w:p>
@@ -7322,7 +7383,18 @@
         <w:rPr>
           <w:rtl w:val="0"/>
         </w:rPr>
-        <w:t xml:space="preserve">The team adapts MySQL as the database. The primary use of the database is to keep track of the information of each game room, therefore, only one table is required.</w:t>
+        <w:t xml:space="preserve">The team adapts MySQL as the database. The primary use of the database is to keep track of the information of each game room and status of each user, therefore, we need 2 tables to handle the data.</w:t>
+      </w:r>
+    </w:p>
+    <w:p>
+      <w:pPr>
+        <w:contextualSpacing w:val="0"/>
+      </w:pPr>
+      <w:r>
+        <w:rPr>
+          <w:rtl w:val="0"/>
+        </w:rPr>
+        <w:t xml:space="preserve">[insert ERD]</w:t>
       </w:r>
     </w:p>
     <w:p>
@@ -7893,90 +7965,6 @@
     </w:tbl>
     <w:p>
       <w:pPr>
-        <w:pStyle w:val="Heading2"/>
-        <w:contextualSpacing w:val="0"/>
-      </w:pPr>
-      <w:bookmarkStart w:colFirst="0" w:colLast="0" w:name="h.u677yw8n5rel" w:id="21"/>
-      <w:bookmarkEnd w:id="21"/>
-      <w:r>
-        <w:rPr>
-          <w:rtl w:val="0"/>
-        </w:rPr>
-        <w:t xml:space="preserve">Server</w:t>
-      </w:r>
-    </w:p>
-    <w:p>
-      <w:pPr>
-        <w:contextualSpacing w:val="0"/>
-      </w:pPr>
-      <w:r>
-        <w:rPr>
-          <w:rtl w:val="0"/>
-        </w:rPr>
-        <w:t xml:space="preserve">Amazon AWS???</w:t>
-      </w:r>
-    </w:p>
-    <w:p>
-      <w:pPr>
-        <w:pStyle w:val="Heading1"/>
-        <w:contextualSpacing w:val="0"/>
-      </w:pPr>
-      <w:bookmarkStart w:colFirst="0" w:colLast="0" w:name="h.81wnuycdlej8" w:id="22"/>
-      <w:bookmarkEnd w:id="22"/>
-      <w:r>
-        <w:rPr>
-          <w:rtl w:val="0"/>
-        </w:rPr>
-        <w:t xml:space="preserve">Interface and Functionalities</w:t>
-      </w:r>
-    </w:p>
-    <w:p>
-      <w:pPr>
-        <w:contextualSpacing w:val="0"/>
-      </w:pPr>
-      <w:r>
-        <w:rPr>
-          <w:rtl w:val="0"/>
-        </w:rPr>
-        <w:t xml:space="preserve">This section list out all the web pages and describe the functionalities</w:t>
-      </w:r>
-      <w:r>
-        <w:rPr>
-          <w:rtl w:val="0"/>
-        </w:rPr>
-        <w:t xml:space="preserve"> </w:t>
-      </w:r>
-    </w:p>
-    <w:p>
-      <w:pPr>
-        <w:pStyle w:val="Heading1"/>
-        <w:contextualSpacing w:val="0"/>
-      </w:pPr>
-      <w:bookmarkStart w:colFirst="0" w:colLast="0" w:name="h.7rt7fq6n30f3" w:id="23"/>
-      <w:bookmarkEnd w:id="23"/>
-      <w:r>
-        <w:rPr>
-          <w:rtl w:val="0"/>
-        </w:rPr>
-        <w:t xml:space="preserve">Unit Testing</w:t>
-      </w:r>
-    </w:p>
-    <w:p>
-      <w:pPr>
-        <w:pStyle w:val="Heading2"/>
-        <w:contextualSpacing w:val="0"/>
-      </w:pPr>
-      <w:bookmarkStart w:colFirst="0" w:colLast="0" w:name="h.w08t4ep6y9rp" w:id="24"/>
-      <w:bookmarkEnd w:id="24"/>
-      <w:r>
-        <w:rPr>
-          <w:rtl w:val="0"/>
-        </w:rPr>
-        <w:t xml:space="preserve">Test Cases</w:t>
-      </w:r>
-    </w:p>
-    <w:p>
-      <w:pPr>
         <w:contextualSpacing w:val="0"/>
       </w:pPr>
       <w:r>
@@ -7988,6 +7976,656 @@
     <w:tbl>
       <w:tblPr>
         <w:tblStyle w:val="Table8"/>
+        <w:bidi w:val="0"/>
+        <w:tblW w:w="9380.0" w:type="dxa"/>
+        <w:jc w:val="left"/>
+        <w:tblBorders>
+          <w:top w:color="c9daf8" w:space="0" w:sz="18" w:val="single"/>
+          <w:left w:color="c9daf8" w:space="0" w:sz="18" w:val="single"/>
+          <w:bottom w:color="c9daf8" w:space="0" w:sz="18" w:val="single"/>
+          <w:right w:color="c9daf8" w:space="0" w:sz="18" w:val="single"/>
+          <w:insideH w:color="c9daf8" w:space="0" w:sz="18" w:val="single"/>
+          <w:insideV w:color="c9daf8" w:space="0" w:sz="18" w:val="single"/>
+        </w:tblBorders>
+        <w:tblLayout w:type="fixed"/>
+        <w:tblLook w:val="0600"/>
+      </w:tblPr>
+      <w:tblGrid>
+        <w:gridCol w:w="660"/>
+        <w:gridCol w:w="1440"/>
+        <w:gridCol w:w="1540"/>
+        <w:gridCol w:w="5740"/>
+        <w:tblGridChange w:id="0">
+          <w:tblGrid>
+            <w:gridCol w:w="660"/>
+            <w:gridCol w:w="1440"/>
+            <w:gridCol w:w="1540"/>
+            <w:gridCol w:w="5740"/>
+          </w:tblGrid>
+        </w:tblGridChange>
+      </w:tblGrid>
+      <w:tr>
+        <w:trPr>
+          <w:trHeight w:val="420" w:hRule="atLeast"/>
+        </w:trPr>
+        <w:tc>
+          <w:tcPr>
+            <w:gridSpan w:val="4"/>
+            <w:shd w:fill="6d9eeb"/>
+            <w:tcMar>
+              <w:top w:w="100.0" w:type="dxa"/>
+              <w:left w:w="100.0" w:type="dxa"/>
+              <w:bottom w:w="100.0" w:type="dxa"/>
+              <w:right w:w="100.0" w:type="dxa"/>
+            </w:tcMar>
+          </w:tcPr>
+          <w:p>
+            <w:pPr>
+              <w:widowControl w:val="0"/>
+              <w:spacing w:before="0" w:line="240" w:lineRule="auto"/>
+              <w:contextualSpacing w:val="0"/>
+            </w:pPr>
+            <w:r>
+              <w:rPr>
+                <w:b w:val="1"/>
+                <w:color w:val="c9daf8"/>
+                <w:rtl w:val="0"/>
+              </w:rPr>
+              <w:t xml:space="preserve">Table: user</w:t>
+            </w:r>
+          </w:p>
+        </w:tc>
+      </w:tr>
+      <w:tr>
+        <w:tc>
+          <w:tcPr>
+            <w:shd w:fill="6d9eeb"/>
+            <w:tcMar>
+              <w:top w:w="100.0" w:type="dxa"/>
+              <w:left w:w="100.0" w:type="dxa"/>
+              <w:bottom w:w="100.0" w:type="dxa"/>
+              <w:right w:w="100.0" w:type="dxa"/>
+            </w:tcMar>
+          </w:tcPr>
+          <w:p>
+            <w:pPr>
+              <w:widowControl w:val="0"/>
+              <w:spacing w:before="0" w:line="240" w:lineRule="auto"/>
+              <w:contextualSpacing w:val="0"/>
+            </w:pPr>
+            <w:r>
+              <w:rPr>
+                <w:b w:val="1"/>
+                <w:color w:val="c9daf8"/>
+                <w:rtl w:val="0"/>
+              </w:rPr>
+              <w:t xml:space="preserve">Key</w:t>
+            </w:r>
+          </w:p>
+        </w:tc>
+        <w:tc>
+          <w:tcPr>
+            <w:shd w:fill="6d9eeb"/>
+            <w:tcMar>
+              <w:top w:w="100.0" w:type="dxa"/>
+              <w:left w:w="100.0" w:type="dxa"/>
+              <w:bottom w:w="100.0" w:type="dxa"/>
+              <w:right w:w="100.0" w:type="dxa"/>
+            </w:tcMar>
+          </w:tcPr>
+          <w:p>
+            <w:pPr>
+              <w:widowControl w:val="0"/>
+              <w:spacing w:before="0" w:line="240" w:lineRule="auto"/>
+              <w:contextualSpacing w:val="0"/>
+            </w:pPr>
+            <w:r>
+              <w:rPr>
+                <w:b w:val="1"/>
+                <w:color w:val="c9daf8"/>
+                <w:rtl w:val="0"/>
+              </w:rPr>
+              <w:t xml:space="preserve">Field</w:t>
+            </w:r>
+          </w:p>
+        </w:tc>
+        <w:tc>
+          <w:tcPr>
+            <w:shd w:fill="6d9eeb"/>
+            <w:tcMar>
+              <w:top w:w="100.0" w:type="dxa"/>
+              <w:left w:w="100.0" w:type="dxa"/>
+              <w:bottom w:w="100.0" w:type="dxa"/>
+              <w:right w:w="100.0" w:type="dxa"/>
+            </w:tcMar>
+          </w:tcPr>
+          <w:p>
+            <w:pPr>
+              <w:widowControl w:val="0"/>
+              <w:spacing w:before="0" w:line="240" w:lineRule="auto"/>
+              <w:contextualSpacing w:val="0"/>
+            </w:pPr>
+            <w:r>
+              <w:rPr>
+                <w:b w:val="1"/>
+                <w:color w:val="c9daf8"/>
+                <w:rtl w:val="0"/>
+              </w:rPr>
+              <w:t xml:space="preserve">Type</w:t>
+            </w:r>
+          </w:p>
+        </w:tc>
+        <w:tc>
+          <w:tcPr>
+            <w:shd w:fill="6d9eeb"/>
+            <w:tcMar>
+              <w:top w:w="100.0" w:type="dxa"/>
+              <w:left w:w="100.0" w:type="dxa"/>
+              <w:bottom w:w="100.0" w:type="dxa"/>
+              <w:right w:w="100.0" w:type="dxa"/>
+            </w:tcMar>
+          </w:tcPr>
+          <w:p>
+            <w:pPr>
+              <w:widowControl w:val="0"/>
+              <w:spacing w:before="0" w:line="240" w:lineRule="auto"/>
+              <w:contextualSpacing w:val="0"/>
+            </w:pPr>
+            <w:r>
+              <w:rPr>
+                <w:b w:val="1"/>
+                <w:color w:val="c9daf8"/>
+                <w:rtl w:val="0"/>
+              </w:rPr>
+              <w:t xml:space="preserve">Description</w:t>
+            </w:r>
+          </w:p>
+        </w:tc>
+      </w:tr>
+      <w:tr>
+        <w:trPr>
+          <w:trHeight w:val="420" w:hRule="atLeast"/>
+        </w:trPr>
+        <w:tc>
+          <w:tcPr>
+            <w:tcMar>
+              <w:top w:w="100.0" w:type="dxa"/>
+              <w:left w:w="100.0" w:type="dxa"/>
+              <w:bottom w:w="100.0" w:type="dxa"/>
+              <w:right w:w="100.0" w:type="dxa"/>
+            </w:tcMar>
+          </w:tcPr>
+          <w:p>
+            <w:pPr>
+              <w:widowControl w:val="0"/>
+              <w:spacing w:before="0" w:line="240" w:lineRule="auto"/>
+              <w:contextualSpacing w:val="0"/>
+            </w:pPr>
+            <w:r>
+              <w:rPr>
+                <w:rtl w:val="0"/>
+              </w:rPr>
+              <w:t xml:space="preserve">P</w:t>
+            </w:r>
+          </w:p>
+        </w:tc>
+        <w:tc>
+          <w:tcPr>
+            <w:tcMar>
+              <w:top w:w="100.0" w:type="dxa"/>
+              <w:left w:w="100.0" w:type="dxa"/>
+              <w:bottom w:w="100.0" w:type="dxa"/>
+              <w:right w:w="100.0" w:type="dxa"/>
+            </w:tcMar>
+          </w:tcPr>
+          <w:p>
+            <w:pPr>
+              <w:widowControl w:val="0"/>
+              <w:spacing w:before="0" w:line="240" w:lineRule="auto"/>
+              <w:contextualSpacing w:val="0"/>
+            </w:pPr>
+            <w:r>
+              <w:rPr>
+                <w:rtl w:val="0"/>
+              </w:rPr>
+              <w:t xml:space="preserve">id</w:t>
+            </w:r>
+          </w:p>
+        </w:tc>
+        <w:tc>
+          <w:tcPr>
+            <w:tcMar>
+              <w:top w:w="100.0" w:type="dxa"/>
+              <w:left w:w="100.0" w:type="dxa"/>
+              <w:bottom w:w="100.0" w:type="dxa"/>
+              <w:right w:w="100.0" w:type="dxa"/>
+            </w:tcMar>
+          </w:tcPr>
+          <w:p>
+            <w:pPr>
+              <w:widowControl w:val="0"/>
+              <w:spacing w:before="0" w:line="240" w:lineRule="auto"/>
+              <w:contextualSpacing w:val="0"/>
+            </w:pPr>
+            <w:r>
+              <w:rPr>
+                <w:rtl w:val="0"/>
+              </w:rPr>
+              <w:t xml:space="preserve">VARCHAR(8)</w:t>
+            </w:r>
+          </w:p>
+        </w:tc>
+        <w:tc>
+          <w:tcPr>
+            <w:tcMar>
+              <w:top w:w="100.0" w:type="dxa"/>
+              <w:left w:w="100.0" w:type="dxa"/>
+              <w:bottom w:w="100.0" w:type="dxa"/>
+              <w:right w:w="100.0" w:type="dxa"/>
+            </w:tcMar>
+          </w:tcPr>
+          <w:p>
+            <w:pPr>
+              <w:widowControl w:val="0"/>
+              <w:spacing w:before="0" w:line="240" w:lineRule="auto"/>
+              <w:contextualSpacing w:val="0"/>
+            </w:pPr>
+            <w:r>
+              <w:rPr>
+                <w:rtl w:val="0"/>
+              </w:rPr>
+              <w:t xml:space="preserve">a unique string that represent each user</w:t>
+            </w:r>
+          </w:p>
+        </w:tc>
+      </w:tr>
+      <w:tr>
+        <w:trPr>
+          <w:trHeight w:val="420" w:hRule="atLeast"/>
+        </w:trPr>
+        <w:tc>
+          <w:tcPr>
+            <w:tcMar>
+              <w:top w:w="100.0" w:type="dxa"/>
+              <w:left w:w="100.0" w:type="dxa"/>
+              <w:bottom w:w="100.0" w:type="dxa"/>
+              <w:right w:w="100.0" w:type="dxa"/>
+            </w:tcMar>
+          </w:tcPr>
+          <w:p>
+            <w:pPr>
+              <w:widowControl w:val="0"/>
+              <w:spacing w:before="0" w:line="240" w:lineRule="auto"/>
+              <w:contextualSpacing w:val="0"/>
+            </w:pPr>
+            <w:r>
+              <w:rPr>
+                <w:rtl w:val="0"/>
+              </w:rPr>
+              <w:t xml:space="preserve">F</w:t>
+            </w:r>
+          </w:p>
+        </w:tc>
+        <w:tc>
+          <w:tcPr>
+            <w:tcMar>
+              <w:top w:w="100.0" w:type="dxa"/>
+              <w:left w:w="100.0" w:type="dxa"/>
+              <w:bottom w:w="100.0" w:type="dxa"/>
+              <w:right w:w="100.0" w:type="dxa"/>
+            </w:tcMar>
+          </w:tcPr>
+          <w:p>
+            <w:pPr>
+              <w:widowControl w:val="0"/>
+              <w:spacing w:before="0" w:line="240" w:lineRule="auto"/>
+              <w:contextualSpacing w:val="0"/>
+            </w:pPr>
+            <w:r>
+              <w:rPr>
+                <w:rtl w:val="0"/>
+              </w:rPr>
+              <w:t xml:space="preserve">room_no</w:t>
+            </w:r>
+          </w:p>
+        </w:tc>
+        <w:tc>
+          <w:tcPr>
+            <w:tcMar>
+              <w:top w:w="100.0" w:type="dxa"/>
+              <w:left w:w="100.0" w:type="dxa"/>
+              <w:bottom w:w="100.0" w:type="dxa"/>
+              <w:right w:w="100.0" w:type="dxa"/>
+            </w:tcMar>
+          </w:tcPr>
+          <w:p>
+            <w:pPr>
+              <w:widowControl w:val="0"/>
+              <w:spacing w:before="0" w:line="240" w:lineRule="auto"/>
+              <w:contextualSpacing w:val="0"/>
+            </w:pPr>
+            <w:r>
+              <w:rPr>
+                <w:rtl w:val="0"/>
+              </w:rPr>
+              <w:t xml:space="preserve">VARCHAR(8)</w:t>
+            </w:r>
+          </w:p>
+        </w:tc>
+        <w:tc>
+          <w:tcPr>
+            <w:tcMar>
+              <w:top w:w="100.0" w:type="dxa"/>
+              <w:left w:w="100.0" w:type="dxa"/>
+              <w:bottom w:w="100.0" w:type="dxa"/>
+              <w:right w:w="100.0" w:type="dxa"/>
+            </w:tcMar>
+          </w:tcPr>
+          <w:p>
+            <w:pPr>
+              <w:widowControl w:val="0"/>
+              <w:spacing w:before="0" w:line="240" w:lineRule="auto"/>
+              <w:contextualSpacing w:val="0"/>
+            </w:pPr>
+            <w:r>
+              <w:rPr>
+                <w:rtl w:val="0"/>
+              </w:rPr>
+              <w:t xml:space="preserve">a string to represent the room the user is currently in</w:t>
+            </w:r>
+          </w:p>
+        </w:tc>
+      </w:tr>
+      <w:tr>
+        <w:trPr>
+          <w:trHeight w:val="420" w:hRule="atLeast"/>
+        </w:trPr>
+        <w:tc>
+          <w:tcPr>
+            <w:tcMar>
+              <w:top w:w="100.0" w:type="dxa"/>
+              <w:left w:w="100.0" w:type="dxa"/>
+              <w:bottom w:w="100.0" w:type="dxa"/>
+              <w:right w:w="100.0" w:type="dxa"/>
+            </w:tcMar>
+          </w:tcPr>
+          <w:p>
+            <w:pPr>
+              <w:widowControl w:val="0"/>
+              <w:spacing w:before="0" w:line="240" w:lineRule="auto"/>
+              <w:contextualSpacing w:val="0"/>
+            </w:pPr>
+            <w:r>
+              <w:rPr>
+                <w:rtl w:val="0"/>
+              </w:rPr>
+            </w:r>
+          </w:p>
+        </w:tc>
+        <w:tc>
+          <w:tcPr>
+            <w:tcMar>
+              <w:top w:w="100.0" w:type="dxa"/>
+              <w:left w:w="100.0" w:type="dxa"/>
+              <w:bottom w:w="100.0" w:type="dxa"/>
+              <w:right w:w="100.0" w:type="dxa"/>
+            </w:tcMar>
+          </w:tcPr>
+          <w:p>
+            <w:pPr>
+              <w:widowControl w:val="0"/>
+              <w:spacing w:before="0" w:line="240" w:lineRule="auto"/>
+              <w:contextualSpacing w:val="0"/>
+            </w:pPr>
+            <w:r>
+              <w:rPr>
+                <w:rtl w:val="0"/>
+              </w:rPr>
+              <w:t xml:space="preserve">territory</w:t>
+            </w:r>
+          </w:p>
+        </w:tc>
+        <w:tc>
+          <w:tcPr>
+            <w:tcMar>
+              <w:top w:w="100.0" w:type="dxa"/>
+              <w:left w:w="100.0" w:type="dxa"/>
+              <w:bottom w:w="100.0" w:type="dxa"/>
+              <w:right w:w="100.0" w:type="dxa"/>
+            </w:tcMar>
+          </w:tcPr>
+          <w:p>
+            <w:pPr>
+              <w:widowControl w:val="0"/>
+              <w:spacing w:before="0" w:line="240" w:lineRule="auto"/>
+              <w:contextualSpacing w:val="0"/>
+            </w:pPr>
+            <w:r>
+              <w:rPr>
+                <w:rtl w:val="0"/>
+              </w:rPr>
+              <w:t xml:space="preserve">VARCHAR(8)</w:t>
+            </w:r>
+          </w:p>
+        </w:tc>
+        <w:tc>
+          <w:tcPr>
+            <w:tcMar>
+              <w:top w:w="100.0" w:type="dxa"/>
+              <w:left w:w="100.0" w:type="dxa"/>
+              <w:bottom w:w="100.0" w:type="dxa"/>
+              <w:right w:w="100.0" w:type="dxa"/>
+            </w:tcMar>
+          </w:tcPr>
+          <w:p>
+            <w:pPr>
+              <w:widowControl w:val="0"/>
+              <w:spacing w:before="0" w:line="240" w:lineRule="auto"/>
+              <w:contextualSpacing w:val="0"/>
+            </w:pPr>
+            <w:r>
+              <w:rPr>
+                <w:rtl w:val="0"/>
+              </w:rPr>
+              <w:t xml:space="preserve">keep track of the number of territory the user has</w:t>
+            </w:r>
+          </w:p>
+        </w:tc>
+      </w:tr>
+      <w:tr>
+        <w:trPr>
+          <w:trHeight w:val="420" w:hRule="atLeast"/>
+        </w:trPr>
+        <w:tc>
+          <w:tcPr>
+            <w:tcMar>
+              <w:top w:w="100.0" w:type="dxa"/>
+              <w:left w:w="100.0" w:type="dxa"/>
+              <w:bottom w:w="100.0" w:type="dxa"/>
+              <w:right w:w="100.0" w:type="dxa"/>
+            </w:tcMar>
+          </w:tcPr>
+          <w:p>
+            <w:pPr>
+              <w:widowControl w:val="0"/>
+              <w:spacing w:before="0" w:line="240" w:lineRule="auto"/>
+              <w:contextualSpacing w:val="0"/>
+            </w:pPr>
+            <w:r>
+              <w:rPr>
+                <w:rtl w:val="0"/>
+              </w:rPr>
+            </w:r>
+          </w:p>
+        </w:tc>
+        <w:tc>
+          <w:tcPr>
+            <w:tcMar>
+              <w:top w:w="100.0" w:type="dxa"/>
+              <w:left w:w="100.0" w:type="dxa"/>
+              <w:bottom w:w="100.0" w:type="dxa"/>
+              <w:right w:w="100.0" w:type="dxa"/>
+            </w:tcMar>
+          </w:tcPr>
+          <w:p>
+            <w:pPr>
+              <w:widowControl w:val="0"/>
+              <w:spacing w:before="0" w:line="240" w:lineRule="auto"/>
+              <w:contextualSpacing w:val="0"/>
+            </w:pPr>
+            <w:r>
+              <w:rPr>
+                <w:rtl w:val="0"/>
+              </w:rPr>
+              <w:t xml:space="preserve">color</w:t>
+            </w:r>
+          </w:p>
+        </w:tc>
+        <w:tc>
+          <w:tcPr>
+            <w:tcMar>
+              <w:top w:w="100.0" w:type="dxa"/>
+              <w:left w:w="100.0" w:type="dxa"/>
+              <w:bottom w:w="100.0" w:type="dxa"/>
+              <w:right w:w="100.0" w:type="dxa"/>
+            </w:tcMar>
+          </w:tcPr>
+          <w:p>
+            <w:pPr>
+              <w:widowControl w:val="0"/>
+              <w:spacing w:before="0" w:line="240" w:lineRule="auto"/>
+              <w:contextualSpacing w:val="0"/>
+            </w:pPr>
+            <w:r>
+              <w:rPr>
+                <w:rtl w:val="0"/>
+              </w:rPr>
+              <w:t xml:space="preserve">VARCHAR(8)</w:t>
+            </w:r>
+          </w:p>
+        </w:tc>
+        <w:tc>
+          <w:tcPr>
+            <w:tcMar>
+              <w:top w:w="100.0" w:type="dxa"/>
+              <w:left w:w="100.0" w:type="dxa"/>
+              <w:bottom w:w="100.0" w:type="dxa"/>
+              <w:right w:w="100.0" w:type="dxa"/>
+            </w:tcMar>
+          </w:tcPr>
+          <w:p>
+            <w:pPr>
+              <w:widowControl w:val="0"/>
+              <w:spacing w:before="0" w:line="240" w:lineRule="auto"/>
+              <w:contextualSpacing w:val="0"/>
+            </w:pPr>
+            <w:r>
+              <w:rPr>
+                <w:rtl w:val="0"/>
+              </w:rPr>
+              <w:t xml:space="preserve">the territory color for the user in the game</w:t>
+            </w:r>
+          </w:p>
+        </w:tc>
+      </w:tr>
+    </w:tbl>
+    <w:p>
+      <w:pPr>
+        <w:pStyle w:val="Heading2"/>
+        <w:contextualSpacing w:val="0"/>
+      </w:pPr>
+      <w:bookmarkStart w:colFirst="0" w:colLast="0" w:name="h.u677yw8n5rel" w:id="21"/>
+      <w:bookmarkEnd w:id="21"/>
+      <w:r>
+        <w:rPr>
+          <w:rtl w:val="0"/>
+        </w:rPr>
+        <w:t xml:space="preserve">Server</w:t>
+      </w:r>
+    </w:p>
+    <w:p>
+      <w:pPr>
+        <w:contextualSpacing w:val="0"/>
+      </w:pPr>
+      <w:r>
+        <w:rPr>
+          <w:rtl w:val="0"/>
+        </w:rPr>
+        <w:t xml:space="preserve">Amazon AWS???</w:t>
+      </w:r>
+    </w:p>
+    <w:p>
+      <w:pPr>
+        <w:pStyle w:val="Heading1"/>
+        <w:contextualSpacing w:val="0"/>
+      </w:pPr>
+      <w:bookmarkStart w:colFirst="0" w:colLast="0" w:name="h.81wnuycdlej8" w:id="22"/>
+      <w:bookmarkEnd w:id="22"/>
+      <w:r>
+        <w:rPr>
+          <w:rtl w:val="0"/>
+        </w:rPr>
+        <w:t xml:space="preserve">Interface and Functionalities</w:t>
+      </w:r>
+    </w:p>
+    <w:p>
+      <w:pPr>
+        <w:contextualSpacing w:val="0"/>
+      </w:pPr>
+      <w:r>
+        <w:rPr>
+          <w:rtl w:val="0"/>
+        </w:rPr>
+        <w:t xml:space="preserve">This section list out all the web pages and describe the functionalities</w:t>
+      </w:r>
+      <w:r>
+        <w:rPr>
+          <w:rtl w:val="0"/>
+        </w:rPr>
+        <w:t xml:space="preserve"> </w:t>
+      </w:r>
+    </w:p>
+    <w:p>
+      <w:pPr>
+        <w:pStyle w:val="Heading1"/>
+        <w:contextualSpacing w:val="0"/>
+      </w:pPr>
+      <w:bookmarkStart w:colFirst="0" w:colLast="0" w:name="h.7rt7fq6n30f3" w:id="23"/>
+      <w:bookmarkEnd w:id="23"/>
+      <w:r>
+        <w:rPr>
+          <w:rtl w:val="0"/>
+        </w:rPr>
+        <w:t xml:space="preserve">Unit Testing</w:t>
+      </w:r>
+    </w:p>
+    <w:p>
+      <w:pPr>
+        <w:pStyle w:val="Heading2"/>
+        <w:contextualSpacing w:val="0"/>
+      </w:pPr>
+      <w:bookmarkStart w:colFirst="0" w:colLast="0" w:name="h.w08t4ep6y9rp" w:id="24"/>
+      <w:bookmarkEnd w:id="24"/>
+      <w:r>
+        <w:rPr>
+          <w:rtl w:val="0"/>
+        </w:rPr>
+        <w:t xml:space="preserve">Test Cases</w:t>
+      </w:r>
+    </w:p>
+    <w:p>
+      <w:pPr>
+        <w:contextualSpacing w:val="0"/>
+      </w:pPr>
+      <w:r>
+        <w:rPr>
+          <w:rtl w:val="0"/>
+        </w:rPr>
+      </w:r>
+    </w:p>
+    <w:tbl>
+      <w:tblPr>
+        <w:tblStyle w:val="Table9"/>
         <w:bidi w:val="0"/>
         <w:tblW w:w="9405.0" w:type="dxa"/>
         <w:jc w:val="left"/>
@@ -8158,225 +8796,6 @@
               <w:spacing w:before="0" w:line="240" w:lineRule="auto"/>
               <w:contextualSpacing w:val="0"/>
               <w:rPr/>
-            </w:pPr>
-            <w:r>
-              <w:rPr>
-                <w:rtl w:val="0"/>
-              </w:rPr>
-              <w:t xml:space="preserve">1. xxx</w:t>
-            </w:r>
-          </w:p>
-          <w:p>
-            <w:pPr>
-              <w:widowControl w:val="0"/>
-              <w:spacing w:before="0" w:line="240" w:lineRule="auto"/>
-              <w:contextualSpacing w:val="0"/>
-            </w:pPr>
-            <w:r>
-              <w:rPr>
-                <w:rtl w:val="0"/>
-              </w:rPr>
-              <w:t xml:space="preserve">2. xxx</w:t>
-            </w:r>
-          </w:p>
-          <w:p>
-            <w:pPr>
-              <w:widowControl w:val="0"/>
-              <w:spacing w:before="0" w:line="240" w:lineRule="auto"/>
-              <w:contextualSpacing w:val="0"/>
-            </w:pPr>
-            <w:r>
-              <w:rPr>
-                <w:rtl w:val="0"/>
-              </w:rPr>
-              <w:t xml:space="preserve">3. xxx</w:t>
-            </w:r>
-          </w:p>
-        </w:tc>
-      </w:tr>
-    </w:tbl>
-    <w:p>
-      <w:pPr>
-        <w:contextualSpacing w:val="0"/>
-      </w:pPr>
-      <w:r>
-        <w:rPr>
-          <w:rtl w:val="0"/>
-        </w:rPr>
-      </w:r>
-    </w:p>
-    <w:tbl>
-      <w:tblPr>
-        <w:tblStyle w:val="Table9"/>
-        <w:bidi w:val="0"/>
-        <w:tblW w:w="9360.0" w:type="dxa"/>
-        <w:jc w:val="left"/>
-        <w:tblBorders>
-          <w:top w:color="c9daf8" w:space="0" w:sz="18" w:val="single"/>
-          <w:left w:color="c9daf8" w:space="0" w:sz="18" w:val="single"/>
-          <w:bottom w:color="c9daf8" w:space="0" w:sz="18" w:val="single"/>
-          <w:right w:color="c9daf8" w:space="0" w:sz="18" w:val="single"/>
-          <w:insideH w:color="c9daf8" w:space="0" w:sz="18" w:val="single"/>
-          <w:insideV w:color="c9daf8" w:space="0" w:sz="18" w:val="single"/>
-        </w:tblBorders>
-        <w:tblLayout w:type="fixed"/>
-        <w:tblLook w:val="0600"/>
-      </w:tblPr>
-      <w:tblGrid>
-        <w:gridCol w:w="1620"/>
-        <w:gridCol w:w="7740"/>
-        <w:tblGridChange w:id="0">
-          <w:tblGrid>
-            <w:gridCol w:w="1620"/>
-            <w:gridCol w:w="7740"/>
-          </w:tblGrid>
-        </w:tblGridChange>
-      </w:tblGrid>
-      <w:tr>
-        <w:trPr>
-          <w:trHeight w:val="420" w:hRule="atLeast"/>
-        </w:trPr>
-        <w:tc>
-          <w:tcPr>
-            <w:tcMar>
-              <w:top w:w="100.0" w:type="dxa"/>
-              <w:left w:w="100.0" w:type="dxa"/>
-              <w:bottom w:w="100.0" w:type="dxa"/>
-              <w:right w:w="100.0" w:type="dxa"/>
-            </w:tcMar>
-          </w:tcPr>
-          <w:p>
-            <w:pPr>
-              <w:widowControl w:val="0"/>
-              <w:spacing w:before="0" w:line="240" w:lineRule="auto"/>
-              <w:contextualSpacing w:val="0"/>
-            </w:pPr>
-            <w:r>
-              <w:rPr>
-                <w:rtl w:val="0"/>
-              </w:rPr>
-              <w:t xml:space="preserve">TC02</w:t>
-            </w:r>
-          </w:p>
-        </w:tc>
-        <w:tc>
-          <w:tcPr>
-            <w:tcMar>
-              <w:top w:w="100.0" w:type="dxa"/>
-              <w:left w:w="100.0" w:type="dxa"/>
-              <w:bottom w:w="100.0" w:type="dxa"/>
-              <w:right w:w="100.0" w:type="dxa"/>
-            </w:tcMar>
-          </w:tcPr>
-          <w:p>
-            <w:pPr>
-              <w:widowControl w:val="0"/>
-              <w:spacing w:before="0" w:line="240" w:lineRule="auto"/>
-              <w:contextualSpacing w:val="0"/>
-            </w:pPr>
-            <w:r>
-              <w:rPr>
-                <w:rtl w:val="0"/>
-              </w:rPr>
-              <w:t xml:space="preserve">xxxx</w:t>
-            </w:r>
-          </w:p>
-        </w:tc>
-      </w:tr>
-      <w:tr>
-        <w:trPr>
-          <w:trHeight w:val="420" w:hRule="atLeast"/>
-        </w:trPr>
-        <w:tc>
-          <w:tcPr>
-            <w:tcMar>
-              <w:top w:w="100.0" w:type="dxa"/>
-              <w:left w:w="100.0" w:type="dxa"/>
-              <w:bottom w:w="100.0" w:type="dxa"/>
-              <w:right w:w="100.0" w:type="dxa"/>
-            </w:tcMar>
-          </w:tcPr>
-          <w:p>
-            <w:pPr>
-              <w:widowControl w:val="0"/>
-              <w:spacing w:before="0" w:line="240" w:lineRule="auto"/>
-              <w:contextualSpacing w:val="0"/>
-            </w:pPr>
-            <w:r>
-              <w:rPr>
-                <w:rtl w:val="0"/>
-              </w:rPr>
-              <w:t xml:space="preserve">Precondition</w:t>
-            </w:r>
-          </w:p>
-        </w:tc>
-        <w:tc>
-          <w:tcPr>
-            <w:tcMar>
-              <w:top w:w="100.0" w:type="dxa"/>
-              <w:left w:w="100.0" w:type="dxa"/>
-              <w:bottom w:w="100.0" w:type="dxa"/>
-              <w:right w:w="100.0" w:type="dxa"/>
-            </w:tcMar>
-          </w:tcPr>
-          <w:p>
-            <w:pPr>
-              <w:widowControl w:val="0"/>
-              <w:spacing w:before="0" w:line="240" w:lineRule="auto"/>
-              <w:contextualSpacing w:val="0"/>
-            </w:pPr>
-            <w:r>
-              <w:rPr>
-                <w:rtl w:val="0"/>
-              </w:rPr>
-              <w:t xml:space="preserve">xxxx</w:t>
-            </w:r>
-          </w:p>
-        </w:tc>
-      </w:tr>
-      <w:tr>
-        <w:trPr>
-          <w:trHeight w:val="960" w:hRule="atLeast"/>
-        </w:trPr>
-        <w:tc>
-          <w:tcPr>
-            <w:tcMar>
-              <w:top w:w="100.0" w:type="dxa"/>
-              <w:left w:w="100.0" w:type="dxa"/>
-              <w:bottom w:w="100.0" w:type="dxa"/>
-              <w:right w:w="100.0" w:type="dxa"/>
-            </w:tcMar>
-          </w:tcPr>
-          <w:p>
-            <w:pPr>
-              <w:widowControl w:val="0"/>
-              <w:spacing w:before="0" w:line="240" w:lineRule="auto"/>
-              <w:contextualSpacing w:val="0"/>
-            </w:pPr>
-            <w:r>
-              <w:rPr>
-                <w:rtl w:val="0"/>
-              </w:rPr>
-              <w:t xml:space="preserve">Sequence</w:t>
-              <w:br w:type="textWrapping"/>
-              <w:t xml:space="preserve">of Action</w:t>
-            </w:r>
-          </w:p>
-        </w:tc>
-        <w:tc>
-          <w:tcPr>
-            <w:tcMar>
-              <w:top w:w="100.0" w:type="dxa"/>
-              <w:left w:w="100.0" w:type="dxa"/>
-              <w:bottom w:w="100.0" w:type="dxa"/>
-              <w:right w:w="100.0" w:type="dxa"/>
-            </w:tcMar>
-          </w:tcPr>
-          <w:p>
-            <w:pPr>
-              <w:widowControl w:val="0"/>
-              <w:spacing w:before="0" w:line="240" w:lineRule="auto"/>
-              <w:contextualSpacing w:val="0"/>
             </w:pPr>
             <w:r>
               <w:rPr>
@@ -8474,7 +8893,7 @@
               <w:rPr>
                 <w:rtl w:val="0"/>
               </w:rPr>
-              <w:t xml:space="preserve">TC03</w:t>
+              <w:t xml:space="preserve">TC02</w:t>
             </w:r>
           </w:p>
         </w:tc>
@@ -8635,20 +9054,6 @@
     </w:tbl>
     <w:p>
       <w:pPr>
-        <w:pStyle w:val="Heading2"/>
-        <w:contextualSpacing w:val="0"/>
-      </w:pPr>
-      <w:bookmarkStart w:colFirst="0" w:colLast="0" w:name="h.msxzmzk860nb" w:id="25"/>
-      <w:bookmarkEnd w:id="25"/>
-      <w:r>
-        <w:rPr>
-          <w:rtl w:val="0"/>
-        </w:rPr>
-        <w:t xml:space="preserve">Test Results</w:t>
-      </w:r>
-    </w:p>
-    <w:p>
-      <w:pPr>
         <w:contextualSpacing w:val="0"/>
       </w:pPr>
       <w:r>
@@ -8660,6 +9065,239 @@
     <w:tbl>
       <w:tblPr>
         <w:tblStyle w:val="Table11"/>
+        <w:bidi w:val="0"/>
+        <w:tblW w:w="9360.0" w:type="dxa"/>
+        <w:jc w:val="left"/>
+        <w:tblBorders>
+          <w:top w:color="c9daf8" w:space="0" w:sz="18" w:val="single"/>
+          <w:left w:color="c9daf8" w:space="0" w:sz="18" w:val="single"/>
+          <w:bottom w:color="c9daf8" w:space="0" w:sz="18" w:val="single"/>
+          <w:right w:color="c9daf8" w:space="0" w:sz="18" w:val="single"/>
+          <w:insideH w:color="c9daf8" w:space="0" w:sz="18" w:val="single"/>
+          <w:insideV w:color="c9daf8" w:space="0" w:sz="18" w:val="single"/>
+        </w:tblBorders>
+        <w:tblLayout w:type="fixed"/>
+        <w:tblLook w:val="0600"/>
+      </w:tblPr>
+      <w:tblGrid>
+        <w:gridCol w:w="1620"/>
+        <w:gridCol w:w="7740"/>
+        <w:tblGridChange w:id="0">
+          <w:tblGrid>
+            <w:gridCol w:w="1620"/>
+            <w:gridCol w:w="7740"/>
+          </w:tblGrid>
+        </w:tblGridChange>
+      </w:tblGrid>
+      <w:tr>
+        <w:trPr>
+          <w:trHeight w:val="420" w:hRule="atLeast"/>
+        </w:trPr>
+        <w:tc>
+          <w:tcPr>
+            <w:tcMar>
+              <w:top w:w="100.0" w:type="dxa"/>
+              <w:left w:w="100.0" w:type="dxa"/>
+              <w:bottom w:w="100.0" w:type="dxa"/>
+              <w:right w:w="100.0" w:type="dxa"/>
+            </w:tcMar>
+          </w:tcPr>
+          <w:p>
+            <w:pPr>
+              <w:widowControl w:val="0"/>
+              <w:spacing w:before="0" w:line="240" w:lineRule="auto"/>
+              <w:contextualSpacing w:val="0"/>
+            </w:pPr>
+            <w:r>
+              <w:rPr>
+                <w:rtl w:val="0"/>
+              </w:rPr>
+              <w:t xml:space="preserve">TC03</w:t>
+            </w:r>
+          </w:p>
+        </w:tc>
+        <w:tc>
+          <w:tcPr>
+            <w:tcMar>
+              <w:top w:w="100.0" w:type="dxa"/>
+              <w:left w:w="100.0" w:type="dxa"/>
+              <w:bottom w:w="100.0" w:type="dxa"/>
+              <w:right w:w="100.0" w:type="dxa"/>
+            </w:tcMar>
+          </w:tcPr>
+          <w:p>
+            <w:pPr>
+              <w:widowControl w:val="0"/>
+              <w:spacing w:before="0" w:line="240" w:lineRule="auto"/>
+              <w:contextualSpacing w:val="0"/>
+            </w:pPr>
+            <w:r>
+              <w:rPr>
+                <w:rtl w:val="0"/>
+              </w:rPr>
+              <w:t xml:space="preserve">xxxx</w:t>
+            </w:r>
+          </w:p>
+        </w:tc>
+      </w:tr>
+      <w:tr>
+        <w:trPr>
+          <w:trHeight w:val="420" w:hRule="atLeast"/>
+        </w:trPr>
+        <w:tc>
+          <w:tcPr>
+            <w:tcMar>
+              <w:top w:w="100.0" w:type="dxa"/>
+              <w:left w:w="100.0" w:type="dxa"/>
+              <w:bottom w:w="100.0" w:type="dxa"/>
+              <w:right w:w="100.0" w:type="dxa"/>
+            </w:tcMar>
+          </w:tcPr>
+          <w:p>
+            <w:pPr>
+              <w:widowControl w:val="0"/>
+              <w:spacing w:before="0" w:line="240" w:lineRule="auto"/>
+              <w:contextualSpacing w:val="0"/>
+            </w:pPr>
+            <w:r>
+              <w:rPr>
+                <w:rtl w:val="0"/>
+              </w:rPr>
+              <w:t xml:space="preserve">Precondition</w:t>
+            </w:r>
+          </w:p>
+        </w:tc>
+        <w:tc>
+          <w:tcPr>
+            <w:tcMar>
+              <w:top w:w="100.0" w:type="dxa"/>
+              <w:left w:w="100.0" w:type="dxa"/>
+              <w:bottom w:w="100.0" w:type="dxa"/>
+              <w:right w:w="100.0" w:type="dxa"/>
+            </w:tcMar>
+          </w:tcPr>
+          <w:p>
+            <w:pPr>
+              <w:widowControl w:val="0"/>
+              <w:spacing w:before="0" w:line="240" w:lineRule="auto"/>
+              <w:contextualSpacing w:val="0"/>
+            </w:pPr>
+            <w:r>
+              <w:rPr>
+                <w:rtl w:val="0"/>
+              </w:rPr>
+              <w:t xml:space="preserve">xxxx</w:t>
+            </w:r>
+          </w:p>
+        </w:tc>
+      </w:tr>
+      <w:tr>
+        <w:trPr>
+          <w:trHeight w:val="960" w:hRule="atLeast"/>
+        </w:trPr>
+        <w:tc>
+          <w:tcPr>
+            <w:tcMar>
+              <w:top w:w="100.0" w:type="dxa"/>
+              <w:left w:w="100.0" w:type="dxa"/>
+              <w:bottom w:w="100.0" w:type="dxa"/>
+              <w:right w:w="100.0" w:type="dxa"/>
+            </w:tcMar>
+          </w:tcPr>
+          <w:p>
+            <w:pPr>
+              <w:widowControl w:val="0"/>
+              <w:spacing w:before="0" w:line="240" w:lineRule="auto"/>
+              <w:contextualSpacing w:val="0"/>
+            </w:pPr>
+            <w:r>
+              <w:rPr>
+                <w:rtl w:val="0"/>
+              </w:rPr>
+              <w:t xml:space="preserve">Sequence</w:t>
+              <w:br w:type="textWrapping"/>
+              <w:t xml:space="preserve">of Action</w:t>
+            </w:r>
+          </w:p>
+        </w:tc>
+        <w:tc>
+          <w:tcPr>
+            <w:tcMar>
+              <w:top w:w="100.0" w:type="dxa"/>
+              <w:left w:w="100.0" w:type="dxa"/>
+              <w:bottom w:w="100.0" w:type="dxa"/>
+              <w:right w:w="100.0" w:type="dxa"/>
+            </w:tcMar>
+          </w:tcPr>
+          <w:p>
+            <w:pPr>
+              <w:widowControl w:val="0"/>
+              <w:spacing w:before="0" w:line="240" w:lineRule="auto"/>
+              <w:contextualSpacing w:val="0"/>
+            </w:pPr>
+            <w:r>
+              <w:rPr>
+                <w:rtl w:val="0"/>
+              </w:rPr>
+              <w:t xml:space="preserve">1. xxx</w:t>
+            </w:r>
+          </w:p>
+          <w:p>
+            <w:pPr>
+              <w:widowControl w:val="0"/>
+              <w:spacing w:before="0" w:line="240" w:lineRule="auto"/>
+              <w:contextualSpacing w:val="0"/>
+            </w:pPr>
+            <w:r>
+              <w:rPr>
+                <w:rtl w:val="0"/>
+              </w:rPr>
+              <w:t xml:space="preserve">2. xxx</w:t>
+            </w:r>
+          </w:p>
+          <w:p>
+            <w:pPr>
+              <w:widowControl w:val="0"/>
+              <w:spacing w:before="0" w:line="240" w:lineRule="auto"/>
+              <w:contextualSpacing w:val="0"/>
+            </w:pPr>
+            <w:r>
+              <w:rPr>
+                <w:rtl w:val="0"/>
+              </w:rPr>
+              <w:t xml:space="preserve">3. xxx</w:t>
+            </w:r>
+          </w:p>
+        </w:tc>
+      </w:tr>
+    </w:tbl>
+    <w:p>
+      <w:pPr>
+        <w:pStyle w:val="Heading2"/>
+        <w:contextualSpacing w:val="0"/>
+      </w:pPr>
+      <w:bookmarkStart w:colFirst="0" w:colLast="0" w:name="h.msxzmzk860nb" w:id="25"/>
+      <w:bookmarkEnd w:id="25"/>
+      <w:r>
+        <w:rPr>
+          <w:rtl w:val="0"/>
+        </w:rPr>
+        <w:t xml:space="preserve">Test Results</w:t>
+      </w:r>
+    </w:p>
+    <w:p>
+      <w:pPr>
+        <w:contextualSpacing w:val="0"/>
+      </w:pPr>
+      <w:r>
+        <w:rPr>
+          <w:rtl w:val="0"/>
+        </w:rPr>
+      </w:r>
+    </w:p>
+    <w:tbl>
+      <w:tblPr>
+        <w:tblStyle w:val="Table12"/>
         <w:bidi w:val="0"/>
         <w:tblW w:w="9450.0" w:type="dxa"/>
         <w:jc w:val="left"/>
@@ -9015,7 +9653,7 @@
       <w:pPr>
         <w:contextualSpacing w:val="0"/>
       </w:pPr>
-      <w:hyperlink r:id="rId11">
+      <w:hyperlink r:id="rId12">
         <w:r>
           <w:rPr>
             <w:color w:val="1155cc"/>
@@ -9060,7 +9698,7 @@
       <w:pPr>
         <w:contextualSpacing w:val="0"/>
       </w:pPr>
-      <w:hyperlink r:id="rId12">
+      <w:hyperlink r:id="rId13">
         <w:r>
           <w:rPr>
             <w:color w:val="1155cc"/>
@@ -9080,7 +9718,7 @@
       <w:pPr>
         <w:contextualSpacing w:val="0"/>
       </w:pPr>
-      <w:hyperlink r:id="rId13">
+      <w:hyperlink r:id="rId14">
         <w:r>
           <w:rPr>
             <w:color w:val="1155cc"/>
@@ -9158,7 +9796,7 @@
       <w:pPr>
         <w:contextualSpacing w:val="0"/>
       </w:pPr>
-      <w:hyperlink r:id="rId14">
+      <w:hyperlink r:id="rId15">
         <w:r>
           <w:rPr>
             <w:color w:val="1155cc"/>
@@ -9240,7 +9878,7 @@
         <w:rPr>
           <w:rtl w:val="0"/>
         </w:rPr>
-        <w:t xml:space="preserve">The project is written in PHP on the frontend and Java on the backend</w:t>
+        <w:t xml:space="preserve">The project is written in PHP on the frontend</w:t>
       </w:r>
     </w:p>
     <w:p>
@@ -9297,7 +9935,350 @@
         <w:rPr>
           <w:rtl w:val="0"/>
         </w:rPr>
-        <w:t xml:space="preserve">xxx</w:t>
+        <w:t xml:space="preserve">Files use only </w:t>
+      </w:r>
+      <w:r>
+        <w:rPr>
+          <w:i w:val="1"/>
+          <w:rtl w:val="0"/>
+        </w:rPr>
+        <w:t xml:space="preserve">&lt;?php</w:t>
+      </w:r>
+      <w:r>
+        <w:rPr>
+          <w:rtl w:val="0"/>
+        </w:rPr>
+        <w:t xml:space="preserve"> and </w:t>
+      </w:r>
+      <w:r>
+        <w:rPr>
+          <w:i w:val="1"/>
+          <w:rtl w:val="0"/>
+        </w:rPr>
+        <w:t xml:space="preserve">&lt;?=</w:t>
+      </w:r>
+      <w:r>
+        <w:rPr>
+          <w:rtl w:val="0"/>
+        </w:rPr>
+        <w:t xml:space="preserve"> tags</w:t>
+      </w:r>
+    </w:p>
+    <w:p>
+      <w:pPr>
+        <w:numPr>
+          <w:ilvl w:val="1"/>
+          <w:numId w:val="2"/>
+        </w:numPr>
+        <w:ind w:left="1440" w:hanging="360"/>
+        <w:contextualSpacing w:val="1"/>
+        <w:rPr>
+          <w:u w:val="none"/>
+        </w:rPr>
+      </w:pPr>
+      <w:r>
+        <w:rPr>
+          <w:rtl w:val="0"/>
+        </w:rPr>
+        <w:t xml:space="preserve">Files use only UTF-8 without BOM</w:t>
+      </w:r>
+    </w:p>
+    <w:p>
+      <w:pPr>
+        <w:numPr>
+          <w:ilvl w:val="1"/>
+          <w:numId w:val="2"/>
+        </w:numPr>
+        <w:ind w:left="1440" w:hanging="360"/>
+        <w:contextualSpacing w:val="1"/>
+        <w:rPr>
+          <w:u w:val="none"/>
+        </w:rPr>
+      </w:pPr>
+      <w:r>
+        <w:rPr>
+          <w:rtl w:val="0"/>
+        </w:rPr>
+        <w:t xml:space="preserve">Files either declare symbols or cause side-effects, but not both</w:t>
+      </w:r>
+    </w:p>
+    <w:p>
+      <w:pPr>
+        <w:numPr>
+          <w:ilvl w:val="1"/>
+          <w:numId w:val="2"/>
+        </w:numPr>
+        <w:ind w:left="1440" w:hanging="360"/>
+        <w:contextualSpacing w:val="1"/>
+        <w:rPr>
+          <w:u w:val="none"/>
+        </w:rPr>
+      </w:pPr>
+      <w:r>
+        <w:rPr>
+          <w:rtl w:val="0"/>
+        </w:rPr>
+        <w:t xml:space="preserve">Class names are declared in </w:t>
+      </w:r>
+      <w:r>
+        <w:rPr>
+          <w:i w:val="1"/>
+          <w:rtl w:val="0"/>
+        </w:rPr>
+        <w:t xml:space="preserve">StudlyCaps</w:t>
+      </w:r>
+      <w:r>
+        <w:rPr>
+          <w:rtl w:val="0"/>
+        </w:rPr>
+        <w:t xml:space="preserve">.</w:t>
+      </w:r>
+    </w:p>
+    <w:p>
+      <w:pPr>
+        <w:numPr>
+          <w:ilvl w:val="1"/>
+          <w:numId w:val="2"/>
+        </w:numPr>
+        <w:ind w:left="1440" w:hanging="360"/>
+        <w:contextualSpacing w:val="1"/>
+        <w:rPr>
+          <w:u w:val="none"/>
+        </w:rPr>
+      </w:pPr>
+      <w:r>
+        <w:rPr>
+          <w:rtl w:val="0"/>
+        </w:rPr>
+        <w:t xml:space="preserve">Method names are declared in </w:t>
+      </w:r>
+      <w:r>
+        <w:rPr>
+          <w:i w:val="1"/>
+          <w:rtl w:val="0"/>
+        </w:rPr>
+        <w:t xml:space="preserve">camelCase</w:t>
+      </w:r>
+      <w:r>
+        <w:rPr>
+          <w:rtl w:val="0"/>
+        </w:rPr>
+        <w:t xml:space="preserve">.</w:t>
+      </w:r>
+    </w:p>
+    <w:p>
+      <w:pPr>
+        <w:numPr>
+          <w:ilvl w:val="1"/>
+          <w:numId w:val="2"/>
+        </w:numPr>
+        <w:ind w:left="1440" w:hanging="360"/>
+        <w:contextualSpacing w:val="1"/>
+        <w:rPr>
+          <w:u w:val="none"/>
+        </w:rPr>
+      </w:pPr>
+      <w:r>
+        <w:rPr>
+          <w:rtl w:val="0"/>
+        </w:rPr>
+        <w:t xml:space="preserve">Code use 4 spaces for indentation, no tabs</w:t>
+      </w:r>
+    </w:p>
+    <w:p>
+      <w:pPr>
+        <w:numPr>
+          <w:ilvl w:val="1"/>
+          <w:numId w:val="2"/>
+        </w:numPr>
+        <w:ind w:left="1440" w:hanging="360"/>
+        <w:contextualSpacing w:val="1"/>
+        <w:rPr>
+          <w:u w:val="none"/>
+        </w:rPr>
+      </w:pPr>
+      <w:r>
+        <w:rPr>
+          <w:rtl w:val="0"/>
+        </w:rPr>
+        <w:t xml:space="preserve">One blank line after the </w:t>
+      </w:r>
+      <w:r>
+        <w:rPr>
+          <w:i w:val="1"/>
+          <w:rtl w:val="0"/>
+        </w:rPr>
+        <w:t xml:space="preserve">namespace</w:t>
+      </w:r>
+      <w:r>
+        <w:rPr>
+          <w:rtl w:val="0"/>
+        </w:rPr>
+        <w:t xml:space="preserve"> declaration</w:t>
+      </w:r>
+    </w:p>
+    <w:p>
+      <w:pPr>
+        <w:numPr>
+          <w:ilvl w:val="1"/>
+          <w:numId w:val="2"/>
+        </w:numPr>
+        <w:ind w:left="1440" w:hanging="360"/>
+        <w:contextualSpacing w:val="1"/>
+        <w:rPr>
+          <w:u w:val="none"/>
+        </w:rPr>
+      </w:pPr>
+      <w:r>
+        <w:rPr>
+          <w:rtl w:val="0"/>
+        </w:rPr>
+        <w:t xml:space="preserve">One blank line after the block of </w:t>
+      </w:r>
+      <w:r>
+        <w:rPr>
+          <w:i w:val="1"/>
+          <w:rtl w:val="0"/>
+        </w:rPr>
+        <w:t xml:space="preserve">use</w:t>
+      </w:r>
+      <w:r>
+        <w:rPr>
+          <w:rtl w:val="0"/>
+        </w:rPr>
+        <w:t xml:space="preserve"> declaration</w:t>
+      </w:r>
+    </w:p>
+    <w:p>
+      <w:pPr>
+        <w:numPr>
+          <w:ilvl w:val="1"/>
+          <w:numId w:val="2"/>
+        </w:numPr>
+        <w:ind w:left="1440" w:hanging="360"/>
+        <w:contextualSpacing w:val="1"/>
+        <w:rPr>
+          <w:u w:val="none"/>
+        </w:rPr>
+      </w:pPr>
+      <w:r>
+        <w:rPr>
+          <w:rtl w:val="0"/>
+        </w:rPr>
+        <w:t xml:space="preserve">Opening braces for classes go on the next line, closing braces go on the next line after the body.</w:t>
+      </w:r>
+    </w:p>
+    <w:p>
+      <w:pPr>
+        <w:numPr>
+          <w:ilvl w:val="1"/>
+          <w:numId w:val="2"/>
+        </w:numPr>
+        <w:ind w:left="1440" w:hanging="360"/>
+        <w:contextualSpacing w:val="1"/>
+        <w:rPr>
+          <w:u w:val="none"/>
+        </w:rPr>
+      </w:pPr>
+      <w:r>
+        <w:rPr>
+          <w:rtl w:val="0"/>
+        </w:rPr>
+        <w:t xml:space="preserve">Visibility is declared for all properties and methods: </w:t>
+      </w:r>
+      <w:r>
+        <w:rPr>
+          <w:i w:val="1"/>
+          <w:rtl w:val="0"/>
+        </w:rPr>
+        <w:t xml:space="preserve">abstract</w:t>
+      </w:r>
+      <w:r>
+        <w:rPr>
+          <w:rtl w:val="0"/>
+        </w:rPr>
+        <w:t xml:space="preserve"> and </w:t>
+      </w:r>
+      <w:r>
+        <w:rPr>
+          <w:i w:val="1"/>
+          <w:rtl w:val="0"/>
+        </w:rPr>
+        <w:t xml:space="preserve">final</w:t>
+      </w:r>
+      <w:r>
+        <w:rPr>
+          <w:rtl w:val="0"/>
+        </w:rPr>
+        <w:t xml:space="preserve"> is declared before the visibility, </w:t>
+      </w:r>
+      <w:r>
+        <w:rPr>
+          <w:i w:val="1"/>
+          <w:rtl w:val="0"/>
+        </w:rPr>
+        <w:t xml:space="preserve">static</w:t>
+      </w:r>
+      <w:r>
+        <w:rPr>
+          <w:rtl w:val="0"/>
+        </w:rPr>
+        <w:t xml:space="preserve"> is declared after the visibility</w:t>
+      </w:r>
+    </w:p>
+    <w:p>
+      <w:pPr>
+        <w:numPr>
+          <w:ilvl w:val="1"/>
+          <w:numId w:val="2"/>
+        </w:numPr>
+        <w:ind w:left="1440" w:hanging="360"/>
+        <w:contextualSpacing w:val="1"/>
+        <w:rPr/>
+      </w:pPr>
+      <w:r>
+        <w:rPr>
+          <w:rtl w:val="0"/>
+        </w:rPr>
+        <w:t xml:space="preserve">Control structure keywords have one space after, method and function calls does not.</w:t>
+      </w:r>
+    </w:p>
+    <w:p>
+      <w:pPr>
+        <w:numPr>
+          <w:ilvl w:val="1"/>
+          <w:numId w:val="2"/>
+        </w:numPr>
+        <w:ind w:left="1440" w:hanging="360"/>
+        <w:contextualSpacing w:val="1"/>
+        <w:rPr>
+          <w:u w:val="none"/>
+        </w:rPr>
+      </w:pPr>
+      <w:r>
+        <w:rPr>
+          <w:rtl w:val="0"/>
+        </w:rPr>
+        <w:t xml:space="preserve">Opening braces for control structures go on the same line, closing braces go on the next line after the body.</w:t>
+      </w:r>
+    </w:p>
+    <w:p>
+      <w:pPr>
+        <w:numPr>
+          <w:ilvl w:val="1"/>
+          <w:numId w:val="2"/>
+        </w:numPr>
+        <w:ind w:left="1440" w:hanging="360"/>
+        <w:contextualSpacing w:val="1"/>
+        <w:rPr>
+          <w:u w:val="none"/>
+        </w:rPr>
+      </w:pPr>
+      <w:r>
+        <w:rPr>
+          <w:rtl w:val="0"/>
+        </w:rPr>
+        <w:t xml:space="preserve">Opening parentheses for control structures does not have space after, closing parentheses for control structures does not.</w:t>
       </w:r>
     </w:p>
     <w:p>
@@ -9316,7 +10297,7 @@
         <w:rPr>
           <w:rtl w:val="0"/>
         </w:rPr>
-        <w:t xml:space="preserve">Coding Standard for Java:</w:t>
+        <w:t xml:space="preserve">Coding Standard for JavaScript:</w:t>
       </w:r>
     </w:p>
     <w:p>
@@ -9328,6 +10309,37 @@
         <w:ind w:left="1440" w:hanging="360"/>
         <w:contextualSpacing w:val="1"/>
         <w:rPr>
+          <w:i w:val="1"/>
+        </w:rPr>
+      </w:pPr>
+      <w:r>
+        <w:rPr>
+          <w:rtl w:val="0"/>
+        </w:rPr>
+        <w:t xml:space="preserve">Variable and function names written as </w:t>
+      </w:r>
+      <w:r>
+        <w:rPr>
+          <w:i w:val="1"/>
+          <w:rtl w:val="0"/>
+        </w:rPr>
+        <w:t xml:space="preserve">camelCase</w:t>
+      </w:r>
+      <w:r>
+        <w:rPr>
+          <w:rtl w:val="0"/>
+        </w:rPr>
+      </w:r>
+    </w:p>
+    <w:p>
+      <w:pPr>
+        <w:numPr>
+          <w:ilvl w:val="1"/>
+          <w:numId w:val="2"/>
+        </w:numPr>
+        <w:ind w:left="1440" w:hanging="360"/>
+        <w:contextualSpacing w:val="1"/>
+        <w:rPr>
           <w:u w:val="none"/>
         </w:rPr>
       </w:pPr>
@@ -9335,7 +10347,507 @@
         <w:rPr>
           <w:rtl w:val="0"/>
         </w:rPr>
-        <w:t xml:space="preserve">xxx</w:t>
+        <w:t xml:space="preserve">Global variable written in </w:t>
+      </w:r>
+      <w:r>
+        <w:rPr>
+          <w:i w:val="1"/>
+          <w:rtl w:val="0"/>
+        </w:rPr>
+        <w:t xml:space="preserve">UPPERCASE</w:t>
+      </w:r>
+      <w:r>
+        <w:rPr>
+          <w:rtl w:val="0"/>
+        </w:rPr>
+      </w:r>
+    </w:p>
+    <w:p>
+      <w:pPr>
+        <w:numPr>
+          <w:ilvl w:val="1"/>
+          <w:numId w:val="2"/>
+        </w:numPr>
+        <w:ind w:left="1440" w:hanging="360"/>
+        <w:contextualSpacing w:val="1"/>
+        <w:rPr>
+          <w:u w:val="none"/>
+        </w:rPr>
+      </w:pPr>
+      <w:r>
+        <w:rPr>
+          <w:rtl w:val="0"/>
+        </w:rPr>
+        <w:t xml:space="preserve">Constants written in </w:t>
+      </w:r>
+      <w:r>
+        <w:rPr>
+          <w:i w:val="1"/>
+          <w:rtl w:val="0"/>
+        </w:rPr>
+        <w:t xml:space="preserve">UPPERCASE</w:t>
+      </w:r>
+      <w:r>
+        <w:rPr>
+          <w:rtl w:val="0"/>
+        </w:rPr>
+      </w:r>
+    </w:p>
+    <w:p>
+      <w:pPr>
+        <w:numPr>
+          <w:ilvl w:val="1"/>
+          <w:numId w:val="2"/>
+        </w:numPr>
+        <w:ind w:left="1440" w:hanging="360"/>
+        <w:contextualSpacing w:val="1"/>
+        <w:rPr>
+          <w:u w:val="none"/>
+        </w:rPr>
+      </w:pPr>
+      <w:r>
+        <w:rPr>
+          <w:rtl w:val="0"/>
+        </w:rPr>
+        <w:t xml:space="preserve">All names starts with a letter.</w:t>
+      </w:r>
+    </w:p>
+    <w:p>
+      <w:pPr>
+        <w:numPr>
+          <w:ilvl w:val="1"/>
+          <w:numId w:val="2"/>
+        </w:numPr>
+        <w:ind w:left="1440" w:hanging="360"/>
+        <w:contextualSpacing w:val="1"/>
+        <w:rPr>
+          <w:u w:val="none"/>
+        </w:rPr>
+      </w:pPr>
+      <w:r>
+        <w:rPr>
+          <w:rtl w:val="0"/>
+        </w:rPr>
+        <w:t xml:space="preserve">Always put spaces around operators and after commas.</w:t>
+      </w:r>
+    </w:p>
+    <w:p>
+      <w:pPr>
+        <w:numPr>
+          <w:ilvl w:val="1"/>
+          <w:numId w:val="2"/>
+        </w:numPr>
+        <w:ind w:left="1440" w:hanging="360"/>
+        <w:contextualSpacing w:val="1"/>
+        <w:rPr/>
+      </w:pPr>
+      <w:r>
+        <w:rPr>
+          <w:rtl w:val="0"/>
+        </w:rPr>
+        <w:t xml:space="preserve">Code use 4 spaces for indentation, no tabs</w:t>
+      </w:r>
+    </w:p>
+    <w:p>
+      <w:pPr>
+        <w:numPr>
+          <w:ilvl w:val="1"/>
+          <w:numId w:val="2"/>
+        </w:numPr>
+        <w:ind w:left="1440" w:hanging="360"/>
+        <w:contextualSpacing w:val="1"/>
+        <w:rPr>
+          <w:u w:val="none"/>
+        </w:rPr>
+      </w:pPr>
+      <w:r>
+        <w:rPr>
+          <w:rtl w:val="0"/>
+        </w:rPr>
+        <w:t xml:space="preserve">Always end a simple statement with a semicolon</w:t>
+      </w:r>
+    </w:p>
+    <w:p>
+      <w:pPr>
+        <w:numPr>
+          <w:ilvl w:val="1"/>
+          <w:numId w:val="2"/>
+        </w:numPr>
+        <w:ind w:left="1440" w:hanging="360"/>
+        <w:contextualSpacing w:val="1"/>
+        <w:rPr>
+          <w:u w:val="none"/>
+        </w:rPr>
+      </w:pPr>
+      <w:r>
+        <w:rPr>
+          <w:rtl w:val="0"/>
+        </w:rPr>
+        <w:t xml:space="preserve">Opening braces at the end of the first line, closing braces go on the next line after the body without leading spaces</w:t>
+      </w:r>
+    </w:p>
+    <w:p>
+      <w:pPr>
+        <w:numPr>
+          <w:ilvl w:val="1"/>
+          <w:numId w:val="2"/>
+        </w:numPr>
+        <w:ind w:left="1440" w:hanging="360"/>
+        <w:contextualSpacing w:val="1"/>
+        <w:rPr>
+          <w:u w:val="none"/>
+        </w:rPr>
+      </w:pPr>
+      <w:r>
+        <w:rPr>
+          <w:rtl w:val="0"/>
+        </w:rPr>
+        <w:t xml:space="preserve">One space before opening braces</w:t>
+      </w:r>
+    </w:p>
+    <w:p>
+      <w:pPr>
+        <w:numPr>
+          <w:ilvl w:val="0"/>
+          <w:numId w:val="2"/>
+        </w:numPr>
+        <w:ind w:left="720" w:hanging="360"/>
+        <w:contextualSpacing w:val="1"/>
+        <w:rPr>
+          <w:u w:val="none"/>
+        </w:rPr>
+      </w:pPr>
+      <w:r>
+        <w:rPr>
+          <w:rtl w:val="0"/>
+        </w:rPr>
+        <w:t xml:space="preserve">Coding Standard for HTML:</w:t>
+      </w:r>
+    </w:p>
+    <w:p>
+      <w:pPr>
+        <w:numPr>
+          <w:ilvl w:val="1"/>
+          <w:numId w:val="2"/>
+        </w:numPr>
+        <w:ind w:left="1440" w:hanging="360"/>
+        <w:contextualSpacing w:val="1"/>
+        <w:rPr>
+          <w:u w:val="none"/>
+        </w:rPr>
+      </w:pPr>
+      <w:r>
+        <w:rPr>
+          <w:rtl w:val="0"/>
+        </w:rPr>
+        <w:t xml:space="preserve">Declare document type as the first line in document</w:t>
+      </w:r>
+    </w:p>
+    <w:p>
+      <w:pPr>
+        <w:numPr>
+          <w:ilvl w:val="1"/>
+          <w:numId w:val="2"/>
+        </w:numPr>
+        <w:ind w:left="1440" w:hanging="360"/>
+        <w:contextualSpacing w:val="1"/>
+        <w:rPr>
+          <w:u w:val="none"/>
+        </w:rPr>
+      </w:pPr>
+      <w:r>
+        <w:rPr>
+          <w:rtl w:val="0"/>
+        </w:rPr>
+        <w:t xml:space="preserve">Lowercase element names</w:t>
+      </w:r>
+    </w:p>
+    <w:p>
+      <w:pPr>
+        <w:numPr>
+          <w:ilvl w:val="1"/>
+          <w:numId w:val="2"/>
+        </w:numPr>
+        <w:ind w:left="1440" w:hanging="360"/>
+        <w:contextualSpacing w:val="1"/>
+        <w:rPr>
+          <w:u w:val="none"/>
+        </w:rPr>
+      </w:pPr>
+      <w:r>
+        <w:rPr>
+          <w:rtl w:val="0"/>
+        </w:rPr>
+        <w:t xml:space="preserve">Close all html elements</w:t>
+      </w:r>
+    </w:p>
+    <w:p>
+      <w:pPr>
+        <w:numPr>
+          <w:ilvl w:val="1"/>
+          <w:numId w:val="2"/>
+        </w:numPr>
+        <w:ind w:left="1440" w:hanging="360"/>
+        <w:contextualSpacing w:val="1"/>
+        <w:rPr>
+          <w:u w:val="none"/>
+        </w:rPr>
+      </w:pPr>
+      <w:r>
+        <w:rPr>
+          <w:rtl w:val="0"/>
+        </w:rPr>
+        <w:t xml:space="preserve">Close empty html elements</w:t>
+      </w:r>
+    </w:p>
+    <w:p>
+      <w:pPr>
+        <w:numPr>
+          <w:ilvl w:val="1"/>
+          <w:numId w:val="2"/>
+        </w:numPr>
+        <w:ind w:left="1440" w:hanging="360"/>
+        <w:contextualSpacing w:val="1"/>
+        <w:rPr>
+          <w:u w:val="none"/>
+        </w:rPr>
+      </w:pPr>
+      <w:r>
+        <w:rPr>
+          <w:rtl w:val="0"/>
+        </w:rPr>
+        <w:t xml:space="preserve">Use lowercase for attribute names</w:t>
+      </w:r>
+    </w:p>
+    <w:p>
+      <w:pPr>
+        <w:numPr>
+          <w:ilvl w:val="1"/>
+          <w:numId w:val="2"/>
+        </w:numPr>
+        <w:ind w:left="1440" w:hanging="360"/>
+        <w:contextualSpacing w:val="1"/>
+        <w:rPr>
+          <w:u w:val="none"/>
+        </w:rPr>
+      </w:pPr>
+      <w:r>
+        <w:rPr>
+          <w:rtl w:val="0"/>
+        </w:rPr>
+        <w:t xml:space="preserve">Quote attribute Values</w:t>
+      </w:r>
+    </w:p>
+    <w:p>
+      <w:pPr>
+        <w:numPr>
+          <w:ilvl w:val="1"/>
+          <w:numId w:val="2"/>
+        </w:numPr>
+        <w:ind w:left="1440" w:hanging="360"/>
+        <w:contextualSpacing w:val="1"/>
+        <w:rPr>
+          <w:u w:val="none"/>
+        </w:rPr>
+      </w:pPr>
+      <w:r>
+        <w:rPr>
+          <w:rtl w:val="0"/>
+        </w:rPr>
+        <w:t xml:space="preserve">No spaces around equal signs</w:t>
+      </w:r>
+    </w:p>
+    <w:p>
+      <w:pPr>
+        <w:numPr>
+          <w:ilvl w:val="1"/>
+          <w:numId w:val="2"/>
+        </w:numPr>
+        <w:ind w:left="1440" w:hanging="360"/>
+        <w:contextualSpacing w:val="1"/>
+        <w:rPr>
+          <w:u w:val="none"/>
+        </w:rPr>
+      </w:pPr>
+      <w:r>
+        <w:rPr>
+          <w:rtl w:val="0"/>
+        </w:rPr>
+        <w:t xml:space="preserve">No blank lines when unnecessary</w:t>
+      </w:r>
+    </w:p>
+    <w:p>
+      <w:pPr>
+        <w:numPr>
+          <w:ilvl w:val="1"/>
+          <w:numId w:val="2"/>
+        </w:numPr>
+        <w:ind w:left="1440" w:hanging="360"/>
+        <w:contextualSpacing w:val="1"/>
+        <w:rPr/>
+      </w:pPr>
+      <w:r>
+        <w:rPr>
+          <w:rtl w:val="0"/>
+        </w:rPr>
+        <w:t xml:space="preserve">Code use 2 spaces for indentation, no tabs</w:t>
+      </w:r>
+    </w:p>
+    <w:p>
+      <w:pPr>
+        <w:numPr>
+          <w:ilvl w:val="1"/>
+          <w:numId w:val="2"/>
+        </w:numPr>
+        <w:ind w:left="1440" w:hanging="360"/>
+        <w:contextualSpacing w:val="1"/>
+        <w:rPr>
+          <w:u w:val="none"/>
+        </w:rPr>
+      </w:pPr>
+      <w:r>
+        <w:rPr>
+          <w:rtl w:val="0"/>
+        </w:rPr>
+        <w:t xml:space="preserve">Use </w:t>
+      </w:r>
+      <w:r>
+        <w:rPr>
+          <w:i w:val="1"/>
+          <w:rtl w:val="0"/>
+        </w:rPr>
+        <w:t xml:space="preserve">&lt;html&gt;</w:t>
+      </w:r>
+      <w:r>
+        <w:rPr>
+          <w:rtl w:val="0"/>
+        </w:rPr>
+        <w:t xml:space="preserve"> and </w:t>
+      </w:r>
+      <w:r>
+        <w:rPr>
+          <w:i w:val="1"/>
+          <w:rtl w:val="0"/>
+        </w:rPr>
+        <w:t xml:space="preserve">&lt;body&gt;</w:t>
+      </w:r>
+      <w:r>
+        <w:rPr>
+          <w:rtl w:val="0"/>
+        </w:rPr>
+        <w:t xml:space="preserve"> tags</w:t>
+      </w:r>
+    </w:p>
+    <w:p>
+      <w:pPr>
+        <w:numPr>
+          <w:ilvl w:val="0"/>
+          <w:numId w:val="2"/>
+        </w:numPr>
+        <w:ind w:left="720" w:hanging="360"/>
+        <w:contextualSpacing w:val="1"/>
+        <w:rPr>
+          <w:u w:val="none"/>
+        </w:rPr>
+      </w:pPr>
+      <w:r>
+        <w:rPr>
+          <w:rtl w:val="0"/>
+        </w:rPr>
+        <w:t xml:space="preserve">Coding Standard for CSS:</w:t>
+      </w:r>
+    </w:p>
+    <w:p>
+      <w:pPr>
+        <w:numPr>
+          <w:ilvl w:val="1"/>
+          <w:numId w:val="2"/>
+        </w:numPr>
+        <w:ind w:left="1440" w:hanging="360"/>
+        <w:contextualSpacing w:val="1"/>
+        <w:rPr/>
+      </w:pPr>
+      <w:r>
+        <w:rPr>
+          <w:rtl w:val="0"/>
+        </w:rPr>
+        <w:t xml:space="preserve">Code use tabs for indentation, no spaces</w:t>
+      </w:r>
+    </w:p>
+    <w:p>
+      <w:pPr>
+        <w:numPr>
+          <w:ilvl w:val="1"/>
+          <w:numId w:val="2"/>
+        </w:numPr>
+        <w:ind w:left="1440" w:hanging="360"/>
+        <w:contextualSpacing w:val="1"/>
+        <w:rPr>
+          <w:u w:val="none"/>
+        </w:rPr>
+      </w:pPr>
+      <w:r>
+        <w:rPr>
+          <w:rtl w:val="0"/>
+        </w:rPr>
+        <w:t xml:space="preserve">Two blank lines between sections</w:t>
+      </w:r>
+    </w:p>
+    <w:p>
+      <w:pPr>
+        <w:numPr>
+          <w:ilvl w:val="1"/>
+          <w:numId w:val="2"/>
+        </w:numPr>
+        <w:ind w:left="1440" w:hanging="360"/>
+        <w:contextualSpacing w:val="1"/>
+        <w:rPr>
+          <w:u w:val="none"/>
+        </w:rPr>
+      </w:pPr>
+      <w:r>
+        <w:rPr>
+          <w:rtl w:val="0"/>
+        </w:rPr>
+        <w:t xml:space="preserve">One blank lines between blocks in sections</w:t>
+      </w:r>
+    </w:p>
+    <w:p>
+      <w:pPr>
+        <w:numPr>
+          <w:ilvl w:val="1"/>
+          <w:numId w:val="2"/>
+        </w:numPr>
+        <w:ind w:left="1440" w:hanging="360"/>
+        <w:contextualSpacing w:val="1"/>
+        <w:rPr>
+          <w:u w:val="none"/>
+        </w:rPr>
+      </w:pPr>
+      <w:r>
+        <w:rPr>
+          <w:rtl w:val="0"/>
+        </w:rPr>
+        <w:t xml:space="preserve">Each selector on its own line, ending with either a comma or an open brace</w:t>
+      </w:r>
+    </w:p>
+    <w:p>
+      <w:pPr>
+        <w:numPr>
+          <w:ilvl w:val="1"/>
+          <w:numId w:val="2"/>
+        </w:numPr>
+        <w:ind w:left="1440" w:hanging="360"/>
+        <w:contextualSpacing w:val="1"/>
+        <w:rPr>
+          <w:u w:val="none"/>
+        </w:rPr>
+      </w:pPr>
+      <w:r>
+        <w:rPr>
+          <w:rtl w:val="0"/>
+        </w:rPr>
+        <w:t xml:space="preserve">One space before opening braces</w:t>
       </w:r>
     </w:p>
     <w:p>
@@ -9483,7 +10995,7 @@
         <w:rPr>
           <w:rtl w:val="0"/>
         </w:rPr>
-        <w:t xml:space="preserve">Act as team Scrum Master, managing Taiga scrum board</w:t>
+        <w:t xml:space="preserve">Contribute to Requirements Document</w:t>
       </w:r>
     </w:p>
     <w:p>
@@ -9502,6 +11014,82 @@
         <w:rPr>
           <w:rtl w:val="0"/>
         </w:rPr>
+        <w:t xml:space="preserve">Contribute to User Manual</w:t>
+      </w:r>
+    </w:p>
+    <w:p>
+      <w:pPr>
+        <w:numPr>
+          <w:ilvl w:val="0"/>
+          <w:numId w:val="3"/>
+        </w:numPr>
+        <w:ind w:left="720" w:hanging="360"/>
+        <w:contextualSpacing w:val="1"/>
+        <w:rPr>
+          <w:u w:val="none"/>
+        </w:rPr>
+      </w:pPr>
+      <w:r>
+        <w:rPr>
+          <w:rtl w:val="0"/>
+        </w:rPr>
+        <w:t xml:space="preserve">Contribute to Test Cases Document</w:t>
+      </w:r>
+    </w:p>
+    <w:p>
+      <w:pPr>
+        <w:numPr>
+          <w:ilvl w:val="0"/>
+          <w:numId w:val="3"/>
+        </w:numPr>
+        <w:ind w:left="720" w:hanging="360"/>
+        <w:contextualSpacing w:val="1"/>
+        <w:rPr>
+          <w:u w:val="none"/>
+        </w:rPr>
+      </w:pPr>
+      <w:r>
+        <w:rPr>
+          <w:rtl w:val="0"/>
+        </w:rPr>
+        <w:t xml:space="preserve">Act as team Scrum Master, managing Taiga scrum board</w:t>
+      </w:r>
+    </w:p>
+    <w:p>
+      <w:pPr>
+        <w:numPr>
+          <w:ilvl w:val="0"/>
+          <w:numId w:val="3"/>
+        </w:numPr>
+        <w:ind w:left="720" w:hanging="360"/>
+        <w:contextualSpacing w:val="1"/>
+        <w:rPr>
+          <w:u w:val="none"/>
+        </w:rPr>
+      </w:pPr>
+      <w:r>
+        <w:rPr>
+          <w:rtl w:val="0"/>
+        </w:rPr>
+        <w:t xml:space="preserve">Mid-term Video: voice &amp; script</w:t>
+      </w:r>
+    </w:p>
+    <w:p>
+      <w:pPr>
+        <w:numPr>
+          <w:ilvl w:val="0"/>
+          <w:numId w:val="3"/>
+        </w:numPr>
+        <w:ind w:left="720" w:hanging="360"/>
+        <w:contextualSpacing w:val="1"/>
+        <w:rPr>
+          <w:u w:val="none"/>
+        </w:rPr>
+      </w:pPr>
+      <w:r>
+        <w:rPr>
+          <w:rtl w:val="0"/>
+        </w:rPr>
         <w:t xml:space="preserve">Housekeeping items:</w:t>
       </w:r>
     </w:p>
@@ -9656,6 +11244,44 @@
           <w:rtl w:val="0"/>
         </w:rPr>
         <w:t xml:space="preserve">Implement the game to allow 2 users</w:t>
+      </w:r>
+    </w:p>
+    <w:p>
+      <w:pPr>
+        <w:numPr>
+          <w:ilvl w:val="0"/>
+          <w:numId w:val="1"/>
+        </w:numPr>
+        <w:ind w:left="720" w:hanging="360"/>
+        <w:contextualSpacing w:val="1"/>
+        <w:rPr>
+          <w:u w:val="none"/>
+        </w:rPr>
+      </w:pPr>
+      <w:r>
+        <w:rPr>
+          <w:rtl w:val="0"/>
+        </w:rPr>
+        <w:t xml:space="preserve">Implement database</w:t>
+      </w:r>
+    </w:p>
+    <w:p>
+      <w:pPr>
+        <w:numPr>
+          <w:ilvl w:val="0"/>
+          <w:numId w:val="1"/>
+        </w:numPr>
+        <w:ind w:left="720" w:hanging="360"/>
+        <w:contextualSpacing w:val="1"/>
+        <w:rPr>
+          <w:u w:val="none"/>
+        </w:rPr>
+      </w:pPr>
+      <w:r>
+        <w:rPr>
+          <w:rtl w:val="0"/>
+        </w:rPr>
+        <w:t xml:space="preserve">Create server script</w:t>
       </w:r>
     </w:p>
     <w:p>
@@ -9734,7 +11360,20 @@
         <w:rPr>
           <w:rtl w:val="0"/>
         </w:rPr>
-        <w:t xml:space="preserve">Contribute to front end design</w:t>
+        <w:t xml:space="preserve">Implement </w:t>
+      </w:r>
+      <w:r>
+        <w:rPr>
+          <w:i w:val="1"/>
+          <w:rtl w:val="0"/>
+        </w:rPr>
+        <w:t xml:space="preserve">Deploy </w:t>
+      </w:r>
+      <w:r>
+        <w:rPr>
+          <w:rtl w:val="0"/>
+        </w:rPr>
+        <w:t xml:space="preserve">function</w:t>
       </w:r>
     </w:p>
     <w:p>
@@ -9753,7 +11392,45 @@
         <w:rPr>
           <w:rtl w:val="0"/>
         </w:rPr>
+        <w:t xml:space="preserve">Contribute to front end design</w:t>
+      </w:r>
+    </w:p>
+    <w:p>
+      <w:pPr>
+        <w:numPr>
+          <w:ilvl w:val="0"/>
+          <w:numId w:val="1"/>
+        </w:numPr>
+        <w:ind w:left="720" w:hanging="360"/>
+        <w:contextualSpacing w:val="1"/>
+        <w:rPr>
+          <w:u w:val="none"/>
+        </w:rPr>
+      </w:pPr>
+      <w:r>
+        <w:rPr>
+          <w:rtl w:val="0"/>
+        </w:rPr>
         <w:t xml:space="preserve">Research frameworks to be used for the project (KineticJS tool)</w:t>
+      </w:r>
+    </w:p>
+    <w:p>
+      <w:pPr>
+        <w:numPr>
+          <w:ilvl w:val="0"/>
+          <w:numId w:val="1"/>
+        </w:numPr>
+        <w:ind w:left="720" w:hanging="360"/>
+        <w:contextualSpacing w:val="1"/>
+        <w:rPr>
+          <w:u w:val="none"/>
+        </w:rPr>
+      </w:pPr>
+      <w:r>
+        <w:rPr>
+          <w:rtl w:val="0"/>
+        </w:rPr>
+        <w:t xml:space="preserve">Mid-term video: script &amp; animation</w:t>
       </w:r>
       <w:r>
         <w:rPr>
@@ -9845,6 +11522,25 @@
     </w:p>
     <w:p>
       <w:pPr>
+        <w:numPr>
+          <w:ilvl w:val="0"/>
+          <w:numId w:val="1"/>
+        </w:numPr>
+        <w:ind w:left="720" w:hanging="360"/>
+        <w:contextualSpacing w:val="1"/>
+        <w:rPr>
+          <w:u w:val="none"/>
+        </w:rPr>
+      </w:pPr>
+      <w:r>
+        <w:rPr>
+          <w:rtl w:val="0"/>
+        </w:rPr>
+        <w:t xml:space="preserve">Mid-term video: animation &amp; recording</w:t>
+      </w:r>
+    </w:p>
+    <w:p>
+      <w:pPr>
         <w:pStyle w:val="Heading2"/>
         <w:contextualSpacing w:val="0"/>
         <w:rPr>
@@ -9899,10 +11595,74 @@
         <w:t xml:space="preserve">Understanding the Risk game thoroughly</w:t>
       </w:r>
     </w:p>
+    <w:p>
+      <w:pPr>
+        <w:numPr>
+          <w:ilvl w:val="0"/>
+          <w:numId w:val="1"/>
+        </w:numPr>
+        <w:ind w:left="720" w:hanging="360"/>
+        <w:contextualSpacing w:val="1"/>
+        <w:rPr>
+          <w:u w:val="none"/>
+        </w:rPr>
+      </w:pPr>
+      <w:r>
+        <w:rPr>
+          <w:rtl w:val="0"/>
+        </w:rPr>
+        <w:t xml:space="preserve">Implement </w:t>
+      </w:r>
+      <w:r>
+        <w:rPr>
+          <w:i w:val="1"/>
+          <w:rtl w:val="0"/>
+        </w:rPr>
+        <w:t xml:space="preserve">Attack </w:t>
+      </w:r>
+      <w:r>
+        <w:rPr>
+          <w:rtl w:val="0"/>
+        </w:rPr>
+        <w:t xml:space="preserve">and </w:t>
+      </w:r>
+      <w:r>
+        <w:rPr>
+          <w:i w:val="1"/>
+          <w:rtl w:val="0"/>
+        </w:rPr>
+        <w:t xml:space="preserve">Fortify</w:t>
+      </w:r>
+      <w:r>
+        <w:rPr>
+          <w:rtl w:val="0"/>
+        </w:rPr>
+        <w:t xml:space="preserve"> function</w:t>
+      </w:r>
+    </w:p>
+    <w:p>
+      <w:pPr>
+        <w:numPr>
+          <w:ilvl w:val="0"/>
+          <w:numId w:val="1"/>
+        </w:numPr>
+        <w:ind w:left="720" w:hanging="360"/>
+        <w:contextualSpacing w:val="1"/>
+        <w:rPr>
+          <w:u w:val="none"/>
+        </w:rPr>
+      </w:pPr>
+      <w:r>
+        <w:rPr>
+          <w:rtl w:val="0"/>
+        </w:rPr>
+        <w:t xml:space="preserve">Mid-term video: recording</w:t>
+      </w:r>
+    </w:p>
     <w:sectPr>
-      <w:headerReference r:id="rId15" w:type="default"/>
-      <w:headerReference r:id="rId16" w:type="first"/>
-      <w:footerReference r:id="rId17" w:type="first"/>
+      <w:headerReference r:id="rId16" w:type="default"/>
+      <w:headerReference r:id="rId17" w:type="first"/>
+      <w:footerReference r:id="rId18" w:type="first"/>
       <w:pgSz w:h="15840" w:w="12240"/>
       <w:pgMar w:bottom="1080" w:top="1080" w:left="1440" w:right="1440"/>
       <w:pgNumType w:start="0"/>
@@ -10740,5 +12500,24 @@
     <w:tblStylePr w:type="seCell"/>
     <w:tblStylePr w:type="swCell"/>
   </w:style>
+  <w:style w:type="table" w:styleId="Table12">
+    <w:basedOn w:val="TableNormal"/>
+    <w:tblPr>
+      <w:tblStyleRowBandSize w:val="1"/>
+      <w:tblStyleColBandSize w:val="1"/>
+    </w:tblPr>
+    <w:tblStylePr w:type="band1Horz"/>
+    <w:tblStylePr w:type="band1Vert"/>
+    <w:tblStylePr w:type="band2Horz"/>
+    <w:tblStylePr w:type="band2Vert"/>
+    <w:tblStylePr w:type="firstCol"/>
+    <w:tblStylePr w:type="firstRow"/>
+    <w:tblStylePr w:type="lastCol"/>
+    <w:tblStylePr w:type="lastRow"/>
+    <w:tblStylePr w:type="neCell"/>
+    <w:tblStylePr w:type="nwCell"/>
+    <w:tblStylePr w:type="seCell"/>
+    <w:tblStylePr w:type="swCell"/>
+  </w:style>
 </w:styles>
 </file>
--- a/Documentation/DesignDocument.docx
+++ b/Documentation/DesignDocument.docx
@@ -16,12 +16,12 @@
           <wp:inline distB="114300" distT="114300" distL="114300" distR="114300">
             <wp:extent cx="5916349" cy="104775"/>
             <wp:effectExtent b="0" l="0" r="0" t="0"/>
-            <wp:docPr id="3" name="image07.png" title="horizontal line"/>
+            <wp:docPr id="4" name="image13.png" title="horizontal line"/>
             <a:graphic>
               <a:graphicData uri="http://schemas.openxmlformats.org/drawingml/2006/picture">
                 <pic:pic>
                   <pic:nvPicPr>
-                    <pic:cNvPr id="0" name="image07.png" title="horizontal line"/>
+                    <pic:cNvPr id="0" name="image13.png" title="horizontal line"/>
                     <pic:cNvPicPr preferRelativeResize="0"/>
                   </pic:nvPicPr>
                   <pic:blipFill>
@@ -65,12 +65,12 @@
           <wp:inline distB="114300" distT="114300" distL="114300" distR="114300">
             <wp:extent cx="5910263" cy="3940175"/>
             <wp:effectExtent b="0" l="0" r="0" t="0"/>
-            <wp:docPr id="5" name="image09.jpg" title="Placeholder image"/>
+            <wp:docPr id="9" name="image18.jpg" title="Placeholder image"/>
             <a:graphic>
               <a:graphicData uri="http://schemas.openxmlformats.org/drawingml/2006/picture">
                 <pic:pic>
                   <pic:nvPicPr>
-                    <pic:cNvPr id="0" name="image09.jpg" title="Placeholder image"/>
+                    <pic:cNvPr id="0" name="image18.jpg" title="Placeholder image"/>
                     <pic:cNvPicPr preferRelativeResize="0"/>
                   </pic:nvPicPr>
                   <pic:blipFill>
@@ -469,6 +469,27 @@
         <w:ind w:left="720" w:firstLine="0"/>
         <w:contextualSpacing w:val="0"/>
       </w:pPr>
+      <w:hyperlink w:anchor="h.wb47ntcuzhrx">
+        <w:r>
+          <w:rPr>
+            <w:color w:val="1155cc"/>
+            <w:u w:val="single"/>
+            <w:rtl w:val="0"/>
+          </w:rPr>
+          <w:t xml:space="preserve">Deployment Diagram</w:t>
+        </w:r>
+      </w:hyperlink>
+      <w:r>
+        <w:rPr>
+          <w:rtl w:val="0"/>
+        </w:rPr>
+      </w:r>
+    </w:p>
+    <w:p>
+      <w:pPr>
+        <w:ind w:left="720" w:firstLine="0"/>
+        <w:contextualSpacing w:val="0"/>
+      </w:pPr>
       <w:hyperlink w:anchor="h.xctk0i1xlptg">
         <w:r>
           <w:rPr>
@@ -592,17 +613,17 @@
     </w:p>
     <w:p>
       <w:pPr>
-        <w:ind w:left="360" w:firstLine="0"/>
-        <w:contextualSpacing w:val="0"/>
-      </w:pPr>
-      <w:hyperlink w:anchor="h.7rt7fq6n30f3">
+        <w:ind w:left="720" w:firstLine="0"/>
+        <w:contextualSpacing w:val="0"/>
+      </w:pPr>
+      <w:hyperlink w:anchor="h.wncyjeeafkb">
         <w:r>
           <w:rPr>
             <w:color w:val="1155cc"/>
             <w:u w:val="single"/>
             <w:rtl w:val="0"/>
           </w:rPr>
-          <w:t xml:space="preserve">Unit Testing</w:t>
+          <w:t xml:space="preserve">enter.html</w:t>
         </w:r>
       </w:hyperlink>
       <w:r>
@@ -616,14 +637,77 @@
         <w:ind w:left="720" w:firstLine="0"/>
         <w:contextualSpacing w:val="0"/>
       </w:pPr>
-      <w:hyperlink w:anchor="h.w08t4ep6y9rp">
+      <w:hyperlink w:anchor="h.vlo5i77pqub6">
         <w:r>
           <w:rPr>
             <w:color w:val="1155cc"/>
             <w:u w:val="single"/>
             <w:rtl w:val="0"/>
           </w:rPr>
-          <w:t xml:space="preserve">Test Cases</w:t>
+          <w:t xml:space="preserve">configure.html</w:t>
+        </w:r>
+      </w:hyperlink>
+      <w:r>
+        <w:rPr>
+          <w:rtl w:val="0"/>
+        </w:rPr>
+      </w:r>
+    </w:p>
+    <w:p>
+      <w:pPr>
+        <w:ind w:left="720" w:firstLine="0"/>
+        <w:contextualSpacing w:val="0"/>
+      </w:pPr>
+      <w:hyperlink w:anchor="h.s0fb8yzgcbiq">
+        <w:r>
+          <w:rPr>
+            <w:color w:val="1155cc"/>
+            <w:u w:val="single"/>
+            <w:rtl w:val="0"/>
+          </w:rPr>
+          <w:t xml:space="preserve">room.html</w:t>
+        </w:r>
+      </w:hyperlink>
+      <w:r>
+        <w:rPr>
+          <w:rtl w:val="0"/>
+        </w:rPr>
+      </w:r>
+    </w:p>
+    <w:p>
+      <w:pPr>
+        <w:ind w:left="720" w:firstLine="0"/>
+        <w:contextualSpacing w:val="0"/>
+      </w:pPr>
+      <w:hyperlink w:anchor="h.pn8zytsqirzw">
+        <w:r>
+          <w:rPr>
+            <w:color w:val="1155cc"/>
+            <w:u w:val="single"/>
+            <w:rtl w:val="0"/>
+          </w:rPr>
+          <w:t xml:space="preserve">RiskMap.html</w:t>
+        </w:r>
+      </w:hyperlink>
+      <w:r>
+        <w:rPr>
+          <w:rtl w:val="0"/>
+        </w:rPr>
+      </w:r>
+    </w:p>
+    <w:p>
+      <w:pPr>
+        <w:ind w:left="360" w:firstLine="0"/>
+        <w:contextualSpacing w:val="0"/>
+      </w:pPr>
+      <w:hyperlink w:anchor="h.alupqf49wjud">
+        <w:r>
+          <w:rPr>
+            <w:color w:val="1155cc"/>
+            <w:u w:val="single"/>
+            <w:rtl w:val="0"/>
+          </w:rPr>
+          <w:t xml:space="preserve">Stabilization Plan</w:t>
         </w:r>
       </w:hyperlink>
       <w:r>
@@ -1168,16 +1252,6 @@
     </w:p>
     <w:p>
       <w:pPr>
-        <w:contextualSpacing w:val="0"/>
-      </w:pPr>
-      <w:r>
-        <w:rPr>
-          <w:rtl w:val="0"/>
-        </w:rPr>
-      </w:r>
-    </w:p>
-    <w:p>
-      <w:pPr>
         <w:pStyle w:val="Heading1"/>
         <w:contextualSpacing w:val="0"/>
         <w:rPr/>
@@ -1527,10 +1601,43 @@
         <w:contextualSpacing w:val="0"/>
       </w:pPr>
       <w:r>
-        <w:rPr>
-          <w:rtl w:val="0"/>
-        </w:rPr>
-        <w:t xml:space="preserve">xxx</w:t>
+        <w:drawing>
+          <wp:inline distB="114300" distT="114300" distL="114300" distR="114300">
+            <wp:extent cx="5943600" cy="5689600"/>
+            <wp:effectExtent b="0" l="0" r="0" t="0"/>
+            <wp:docPr id="11" name="image21.png"/>
+            <a:graphic>
+              <a:graphicData uri="http://schemas.openxmlformats.org/drawingml/2006/picture">
+                <pic:pic>
+                  <pic:nvPicPr>
+                    <pic:cNvPr id="0" name="image21.png"/>
+                    <pic:cNvPicPr preferRelativeResize="0"/>
+                  </pic:nvPicPr>
+                  <pic:blipFill>
+                    <a:blip r:embed="rId8"/>
+                    <a:srcRect b="0" l="0" r="0" t="0"/>
+                    <a:stretch>
+                      <a:fillRect/>
+                    </a:stretch>
+                  </pic:blipFill>
+                  <pic:spPr>
+                    <a:xfrm>
+                      <a:off x="0" y="0"/>
+                      <a:ext cx="5943600" cy="5689600"/>
+                    </a:xfrm>
+                    <a:prstGeom prst="rect"/>
+                    <a:ln/>
+                  </pic:spPr>
+                </pic:pic>
+              </a:graphicData>
+            </a:graphic>
+          </wp:inline>
+        </w:drawing>
+      </w:r>
+      <w:r>
+        <w:rPr>
+          <w:rtl w:val="0"/>
+        </w:rPr>
       </w:r>
     </w:p>
     <w:p>
@@ -1538,8 +1645,66 @@
         <w:pStyle w:val="Heading2"/>
         <w:contextualSpacing w:val="0"/>
       </w:pPr>
-      <w:bookmarkStart w:colFirst="0" w:colLast="0" w:name="h.xctk0i1xlptg" w:id="10"/>
+      <w:bookmarkStart w:colFirst="0" w:colLast="0" w:name="h.wb47ntcuzhrx" w:id="10"/>
       <w:bookmarkEnd w:id="10"/>
+      <w:r>
+        <w:rPr>
+          <w:rtl w:val="0"/>
+        </w:rPr>
+        <w:t xml:space="preserve">Deployment Diagram</w:t>
+      </w:r>
+    </w:p>
+    <w:p>
+      <w:pPr>
+        <w:contextualSpacing w:val="0"/>
+      </w:pPr>
+      <w:r>
+        <w:drawing>
+          <wp:inline distB="114300" distT="114300" distL="114300" distR="114300">
+            <wp:extent cx="5943600" cy="2832100"/>
+            <wp:effectExtent b="0" l="0" r="0" t="0"/>
+            <wp:docPr id="8" name="image17.png"/>
+            <a:graphic>
+              <a:graphicData uri="http://schemas.openxmlformats.org/drawingml/2006/picture">
+                <pic:pic>
+                  <pic:nvPicPr>
+                    <pic:cNvPr id="0" name="image17.png"/>
+                    <pic:cNvPicPr preferRelativeResize="0"/>
+                  </pic:nvPicPr>
+                  <pic:blipFill>
+                    <a:blip r:embed="rId9"/>
+                    <a:srcRect b="0" l="0" r="0" t="0"/>
+                    <a:stretch>
+                      <a:fillRect/>
+                    </a:stretch>
+                  </pic:blipFill>
+                  <pic:spPr>
+                    <a:xfrm>
+                      <a:off x="0" y="0"/>
+                      <a:ext cx="5943600" cy="2832100"/>
+                    </a:xfrm>
+                    <a:prstGeom prst="rect"/>
+                    <a:ln/>
+                  </pic:spPr>
+                </pic:pic>
+              </a:graphicData>
+            </a:graphic>
+          </wp:inline>
+        </w:drawing>
+      </w:r>
+      <w:r>
+        <w:rPr>
+          <w:rtl w:val="0"/>
+        </w:rPr>
+      </w:r>
+    </w:p>
+    <w:p>
+      <w:pPr>
+        <w:pStyle w:val="Heading2"/>
+        <w:contextualSpacing w:val="0"/>
+      </w:pPr>
+      <w:bookmarkStart w:colFirst="0" w:colLast="0" w:name="h.xctk0i1xlptg" w:id="11"/>
+      <w:bookmarkEnd w:id="11"/>
       <w:r>
         <w:rPr>
           <w:rtl w:val="0"/>
@@ -1561,16 +1726,16 @@
           <wp:inline distB="114300" distT="114300" distL="114300" distR="114300">
             <wp:extent cx="5943600" cy="3187700"/>
             <wp:effectExtent b="0" l="0" r="0" t="0"/>
-            <wp:docPr id="2" name="image06.png"/>
+            <wp:docPr id="3" name="image12.png"/>
             <a:graphic>
               <a:graphicData uri="http://schemas.openxmlformats.org/drawingml/2006/picture">
                 <pic:pic>
                   <pic:nvPicPr>
-                    <pic:cNvPr id="0" name="image06.png"/>
+                    <pic:cNvPr id="0" name="image12.png"/>
                     <pic:cNvPicPr preferRelativeResize="0"/>
                   </pic:nvPicPr>
                   <pic:blipFill>
-                    <a:blip r:embed="rId8"/>
+                    <a:blip r:embed="rId10"/>
                     <a:srcRect b="0" l="0" r="0" t="0"/>
                     <a:stretch>
                       <a:fillRect/>
@@ -1598,32 +1763,134 @@
     </w:p>
     <w:p>
       <w:pPr>
+        <w:pStyle w:val="Heading1"/>
+        <w:contextualSpacing w:val="0"/>
+      </w:pPr>
+      <w:bookmarkStart w:colFirst="0" w:colLast="0" w:name="h.4p7xi5bvhxdr" w:id="12"/>
+      <w:bookmarkEnd w:id="12"/>
+      <w:r>
+        <w:rPr>
+          <w:rtl w:val="0"/>
+        </w:rPr>
+        <w:t xml:space="preserve">System Architecture</w:t>
+      </w:r>
+      <w:r>
+        <w:rPr>
+          <w:rtl w:val="0"/>
+        </w:rPr>
+      </w:r>
+    </w:p>
+    <w:p>
+      <w:pPr>
+        <w:pStyle w:val="Heading2"/>
+        <w:contextualSpacing w:val="0"/>
+      </w:pPr>
+      <w:bookmarkStart w:colFirst="0" w:colLast="0" w:name="h.o5cd6vwww1cq" w:id="13"/>
+      <w:bookmarkEnd w:id="13"/>
+      <w:r>
+        <w:rPr>
+          <w:rtl w:val="0"/>
+        </w:rPr>
+        <w:t xml:space="preserve">Frontend</w:t>
+      </w:r>
+    </w:p>
+    <w:p>
+      <w:pPr>
+        <w:contextualSpacing w:val="0"/>
+      </w:pPr>
+      <w:r>
+        <w:rPr>
+          <w:rtl w:val="0"/>
+        </w:rPr>
+        <w:t xml:space="preserve">Because DRisk is a web-based project, the layout of the web pages are written in HTML. There are a total of 4 html pages, each serves its own purpose. There is a home page which is the entry point of the project. There is a configuration page which allows players to set configurations of the game. There is a join page for players to join an existing game by selecting a room or entering a specific room number. There is the RiskMap page that contains the actual Risk game, where the game is created based on the user configurations. There are css files to support the display of the page.</w:t>
+      </w:r>
+    </w:p>
+    <w:p>
+      <w:pPr>
+        <w:contextualSpacing w:val="0"/>
+      </w:pPr>
+      <w:r>
+        <w:rPr>
+          <w:rtl w:val="0"/>
+        </w:rPr>
+        <w:t xml:space="preserve">One of the main part of the project is the online Risk game. The team includes javascript code for the game page to handle many of the functionalities. The javascript code is used primarily to do calculations during game, such as calculation in the attack function. It handles the game play on a more complex level in computation. It is also used to enable some of the animation during the game play. The majority of the code for frontend development are html, javascript, and css.</w:t>
+      </w:r>
+    </w:p>
+    <w:p>
+      <w:pPr>
+        <w:contextualSpacing w:val="0"/>
+      </w:pPr>
+      <w:r>
+        <w:rPr>
+          <w:rtl w:val="0"/>
+        </w:rPr>
+        <w:t xml:space="preserve">The project also includes a database to store some of the data. The program the team will be using to make connections to the database will be written in PHP.</w:t>
+      </w:r>
+    </w:p>
+    <w:p>
+      <w:pPr>
+        <w:contextualSpacing w:val="0"/>
+      </w:pPr>
+      <w:r>
+        <w:rPr>
+          <w:rtl w:val="0"/>
+        </w:rPr>
+        <w:t xml:space="preserve">The frontend of the project is primarily what the user interact with, the team strive to make the website and the game as user friendly as possible.</w:t>
+      </w:r>
+    </w:p>
+    <w:p>
+      <w:pPr>
+        <w:pStyle w:val="Heading2"/>
+        <w:contextualSpacing w:val="0"/>
+      </w:pPr>
+      <w:bookmarkStart w:colFirst="0" w:colLast="0" w:name="h.oywyiom4i2d" w:id="14"/>
+      <w:bookmarkEnd w:id="14"/>
+      <w:r>
+        <w:rPr>
+          <w:rtl w:val="0"/>
+        </w:rPr>
+        <w:t xml:space="preserve">Database</w:t>
+      </w:r>
+    </w:p>
+    <w:p>
+      <w:pPr>
+        <w:contextualSpacing w:val="0"/>
+      </w:pPr>
+      <w:r>
+        <w:rPr>
+          <w:rtl w:val="0"/>
+        </w:rPr>
+        <w:t xml:space="preserve">The team adapts MySQL as the database. The primary use of the database is to keep track of the information of each game room and status of each user, therefore, we need 2 tables to handle the data.</w:t>
+      </w:r>
+    </w:p>
+    <w:p>
+      <w:pPr>
         <w:contextualSpacing w:val="0"/>
       </w:pPr>
       <w:r>
         <w:drawing>
           <wp:inline distB="114300" distT="114300" distL="114300" distR="114300">
-            <wp:extent cx="7329261" cy="5919788"/>
-            <wp:effectExtent b="704736" l="-704736" r="-704736" t="704736"/>
-            <wp:docPr id="4" name="image08.jpg"/>
+            <wp:extent cx="5448300" cy="1625600"/>
+            <wp:effectExtent b="0" l="0" r="0" t="0"/>
+            <wp:docPr id="7" name="image16.png"/>
             <a:graphic>
               <a:graphicData uri="http://schemas.openxmlformats.org/drawingml/2006/picture">
                 <pic:pic>
                   <pic:nvPicPr>
-                    <pic:cNvPr id="0" name="image08.jpg"/>
+                    <pic:cNvPr id="0" name="image16.png"/>
                     <pic:cNvPicPr preferRelativeResize="0"/>
                   </pic:nvPicPr>
                   <pic:blipFill>
-                    <a:blip r:embed="rId9"/>
+                    <a:blip r:embed="rId11"/>
                     <a:srcRect b="0" l="0" r="0" t="0"/>
                     <a:stretch>
                       <a:fillRect/>
                     </a:stretch>
                   </pic:blipFill>
                   <pic:spPr>
-                    <a:xfrm rot="16200000">
+                    <a:xfrm>
                       <a:off x="0" y="0"/>
-                      <a:ext cx="7329261" cy="5919788"/>
+                      <a:ext cx="5448300" cy="1625600"/>
                     </a:xfrm>
                     <a:prstGeom prst="rect"/>
                     <a:ln/>
@@ -1638,125 +1905,6 @@
         <w:rPr>
           <w:rtl w:val="0"/>
         </w:rPr>
-        <w:t xml:space="preserve">this hand-drawn image will be removed later.</w:t>
-      </w:r>
-      <w:r>
-        <w:rPr>
-          <w:rtl w:val="0"/>
-        </w:rPr>
-      </w:r>
-    </w:p>
-    <w:p>
-      <w:pPr>
-        <w:pStyle w:val="Heading1"/>
-        <w:contextualSpacing w:val="0"/>
-      </w:pPr>
-      <w:bookmarkStart w:colFirst="0" w:colLast="0" w:name="h.4p7xi5bvhxdr" w:id="11"/>
-      <w:bookmarkEnd w:id="11"/>
-      <w:r>
-        <w:rPr>
-          <w:rtl w:val="0"/>
-        </w:rPr>
-        <w:t xml:space="preserve">System Architecture</w:t>
-      </w:r>
-      <w:r>
-        <w:rPr>
-          <w:rtl w:val="0"/>
-        </w:rPr>
-      </w:r>
-    </w:p>
-    <w:p>
-      <w:pPr>
-        <w:pStyle w:val="Heading2"/>
-        <w:contextualSpacing w:val="0"/>
-      </w:pPr>
-      <w:bookmarkStart w:colFirst="0" w:colLast="0" w:name="h.o5cd6vwww1cq" w:id="12"/>
-      <w:bookmarkEnd w:id="12"/>
-      <w:r>
-        <w:rPr>
-          <w:rtl w:val="0"/>
-        </w:rPr>
-        <w:t xml:space="preserve">Frontend</w:t>
-      </w:r>
-    </w:p>
-    <w:p>
-      <w:pPr>
-        <w:contextualSpacing w:val="0"/>
-      </w:pPr>
-      <w:r>
-        <w:rPr>
-          <w:rtl w:val="0"/>
-        </w:rPr>
-        <w:t xml:space="preserve">Because DRisk is a web-based project, the layout of the web pages are written in HTML. There are a total of 4 html pages, each serves its own purpose. There is a home page which is the entry point of the project. There is a configuration page which allows players to set configurations of the game. There is a join page for players to join an existing game by selecting a room or entering a specific room number. There is the RiskMap page that contains the actual Risk game, where the game is created based on the user configurations. There are css files to support the display of the page.</w:t>
-      </w:r>
-    </w:p>
-    <w:p>
-      <w:pPr>
-        <w:contextualSpacing w:val="0"/>
-      </w:pPr>
-      <w:r>
-        <w:rPr>
-          <w:rtl w:val="0"/>
-        </w:rPr>
-        <w:t xml:space="preserve">One of the main part of the project is the online Risk game. The team includes javascript code for the game page to handle many of the functionalities. The javascript code is used primarily to do calculations during game, such as calculation in the attack function. It handles the game play on a more complex level in computation. It is also used to enable some of the animation during the game play. The majority of the code for frontend development are html, javascript, and css.</w:t>
-      </w:r>
-    </w:p>
-    <w:p>
-      <w:pPr>
-        <w:contextualSpacing w:val="0"/>
-      </w:pPr>
-      <w:r>
-        <w:rPr>
-          <w:rtl w:val="0"/>
-        </w:rPr>
-        <w:t xml:space="preserve">The project also includes a database to store some of the data. The program the team will be using to make connections to the database will be written in PHP.</w:t>
-      </w:r>
-    </w:p>
-    <w:p>
-      <w:pPr>
-        <w:contextualSpacing w:val="0"/>
-      </w:pPr>
-      <w:r>
-        <w:rPr>
-          <w:rtl w:val="0"/>
-        </w:rPr>
-        <w:t xml:space="preserve">The frontend of the project is primarily what the user interact with, the team strive to make the website and the game as user friendly as possible.</w:t>
-      </w:r>
-    </w:p>
-    <w:p>
-      <w:pPr>
-        <w:pStyle w:val="Heading2"/>
-        <w:contextualSpacing w:val="0"/>
-      </w:pPr>
-      <w:bookmarkStart w:colFirst="0" w:colLast="0" w:name="h.oywyiom4i2d" w:id="13"/>
-      <w:bookmarkEnd w:id="13"/>
-      <w:r>
-        <w:rPr>
-          <w:rtl w:val="0"/>
-        </w:rPr>
-        <w:t xml:space="preserve">Database</w:t>
-      </w:r>
-    </w:p>
-    <w:p>
-      <w:pPr>
-        <w:contextualSpacing w:val="0"/>
-      </w:pPr>
-      <w:r>
-        <w:rPr>
-          <w:rtl w:val="0"/>
-        </w:rPr>
-        <w:t xml:space="preserve">The team adapts MySQL as the database. The primary use of the database is to keep track of the information of each game room and status of each user, therefore, we need 2 tables to handle the data.</w:t>
-      </w:r>
-    </w:p>
-    <w:p>
-      <w:pPr>
-        <w:contextualSpacing w:val="0"/>
-      </w:pPr>
-      <w:r>
-        <w:rPr>
-          <w:rtl w:val="0"/>
-        </w:rPr>
-        <w:t xml:space="preserve">[insert ERD]</w:t>
       </w:r>
     </w:p>
     <w:p>
@@ -1773,7 +1921,7 @@
       <w:tblPr>
         <w:tblStyle w:val="Table1"/>
         <w:bidi w:val="0"/>
-        <w:tblW w:w="9720.0" w:type="dxa"/>
+        <w:tblW w:w="9360.0" w:type="dxa"/>
         <w:jc w:val="left"/>
         <w:tblBorders>
           <w:top w:color="c9daf8" w:space="0" w:sz="18" w:val="single"/>
@@ -1789,14 +1937,14 @@
       <w:tblGrid>
         <w:gridCol w:w="675"/>
         <w:gridCol w:w="1485"/>
-        <w:gridCol w:w="1590"/>
-        <w:gridCol w:w="5970"/>
+        <w:gridCol w:w="1584"/>
+        <w:gridCol w:w="5616"/>
         <w:tblGridChange w:id="0">
           <w:tblGrid>
             <w:gridCol w:w="675"/>
             <w:gridCol w:w="1485"/>
-            <w:gridCol w:w="1590"/>
-            <w:gridCol w:w="5970"/>
+            <w:gridCol w:w="1584"/>
+            <w:gridCol w:w="5616"/>
           </w:tblGrid>
         </w:tblGridChange>
       </w:tblGrid>
@@ -2338,876 +2486,6 @@
     <w:tbl>
       <w:tblPr>
         <w:tblStyle w:val="Table2"/>
-        <w:bidi w:val="0"/>
-        <w:tblW w:w="9380.0" w:type="dxa"/>
-        <w:jc w:val="left"/>
-        <w:tblBorders>
-          <w:top w:color="c9daf8" w:space="0" w:sz="18" w:val="single"/>
-          <w:left w:color="c9daf8" w:space="0" w:sz="18" w:val="single"/>
-          <w:bottom w:color="c9daf8" w:space="0" w:sz="18" w:val="single"/>
-          <w:right w:color="c9daf8" w:space="0" w:sz="18" w:val="single"/>
-          <w:insideH w:color="c9daf8" w:space="0" w:sz="18" w:val="single"/>
-          <w:insideV w:color="c9daf8" w:space="0" w:sz="18" w:val="single"/>
-        </w:tblBorders>
-        <w:tblLayout w:type="fixed"/>
-        <w:tblLook w:val="0600"/>
-      </w:tblPr>
-      <w:tblGrid>
-        <w:gridCol w:w="660"/>
-        <w:gridCol w:w="1440"/>
-        <w:gridCol w:w="1540"/>
-        <w:gridCol w:w="5740"/>
-        <w:tblGridChange w:id="0">
-          <w:tblGrid>
-            <w:gridCol w:w="660"/>
-            <w:gridCol w:w="1440"/>
-            <w:gridCol w:w="1540"/>
-            <w:gridCol w:w="5740"/>
-          </w:tblGrid>
-        </w:tblGridChange>
-      </w:tblGrid>
-      <w:tr>
-        <w:trPr>
-          <w:trHeight w:val="420" w:hRule="atLeast"/>
-        </w:trPr>
-        <w:tc>
-          <w:tcPr>
-            <w:gridSpan w:val="4"/>
-            <w:shd w:fill="6d9eeb"/>
-            <w:tcMar>
-              <w:top w:w="100.0" w:type="dxa"/>
-              <w:left w:w="100.0" w:type="dxa"/>
-              <w:bottom w:w="100.0" w:type="dxa"/>
-              <w:right w:w="100.0" w:type="dxa"/>
-            </w:tcMar>
-          </w:tcPr>
-          <w:p>
-            <w:pPr>
-              <w:widowControl w:val="0"/>
-              <w:spacing w:before="0" w:line="240" w:lineRule="auto"/>
-              <w:contextualSpacing w:val="0"/>
-            </w:pPr>
-            <w:r>
-              <w:rPr>
-                <w:b w:val="1"/>
-                <w:color w:val="c9daf8"/>
-                <w:rtl w:val="0"/>
-              </w:rPr>
-              <w:t xml:space="preserve">Table: user</w:t>
-            </w:r>
-          </w:p>
-        </w:tc>
-      </w:tr>
-      <w:tr>
-        <w:tc>
-          <w:tcPr>
-            <w:shd w:fill="6d9eeb"/>
-            <w:tcMar>
-              <w:top w:w="100.0" w:type="dxa"/>
-              <w:left w:w="100.0" w:type="dxa"/>
-              <w:bottom w:w="100.0" w:type="dxa"/>
-              <w:right w:w="100.0" w:type="dxa"/>
-            </w:tcMar>
-          </w:tcPr>
-          <w:p>
-            <w:pPr>
-              <w:widowControl w:val="0"/>
-              <w:spacing w:before="0" w:line="240" w:lineRule="auto"/>
-              <w:contextualSpacing w:val="0"/>
-            </w:pPr>
-            <w:r>
-              <w:rPr>
-                <w:b w:val="1"/>
-                <w:color w:val="c9daf8"/>
-                <w:rtl w:val="0"/>
-              </w:rPr>
-              <w:t xml:space="preserve">Key</w:t>
-            </w:r>
-          </w:p>
-        </w:tc>
-        <w:tc>
-          <w:tcPr>
-            <w:shd w:fill="6d9eeb"/>
-            <w:tcMar>
-              <w:top w:w="100.0" w:type="dxa"/>
-              <w:left w:w="100.0" w:type="dxa"/>
-              <w:bottom w:w="100.0" w:type="dxa"/>
-              <w:right w:w="100.0" w:type="dxa"/>
-            </w:tcMar>
-          </w:tcPr>
-          <w:p>
-            <w:pPr>
-              <w:widowControl w:val="0"/>
-              <w:spacing w:before="0" w:line="240" w:lineRule="auto"/>
-              <w:contextualSpacing w:val="0"/>
-            </w:pPr>
-            <w:r>
-              <w:rPr>
-                <w:b w:val="1"/>
-                <w:color w:val="c9daf8"/>
-                <w:rtl w:val="0"/>
-              </w:rPr>
-              <w:t xml:space="preserve">Field</w:t>
-            </w:r>
-          </w:p>
-        </w:tc>
-        <w:tc>
-          <w:tcPr>
-            <w:shd w:fill="6d9eeb"/>
-            <w:tcMar>
-              <w:top w:w="100.0" w:type="dxa"/>
-              <w:left w:w="100.0" w:type="dxa"/>
-              <w:bottom w:w="100.0" w:type="dxa"/>
-              <w:right w:w="100.0" w:type="dxa"/>
-            </w:tcMar>
-          </w:tcPr>
-          <w:p>
-            <w:pPr>
-              <w:widowControl w:val="0"/>
-              <w:spacing w:before="0" w:line="240" w:lineRule="auto"/>
-              <w:contextualSpacing w:val="0"/>
-            </w:pPr>
-            <w:r>
-              <w:rPr>
-                <w:b w:val="1"/>
-                <w:color w:val="c9daf8"/>
-                <w:rtl w:val="0"/>
-              </w:rPr>
-              <w:t xml:space="preserve">Type</w:t>
-            </w:r>
-          </w:p>
-        </w:tc>
-        <w:tc>
-          <w:tcPr>
-            <w:shd w:fill="6d9eeb"/>
-            <w:tcMar>
-              <w:top w:w="100.0" w:type="dxa"/>
-              <w:left w:w="100.0" w:type="dxa"/>
-              <w:bottom w:w="100.0" w:type="dxa"/>
-              <w:right w:w="100.0" w:type="dxa"/>
-            </w:tcMar>
-          </w:tcPr>
-          <w:p>
-            <w:pPr>
-              <w:widowControl w:val="0"/>
-              <w:spacing w:before="0" w:line="240" w:lineRule="auto"/>
-              <w:contextualSpacing w:val="0"/>
-            </w:pPr>
-            <w:r>
-              <w:rPr>
-                <w:b w:val="1"/>
-                <w:color w:val="c9daf8"/>
-                <w:rtl w:val="0"/>
-              </w:rPr>
-              <w:t xml:space="preserve">Description</w:t>
-            </w:r>
-          </w:p>
-        </w:tc>
-      </w:tr>
-      <w:tr>
-        <w:trPr>
-          <w:trHeight w:val="420" w:hRule="atLeast"/>
-        </w:trPr>
-        <w:tc>
-          <w:tcPr>
-            <w:tcMar>
-              <w:top w:w="100.0" w:type="dxa"/>
-              <w:left w:w="100.0" w:type="dxa"/>
-              <w:bottom w:w="100.0" w:type="dxa"/>
-              <w:right w:w="100.0" w:type="dxa"/>
-            </w:tcMar>
-          </w:tcPr>
-          <w:p>
-            <w:pPr>
-              <w:widowControl w:val="0"/>
-              <w:spacing w:before="0" w:line="240" w:lineRule="auto"/>
-              <w:contextualSpacing w:val="0"/>
-            </w:pPr>
-            <w:r>
-              <w:rPr>
-                <w:rtl w:val="0"/>
-              </w:rPr>
-              <w:t xml:space="preserve">P</w:t>
-            </w:r>
-          </w:p>
-        </w:tc>
-        <w:tc>
-          <w:tcPr>
-            <w:tcMar>
-              <w:top w:w="100.0" w:type="dxa"/>
-              <w:left w:w="100.0" w:type="dxa"/>
-              <w:bottom w:w="100.0" w:type="dxa"/>
-              <w:right w:w="100.0" w:type="dxa"/>
-            </w:tcMar>
-          </w:tcPr>
-          <w:p>
-            <w:pPr>
-              <w:widowControl w:val="0"/>
-              <w:spacing w:before="0" w:line="240" w:lineRule="auto"/>
-              <w:contextualSpacing w:val="0"/>
-            </w:pPr>
-            <w:r>
-              <w:rPr>
-                <w:rtl w:val="0"/>
-              </w:rPr>
-              <w:t xml:space="preserve">id</w:t>
-            </w:r>
-          </w:p>
-        </w:tc>
-        <w:tc>
-          <w:tcPr>
-            <w:tcMar>
-              <w:top w:w="100.0" w:type="dxa"/>
-              <w:left w:w="100.0" w:type="dxa"/>
-              <w:bottom w:w="100.0" w:type="dxa"/>
-              <w:right w:w="100.0" w:type="dxa"/>
-            </w:tcMar>
-          </w:tcPr>
-          <w:p>
-            <w:pPr>
-              <w:widowControl w:val="0"/>
-              <w:spacing w:before="0" w:line="240" w:lineRule="auto"/>
-              <w:contextualSpacing w:val="0"/>
-            </w:pPr>
-            <w:r>
-              <w:rPr>
-                <w:rtl w:val="0"/>
-              </w:rPr>
-              <w:t xml:space="preserve">VARCHAR(8)</w:t>
-            </w:r>
-          </w:p>
-        </w:tc>
-        <w:tc>
-          <w:tcPr>
-            <w:tcMar>
-              <w:top w:w="100.0" w:type="dxa"/>
-              <w:left w:w="100.0" w:type="dxa"/>
-              <w:bottom w:w="100.0" w:type="dxa"/>
-              <w:right w:w="100.0" w:type="dxa"/>
-            </w:tcMar>
-          </w:tcPr>
-          <w:p>
-            <w:pPr>
-              <w:widowControl w:val="0"/>
-              <w:spacing w:before="0" w:line="240" w:lineRule="auto"/>
-              <w:contextualSpacing w:val="0"/>
-            </w:pPr>
-            <w:r>
-              <w:rPr>
-                <w:rtl w:val="0"/>
-              </w:rPr>
-              <w:t xml:space="preserve">a unique string that represent each user</w:t>
-            </w:r>
-          </w:p>
-        </w:tc>
-      </w:tr>
-      <w:tr>
-        <w:trPr>
-          <w:trHeight w:val="420" w:hRule="atLeast"/>
-        </w:trPr>
-        <w:tc>
-          <w:tcPr>
-            <w:tcMar>
-              <w:top w:w="100.0" w:type="dxa"/>
-              <w:left w:w="100.0" w:type="dxa"/>
-              <w:bottom w:w="100.0" w:type="dxa"/>
-              <w:right w:w="100.0" w:type="dxa"/>
-            </w:tcMar>
-          </w:tcPr>
-          <w:p>
-            <w:pPr>
-              <w:widowControl w:val="0"/>
-              <w:spacing w:before="0" w:line="240" w:lineRule="auto"/>
-              <w:contextualSpacing w:val="0"/>
-            </w:pPr>
-            <w:r>
-              <w:rPr>
-                <w:rtl w:val="0"/>
-              </w:rPr>
-              <w:t xml:space="preserve">F</w:t>
-            </w:r>
-          </w:p>
-        </w:tc>
-        <w:tc>
-          <w:tcPr>
-            <w:tcMar>
-              <w:top w:w="100.0" w:type="dxa"/>
-              <w:left w:w="100.0" w:type="dxa"/>
-              <w:bottom w:w="100.0" w:type="dxa"/>
-              <w:right w:w="100.0" w:type="dxa"/>
-            </w:tcMar>
-          </w:tcPr>
-          <w:p>
-            <w:pPr>
-              <w:widowControl w:val="0"/>
-              <w:spacing w:before="0" w:line="240" w:lineRule="auto"/>
-              <w:contextualSpacing w:val="0"/>
-            </w:pPr>
-            <w:r>
-              <w:rPr>
-                <w:rtl w:val="0"/>
-              </w:rPr>
-              <w:t xml:space="preserve">room_no</w:t>
-            </w:r>
-          </w:p>
-        </w:tc>
-        <w:tc>
-          <w:tcPr>
-            <w:tcMar>
-              <w:top w:w="100.0" w:type="dxa"/>
-              <w:left w:w="100.0" w:type="dxa"/>
-              <w:bottom w:w="100.0" w:type="dxa"/>
-              <w:right w:w="100.0" w:type="dxa"/>
-            </w:tcMar>
-          </w:tcPr>
-          <w:p>
-            <w:pPr>
-              <w:widowControl w:val="0"/>
-              <w:spacing w:before="0" w:line="240" w:lineRule="auto"/>
-              <w:contextualSpacing w:val="0"/>
-            </w:pPr>
-            <w:r>
-              <w:rPr>
-                <w:rtl w:val="0"/>
-              </w:rPr>
-              <w:t xml:space="preserve">VARCHAR(8)</w:t>
-            </w:r>
-          </w:p>
-        </w:tc>
-        <w:tc>
-          <w:tcPr>
-            <w:tcMar>
-              <w:top w:w="100.0" w:type="dxa"/>
-              <w:left w:w="100.0" w:type="dxa"/>
-              <w:bottom w:w="100.0" w:type="dxa"/>
-              <w:right w:w="100.0" w:type="dxa"/>
-            </w:tcMar>
-          </w:tcPr>
-          <w:p>
-            <w:pPr>
-              <w:widowControl w:val="0"/>
-              <w:spacing w:before="0" w:line="240" w:lineRule="auto"/>
-              <w:contextualSpacing w:val="0"/>
-            </w:pPr>
-            <w:r>
-              <w:rPr>
-                <w:rtl w:val="0"/>
-              </w:rPr>
-              <w:t xml:space="preserve">a string to represent the room the user is currently in</w:t>
-            </w:r>
-          </w:p>
-        </w:tc>
-      </w:tr>
-      <w:tr>
-        <w:trPr>
-          <w:trHeight w:val="420" w:hRule="atLeast"/>
-        </w:trPr>
-        <w:tc>
-          <w:tcPr>
-            <w:tcMar>
-              <w:top w:w="100.0" w:type="dxa"/>
-              <w:left w:w="100.0" w:type="dxa"/>
-              <w:bottom w:w="100.0" w:type="dxa"/>
-              <w:right w:w="100.0" w:type="dxa"/>
-            </w:tcMar>
-          </w:tcPr>
-          <w:p>
-            <w:pPr>
-              <w:widowControl w:val="0"/>
-              <w:spacing w:before="0" w:line="240" w:lineRule="auto"/>
-              <w:contextualSpacing w:val="0"/>
-            </w:pPr>
-            <w:r>
-              <w:rPr>
-                <w:rtl w:val="0"/>
-              </w:rPr>
-            </w:r>
-          </w:p>
-        </w:tc>
-        <w:tc>
-          <w:tcPr>
-            <w:tcMar>
-              <w:top w:w="100.0" w:type="dxa"/>
-              <w:left w:w="100.0" w:type="dxa"/>
-              <w:bottom w:w="100.0" w:type="dxa"/>
-              <w:right w:w="100.0" w:type="dxa"/>
-            </w:tcMar>
-          </w:tcPr>
-          <w:p>
-            <w:pPr>
-              <w:widowControl w:val="0"/>
-              <w:spacing w:before="0" w:line="240" w:lineRule="auto"/>
-              <w:contextualSpacing w:val="0"/>
-            </w:pPr>
-            <w:r>
-              <w:rPr>
-                <w:rtl w:val="0"/>
-              </w:rPr>
-              <w:t xml:space="preserve">territory</w:t>
-            </w:r>
-          </w:p>
-        </w:tc>
-        <w:tc>
-          <w:tcPr>
-            <w:tcMar>
-              <w:top w:w="100.0" w:type="dxa"/>
-              <w:left w:w="100.0" w:type="dxa"/>
-              <w:bottom w:w="100.0" w:type="dxa"/>
-              <w:right w:w="100.0" w:type="dxa"/>
-            </w:tcMar>
-          </w:tcPr>
-          <w:p>
-            <w:pPr>
-              <w:widowControl w:val="0"/>
-              <w:spacing w:before="0" w:line="240" w:lineRule="auto"/>
-              <w:contextualSpacing w:val="0"/>
-            </w:pPr>
-            <w:r>
-              <w:rPr>
-                <w:rtl w:val="0"/>
-              </w:rPr>
-              <w:t xml:space="preserve">VARCHAR(8)</w:t>
-            </w:r>
-          </w:p>
-        </w:tc>
-        <w:tc>
-          <w:tcPr>
-            <w:tcMar>
-              <w:top w:w="100.0" w:type="dxa"/>
-              <w:left w:w="100.0" w:type="dxa"/>
-              <w:bottom w:w="100.0" w:type="dxa"/>
-              <w:right w:w="100.0" w:type="dxa"/>
-            </w:tcMar>
-          </w:tcPr>
-          <w:p>
-            <w:pPr>
-              <w:widowControl w:val="0"/>
-              <w:spacing w:before="0" w:line="240" w:lineRule="auto"/>
-              <w:contextualSpacing w:val="0"/>
-            </w:pPr>
-            <w:r>
-              <w:rPr>
-                <w:rtl w:val="0"/>
-              </w:rPr>
-              <w:t xml:space="preserve">keep track of the number of territory the user has</w:t>
-            </w:r>
-          </w:p>
-        </w:tc>
-      </w:tr>
-      <w:tr>
-        <w:trPr>
-          <w:trHeight w:val="420" w:hRule="atLeast"/>
-        </w:trPr>
-        <w:tc>
-          <w:tcPr>
-            <w:tcMar>
-              <w:top w:w="100.0" w:type="dxa"/>
-              <w:left w:w="100.0" w:type="dxa"/>
-              <w:bottom w:w="100.0" w:type="dxa"/>
-              <w:right w:w="100.0" w:type="dxa"/>
-            </w:tcMar>
-          </w:tcPr>
-          <w:p>
-            <w:pPr>
-              <w:widowControl w:val="0"/>
-              <w:spacing w:before="0" w:line="240" w:lineRule="auto"/>
-              <w:contextualSpacing w:val="0"/>
-            </w:pPr>
-            <w:r>
-              <w:rPr>
-                <w:rtl w:val="0"/>
-              </w:rPr>
-            </w:r>
-          </w:p>
-        </w:tc>
-        <w:tc>
-          <w:tcPr>
-            <w:tcMar>
-              <w:top w:w="100.0" w:type="dxa"/>
-              <w:left w:w="100.0" w:type="dxa"/>
-              <w:bottom w:w="100.0" w:type="dxa"/>
-              <w:right w:w="100.0" w:type="dxa"/>
-            </w:tcMar>
-          </w:tcPr>
-          <w:p>
-            <w:pPr>
-              <w:widowControl w:val="0"/>
-              <w:spacing w:before="0" w:line="240" w:lineRule="auto"/>
-              <w:contextualSpacing w:val="0"/>
-            </w:pPr>
-            <w:r>
-              <w:rPr>
-                <w:rtl w:val="0"/>
-              </w:rPr>
-              <w:t xml:space="preserve">color</w:t>
-            </w:r>
-          </w:p>
-        </w:tc>
-        <w:tc>
-          <w:tcPr>
-            <w:tcMar>
-              <w:top w:w="100.0" w:type="dxa"/>
-              <w:left w:w="100.0" w:type="dxa"/>
-              <w:bottom w:w="100.0" w:type="dxa"/>
-              <w:right w:w="100.0" w:type="dxa"/>
-            </w:tcMar>
-          </w:tcPr>
-          <w:p>
-            <w:pPr>
-              <w:widowControl w:val="0"/>
-              <w:spacing w:before="0" w:line="240" w:lineRule="auto"/>
-              <w:contextualSpacing w:val="0"/>
-            </w:pPr>
-            <w:r>
-              <w:rPr>
-                <w:rtl w:val="0"/>
-              </w:rPr>
-              <w:t xml:space="preserve">VARCHAR(8)</w:t>
-            </w:r>
-          </w:p>
-        </w:tc>
-        <w:tc>
-          <w:tcPr>
-            <w:tcMar>
-              <w:top w:w="100.0" w:type="dxa"/>
-              <w:left w:w="100.0" w:type="dxa"/>
-              <w:bottom w:w="100.0" w:type="dxa"/>
-              <w:right w:w="100.0" w:type="dxa"/>
-            </w:tcMar>
-          </w:tcPr>
-          <w:p>
-            <w:pPr>
-              <w:widowControl w:val="0"/>
-              <w:spacing w:before="0" w:line="240" w:lineRule="auto"/>
-              <w:contextualSpacing w:val="0"/>
-            </w:pPr>
-            <w:r>
-              <w:rPr>
-                <w:rtl w:val="0"/>
-              </w:rPr>
-              <w:t xml:space="preserve">the territory color for the user in the game</w:t>
-            </w:r>
-          </w:p>
-        </w:tc>
-      </w:tr>
-    </w:tbl>
-    <w:p>
-      <w:pPr>
-        <w:pStyle w:val="Heading2"/>
-        <w:contextualSpacing w:val="0"/>
-      </w:pPr>
-      <w:bookmarkStart w:colFirst="0" w:colLast="0" w:name="h.u677yw8n5rel" w:id="14"/>
-      <w:bookmarkEnd w:id="14"/>
-      <w:r>
-        <w:rPr>
-          <w:rtl w:val="0"/>
-        </w:rPr>
-        <w:t xml:space="preserve">Server</w:t>
-      </w:r>
-    </w:p>
-    <w:p>
-      <w:pPr>
-        <w:contextualSpacing w:val="0"/>
-      </w:pPr>
-      <w:r>
-        <w:rPr>
-          <w:rtl w:val="0"/>
-        </w:rPr>
-        <w:t xml:space="preserve">Amazon AWS???</w:t>
-      </w:r>
-    </w:p>
-    <w:p>
-      <w:pPr>
-        <w:pStyle w:val="Heading1"/>
-        <w:contextualSpacing w:val="0"/>
-      </w:pPr>
-      <w:bookmarkStart w:colFirst="0" w:colLast="0" w:name="h.81wnuycdlej8" w:id="15"/>
-      <w:bookmarkEnd w:id="15"/>
-      <w:r>
-        <w:rPr>
-          <w:rtl w:val="0"/>
-        </w:rPr>
-        <w:t xml:space="preserve">Interface and Functionalities</w:t>
-      </w:r>
-    </w:p>
-    <w:p>
-      <w:pPr>
-        <w:contextualSpacing w:val="0"/>
-      </w:pPr>
-      <w:r>
-        <w:rPr>
-          <w:rtl w:val="0"/>
-        </w:rPr>
-        <w:t xml:space="preserve">This section list out all the web pages and describe the functionalities</w:t>
-      </w:r>
-      <w:r>
-        <w:rPr>
-          <w:rtl w:val="0"/>
-        </w:rPr>
-        <w:t xml:space="preserve"> </w:t>
-      </w:r>
-    </w:p>
-    <w:p>
-      <w:pPr>
-        <w:pStyle w:val="Heading1"/>
-        <w:contextualSpacing w:val="0"/>
-      </w:pPr>
-      <w:bookmarkStart w:colFirst="0" w:colLast="0" w:name="h.7rt7fq6n30f3" w:id="16"/>
-      <w:bookmarkEnd w:id="16"/>
-      <w:r>
-        <w:rPr>
-          <w:rtl w:val="0"/>
-        </w:rPr>
-        <w:t xml:space="preserve">Unit Testing</w:t>
-      </w:r>
-    </w:p>
-    <w:p>
-      <w:pPr>
-        <w:pStyle w:val="Heading2"/>
-        <w:contextualSpacing w:val="0"/>
-      </w:pPr>
-      <w:bookmarkStart w:colFirst="0" w:colLast="0" w:name="h.w08t4ep6y9rp" w:id="17"/>
-      <w:bookmarkEnd w:id="17"/>
-      <w:r>
-        <w:rPr>
-          <w:rtl w:val="0"/>
-        </w:rPr>
-        <w:t xml:space="preserve">Test Cases</w:t>
-      </w:r>
-    </w:p>
-    <w:p>
-      <w:pPr>
-        <w:contextualSpacing w:val="0"/>
-      </w:pPr>
-      <w:r>
-        <w:rPr>
-          <w:rtl w:val="0"/>
-        </w:rPr>
-      </w:r>
-    </w:p>
-    <w:tbl>
-      <w:tblPr>
-        <w:tblStyle w:val="Table3"/>
-        <w:bidi w:val="0"/>
-        <w:tblW w:w="9405.0" w:type="dxa"/>
-        <w:jc w:val="left"/>
-        <w:tblBorders>
-          <w:top w:color="c9daf8" w:space="0" w:sz="18" w:val="single"/>
-          <w:left w:color="c9daf8" w:space="0" w:sz="18" w:val="single"/>
-          <w:bottom w:color="c9daf8" w:space="0" w:sz="18" w:val="single"/>
-          <w:right w:color="c9daf8" w:space="0" w:sz="18" w:val="single"/>
-          <w:insideH w:color="c9daf8" w:space="0" w:sz="18" w:val="single"/>
-          <w:insideV w:color="c9daf8" w:space="0" w:sz="18" w:val="single"/>
-        </w:tblBorders>
-        <w:tblLayout w:type="fixed"/>
-        <w:tblLook w:val="0600"/>
-      </w:tblPr>
-      <w:tblGrid>
-        <w:gridCol w:w="1620"/>
-        <w:gridCol w:w="7785"/>
-        <w:tblGridChange w:id="0">
-          <w:tblGrid>
-            <w:gridCol w:w="1620"/>
-            <w:gridCol w:w="7785"/>
-          </w:tblGrid>
-        </w:tblGridChange>
-      </w:tblGrid>
-      <w:tr>
-        <w:trPr>
-          <w:trHeight w:val="420" w:hRule="atLeast"/>
-        </w:trPr>
-        <w:tc>
-          <w:tcPr>
-            <w:tcMar>
-              <w:top w:w="100.0" w:type="dxa"/>
-              <w:left w:w="100.0" w:type="dxa"/>
-              <w:bottom w:w="100.0" w:type="dxa"/>
-              <w:right w:w="100.0" w:type="dxa"/>
-            </w:tcMar>
-          </w:tcPr>
-          <w:p>
-            <w:pPr>
-              <w:widowControl w:val="0"/>
-              <w:spacing w:before="0" w:line="240" w:lineRule="auto"/>
-              <w:contextualSpacing w:val="0"/>
-            </w:pPr>
-            <w:r>
-              <w:rPr>
-                <w:rtl w:val="0"/>
-              </w:rPr>
-              <w:t xml:space="preserve">TC01</w:t>
-            </w:r>
-          </w:p>
-        </w:tc>
-        <w:tc>
-          <w:tcPr>
-            <w:tcMar>
-              <w:top w:w="100.0" w:type="dxa"/>
-              <w:left w:w="100.0" w:type="dxa"/>
-              <w:bottom w:w="100.0" w:type="dxa"/>
-              <w:right w:w="100.0" w:type="dxa"/>
-            </w:tcMar>
-          </w:tcPr>
-          <w:p>
-            <w:pPr>
-              <w:widowControl w:val="0"/>
-              <w:spacing w:before="0" w:line="240" w:lineRule="auto"/>
-              <w:contextualSpacing w:val="0"/>
-            </w:pPr>
-            <w:r>
-              <w:rPr>
-                <w:rtl w:val="0"/>
-              </w:rPr>
-              <w:t xml:space="preserve">xxxx</w:t>
-            </w:r>
-          </w:p>
-        </w:tc>
-      </w:tr>
-      <w:tr>
-        <w:trPr>
-          <w:trHeight w:val="420" w:hRule="atLeast"/>
-        </w:trPr>
-        <w:tc>
-          <w:tcPr>
-            <w:tcMar>
-              <w:top w:w="100.0" w:type="dxa"/>
-              <w:left w:w="100.0" w:type="dxa"/>
-              <w:bottom w:w="100.0" w:type="dxa"/>
-              <w:right w:w="100.0" w:type="dxa"/>
-            </w:tcMar>
-          </w:tcPr>
-          <w:p>
-            <w:pPr>
-              <w:widowControl w:val="0"/>
-              <w:spacing w:before="0" w:line="240" w:lineRule="auto"/>
-              <w:contextualSpacing w:val="0"/>
-            </w:pPr>
-            <w:r>
-              <w:rPr>
-                <w:rtl w:val="0"/>
-              </w:rPr>
-              <w:t xml:space="preserve">Precondition</w:t>
-            </w:r>
-          </w:p>
-        </w:tc>
-        <w:tc>
-          <w:tcPr>
-            <w:tcMar>
-              <w:top w:w="100.0" w:type="dxa"/>
-              <w:left w:w="100.0" w:type="dxa"/>
-              <w:bottom w:w="100.0" w:type="dxa"/>
-              <w:right w:w="100.0" w:type="dxa"/>
-            </w:tcMar>
-          </w:tcPr>
-          <w:p>
-            <w:pPr>
-              <w:widowControl w:val="0"/>
-              <w:spacing w:before="0" w:line="240" w:lineRule="auto"/>
-              <w:contextualSpacing w:val="0"/>
-            </w:pPr>
-            <w:r>
-              <w:rPr>
-                <w:rtl w:val="0"/>
-              </w:rPr>
-              <w:t xml:space="preserve">xxxx</w:t>
-            </w:r>
-          </w:p>
-        </w:tc>
-      </w:tr>
-      <w:tr>
-        <w:trPr>
-          <w:trHeight w:val="960" w:hRule="atLeast"/>
-        </w:trPr>
-        <w:tc>
-          <w:tcPr>
-            <w:tcMar>
-              <w:top w:w="100.0" w:type="dxa"/>
-              <w:left w:w="100.0" w:type="dxa"/>
-              <w:bottom w:w="100.0" w:type="dxa"/>
-              <w:right w:w="100.0" w:type="dxa"/>
-            </w:tcMar>
-          </w:tcPr>
-          <w:p>
-            <w:pPr>
-              <w:widowControl w:val="0"/>
-              <w:spacing w:before="0" w:line="240" w:lineRule="auto"/>
-              <w:contextualSpacing w:val="0"/>
-            </w:pPr>
-            <w:r>
-              <w:rPr>
-                <w:rtl w:val="0"/>
-              </w:rPr>
-              <w:t xml:space="preserve">Sequence</w:t>
-              <w:br w:type="textWrapping"/>
-              <w:t xml:space="preserve">of Action</w:t>
-            </w:r>
-          </w:p>
-        </w:tc>
-        <w:tc>
-          <w:tcPr>
-            <w:tcMar>
-              <w:top w:w="100.0" w:type="dxa"/>
-              <w:left w:w="100.0" w:type="dxa"/>
-              <w:bottom w:w="100.0" w:type="dxa"/>
-              <w:right w:w="100.0" w:type="dxa"/>
-            </w:tcMar>
-          </w:tcPr>
-          <w:p>
-            <w:pPr>
-              <w:widowControl w:val="0"/>
-              <w:spacing w:before="0" w:line="240" w:lineRule="auto"/>
-              <w:contextualSpacing w:val="0"/>
-              <w:rPr/>
-            </w:pPr>
-            <w:r>
-              <w:rPr>
-                <w:rtl w:val="0"/>
-              </w:rPr>
-              <w:t xml:space="preserve">1. xxx</w:t>
-            </w:r>
-          </w:p>
-          <w:p>
-            <w:pPr>
-              <w:widowControl w:val="0"/>
-              <w:spacing w:before="0" w:line="240" w:lineRule="auto"/>
-              <w:contextualSpacing w:val="0"/>
-            </w:pPr>
-            <w:r>
-              <w:rPr>
-                <w:rtl w:val="0"/>
-              </w:rPr>
-              <w:t xml:space="preserve">2. xxx</w:t>
-            </w:r>
-          </w:p>
-          <w:p>
-            <w:pPr>
-              <w:widowControl w:val="0"/>
-              <w:spacing w:before="0" w:line="240" w:lineRule="auto"/>
-              <w:contextualSpacing w:val="0"/>
-            </w:pPr>
-            <w:r>
-              <w:rPr>
-                <w:rtl w:val="0"/>
-              </w:rPr>
-              <w:t xml:space="preserve">3. xxx</w:t>
-            </w:r>
-          </w:p>
-        </w:tc>
-      </w:tr>
-    </w:tbl>
-    <w:p>
-      <w:pPr>
-        <w:contextualSpacing w:val="0"/>
-      </w:pPr>
-      <w:r>
-        <w:rPr>
-          <w:rtl w:val="0"/>
-        </w:rPr>
-      </w:r>
-    </w:p>
-    <w:tbl>
-      <w:tblPr>
-        <w:tblStyle w:val="Table4"/>
         <w:bidi w:val="0"/>
         <w:tblW w:w="9360.0" w:type="dxa"/>
         <w:jc w:val="left"/>
@@ -3223,12 +2501,16 @@
         <w:tblLook w:val="0600"/>
       </w:tblPr>
       <w:tblGrid>
-        <w:gridCol w:w="1620"/>
-        <w:gridCol w:w="7740"/>
+        <w:gridCol w:w="675.36"/>
+        <w:gridCol w:w="1484.6399999999999"/>
+        <w:gridCol w:w="1584"/>
+        <w:gridCol w:w="5616"/>
         <w:tblGridChange w:id="0">
           <w:tblGrid>
-            <w:gridCol w:w="1620"/>
-            <w:gridCol w:w="7740"/>
+            <w:gridCol w:w="675.36"/>
+            <w:gridCol w:w="1484.6399999999999"/>
+            <w:gridCol w:w="1584"/>
+            <w:gridCol w:w="5616"/>
           </w:tblGrid>
         </w:tblGridChange>
       </w:tblGrid>
@@ -3238,47 +2520,134 @@
         </w:trPr>
         <w:tc>
           <w:tcPr>
-            <w:tcMar>
-              <w:top w:w="100.0" w:type="dxa"/>
-              <w:left w:w="100.0" w:type="dxa"/>
-              <w:bottom w:w="100.0" w:type="dxa"/>
-              <w:right w:w="100.0" w:type="dxa"/>
-            </w:tcMar>
-          </w:tcPr>
-          <w:p>
-            <w:pPr>
-              <w:widowControl w:val="0"/>
-              <w:spacing w:before="0" w:line="240" w:lineRule="auto"/>
-              <w:contextualSpacing w:val="0"/>
-            </w:pPr>
-            <w:r>
-              <w:rPr>
-                <w:rtl w:val="0"/>
-              </w:rPr>
-              <w:t xml:space="preserve">TC02</w:t>
-            </w:r>
-          </w:p>
-        </w:tc>
-        <w:tc>
-          <w:tcPr>
-            <w:tcMar>
-              <w:top w:w="100.0" w:type="dxa"/>
-              <w:left w:w="100.0" w:type="dxa"/>
-              <w:bottom w:w="100.0" w:type="dxa"/>
-              <w:right w:w="100.0" w:type="dxa"/>
-            </w:tcMar>
-          </w:tcPr>
-          <w:p>
-            <w:pPr>
-              <w:widowControl w:val="0"/>
-              <w:spacing w:before="0" w:line="240" w:lineRule="auto"/>
-              <w:contextualSpacing w:val="0"/>
-            </w:pPr>
-            <w:r>
-              <w:rPr>
-                <w:rtl w:val="0"/>
-              </w:rPr>
-              <w:t xml:space="preserve">xxxx</w:t>
+            <w:gridSpan w:val="4"/>
+            <w:shd w:fill="6d9eeb"/>
+            <w:tcMar>
+              <w:top w:w="100.0" w:type="dxa"/>
+              <w:left w:w="100.0" w:type="dxa"/>
+              <w:bottom w:w="100.0" w:type="dxa"/>
+              <w:right w:w="100.0" w:type="dxa"/>
+            </w:tcMar>
+          </w:tcPr>
+          <w:p>
+            <w:pPr>
+              <w:widowControl w:val="0"/>
+              <w:spacing w:before="0" w:line="240" w:lineRule="auto"/>
+              <w:contextualSpacing w:val="0"/>
+            </w:pPr>
+            <w:r>
+              <w:rPr>
+                <w:b w:val="1"/>
+                <w:color w:val="c9daf8"/>
+                <w:rtl w:val="0"/>
+              </w:rPr>
+              <w:t xml:space="preserve">Table: user</w:t>
+            </w:r>
+          </w:p>
+        </w:tc>
+      </w:tr>
+      <w:tr>
+        <w:tc>
+          <w:tcPr>
+            <w:shd w:fill="6d9eeb"/>
+            <w:tcMar>
+              <w:top w:w="100.0" w:type="dxa"/>
+              <w:left w:w="100.0" w:type="dxa"/>
+              <w:bottom w:w="100.0" w:type="dxa"/>
+              <w:right w:w="100.0" w:type="dxa"/>
+            </w:tcMar>
+          </w:tcPr>
+          <w:p>
+            <w:pPr>
+              <w:widowControl w:val="0"/>
+              <w:spacing w:before="0" w:line="240" w:lineRule="auto"/>
+              <w:contextualSpacing w:val="0"/>
+            </w:pPr>
+            <w:r>
+              <w:rPr>
+                <w:b w:val="1"/>
+                <w:color w:val="c9daf8"/>
+                <w:rtl w:val="0"/>
+              </w:rPr>
+              <w:t xml:space="preserve">Key</w:t>
+            </w:r>
+          </w:p>
+        </w:tc>
+        <w:tc>
+          <w:tcPr>
+            <w:shd w:fill="6d9eeb"/>
+            <w:tcMar>
+              <w:top w:w="100.0" w:type="dxa"/>
+              <w:left w:w="100.0" w:type="dxa"/>
+              <w:bottom w:w="100.0" w:type="dxa"/>
+              <w:right w:w="100.0" w:type="dxa"/>
+            </w:tcMar>
+          </w:tcPr>
+          <w:p>
+            <w:pPr>
+              <w:widowControl w:val="0"/>
+              <w:spacing w:before="0" w:line="240" w:lineRule="auto"/>
+              <w:contextualSpacing w:val="0"/>
+            </w:pPr>
+            <w:r>
+              <w:rPr>
+                <w:b w:val="1"/>
+                <w:color w:val="c9daf8"/>
+                <w:rtl w:val="0"/>
+              </w:rPr>
+              <w:t xml:space="preserve">Field</w:t>
+            </w:r>
+          </w:p>
+        </w:tc>
+        <w:tc>
+          <w:tcPr>
+            <w:shd w:fill="6d9eeb"/>
+            <w:tcMar>
+              <w:top w:w="100.0" w:type="dxa"/>
+              <w:left w:w="100.0" w:type="dxa"/>
+              <w:bottom w:w="100.0" w:type="dxa"/>
+              <w:right w:w="100.0" w:type="dxa"/>
+            </w:tcMar>
+          </w:tcPr>
+          <w:p>
+            <w:pPr>
+              <w:widowControl w:val="0"/>
+              <w:spacing w:before="0" w:line="240" w:lineRule="auto"/>
+              <w:contextualSpacing w:val="0"/>
+            </w:pPr>
+            <w:r>
+              <w:rPr>
+                <w:b w:val="1"/>
+                <w:color w:val="c9daf8"/>
+                <w:rtl w:val="0"/>
+              </w:rPr>
+              <w:t xml:space="preserve">Type</w:t>
+            </w:r>
+          </w:p>
+        </w:tc>
+        <w:tc>
+          <w:tcPr>
+            <w:shd w:fill="6d9eeb"/>
+            <w:tcMar>
+              <w:top w:w="100.0" w:type="dxa"/>
+              <w:left w:w="100.0" w:type="dxa"/>
+              <w:bottom w:w="100.0" w:type="dxa"/>
+              <w:right w:w="100.0" w:type="dxa"/>
+            </w:tcMar>
+          </w:tcPr>
+          <w:p>
+            <w:pPr>
+              <w:widowControl w:val="0"/>
+              <w:spacing w:before="0" w:line="240" w:lineRule="auto"/>
+              <w:contextualSpacing w:val="0"/>
+            </w:pPr>
+            <w:r>
+              <w:rPr>
+                <w:b w:val="1"/>
+                <w:color w:val="c9daf8"/>
+                <w:rtl w:val="0"/>
+              </w:rPr>
+              <w:t xml:space="preserve">Description</w:t>
             </w:r>
           </w:p>
         </w:tc>
@@ -3306,37 +2675,83 @@
               <w:rPr>
                 <w:rtl w:val="0"/>
               </w:rPr>
-              <w:t xml:space="preserve">Precondition</w:t>
-            </w:r>
-          </w:p>
-        </w:tc>
-        <w:tc>
-          <w:tcPr>
-            <w:tcMar>
-              <w:top w:w="100.0" w:type="dxa"/>
-              <w:left w:w="100.0" w:type="dxa"/>
-              <w:bottom w:w="100.0" w:type="dxa"/>
-              <w:right w:w="100.0" w:type="dxa"/>
-            </w:tcMar>
-          </w:tcPr>
-          <w:p>
-            <w:pPr>
-              <w:widowControl w:val="0"/>
-              <w:spacing w:before="0" w:line="240" w:lineRule="auto"/>
-              <w:contextualSpacing w:val="0"/>
-            </w:pPr>
-            <w:r>
-              <w:rPr>
-                <w:rtl w:val="0"/>
-              </w:rPr>
-              <w:t xml:space="preserve">xxxx</w:t>
+              <w:t xml:space="preserve">P</w:t>
+            </w:r>
+          </w:p>
+        </w:tc>
+        <w:tc>
+          <w:tcPr>
+            <w:tcMar>
+              <w:top w:w="100.0" w:type="dxa"/>
+              <w:left w:w="100.0" w:type="dxa"/>
+              <w:bottom w:w="100.0" w:type="dxa"/>
+              <w:right w:w="100.0" w:type="dxa"/>
+            </w:tcMar>
+          </w:tcPr>
+          <w:p>
+            <w:pPr>
+              <w:widowControl w:val="0"/>
+              <w:spacing w:before="0" w:line="240" w:lineRule="auto"/>
+              <w:contextualSpacing w:val="0"/>
+            </w:pPr>
+            <w:r>
+              <w:rPr>
+                <w:rtl w:val="0"/>
+              </w:rPr>
+              <w:t xml:space="preserve">id</w:t>
+            </w:r>
+          </w:p>
+        </w:tc>
+        <w:tc>
+          <w:tcPr>
+            <w:tcMar>
+              <w:top w:w="100.0" w:type="dxa"/>
+              <w:left w:w="100.0" w:type="dxa"/>
+              <w:bottom w:w="100.0" w:type="dxa"/>
+              <w:right w:w="100.0" w:type="dxa"/>
+            </w:tcMar>
+          </w:tcPr>
+          <w:p>
+            <w:pPr>
+              <w:widowControl w:val="0"/>
+              <w:spacing w:before="0" w:line="240" w:lineRule="auto"/>
+              <w:contextualSpacing w:val="0"/>
+            </w:pPr>
+            <w:r>
+              <w:rPr>
+                <w:rtl w:val="0"/>
+              </w:rPr>
+              <w:t xml:space="preserve">VARCHAR(8)</w:t>
+            </w:r>
+          </w:p>
+        </w:tc>
+        <w:tc>
+          <w:tcPr>
+            <w:tcMar>
+              <w:top w:w="100.0" w:type="dxa"/>
+              <w:left w:w="100.0" w:type="dxa"/>
+              <w:bottom w:w="100.0" w:type="dxa"/>
+              <w:right w:w="100.0" w:type="dxa"/>
+            </w:tcMar>
+          </w:tcPr>
+          <w:p>
+            <w:pPr>
+              <w:widowControl w:val="0"/>
+              <w:spacing w:before="0" w:line="240" w:lineRule="auto"/>
+              <w:contextualSpacing w:val="0"/>
+            </w:pPr>
+            <w:r>
+              <w:rPr>
+                <w:rtl w:val="0"/>
+              </w:rPr>
+              <w:t xml:space="preserve">a unique string that represent each user</w:t>
             </w:r>
           </w:p>
         </w:tc>
       </w:tr>
       <w:tr>
         <w:trPr>
-          <w:trHeight w:val="960" w:hRule="atLeast"/>
+          <w:trHeight w:val="420" w:hRule="atLeast"/>
         </w:trPr>
         <w:tc>
           <w:tcPr>
@@ -3357,58 +2772,268 @@
               <w:rPr>
                 <w:rtl w:val="0"/>
               </w:rPr>
-              <w:t xml:space="preserve">Sequence</w:t>
-              <w:br w:type="textWrapping"/>
-              <w:t xml:space="preserve">of Action</w:t>
-            </w:r>
-          </w:p>
-        </w:tc>
-        <w:tc>
-          <w:tcPr>
-            <w:tcMar>
-              <w:top w:w="100.0" w:type="dxa"/>
-              <w:left w:w="100.0" w:type="dxa"/>
-              <w:bottom w:w="100.0" w:type="dxa"/>
-              <w:right w:w="100.0" w:type="dxa"/>
-            </w:tcMar>
-          </w:tcPr>
-          <w:p>
-            <w:pPr>
-              <w:widowControl w:val="0"/>
-              <w:spacing w:before="0" w:line="240" w:lineRule="auto"/>
-              <w:contextualSpacing w:val="0"/>
-            </w:pPr>
-            <w:r>
-              <w:rPr>
-                <w:rtl w:val="0"/>
-              </w:rPr>
-              <w:t xml:space="preserve">1. xxx</w:t>
-            </w:r>
-          </w:p>
-          <w:p>
-            <w:pPr>
-              <w:widowControl w:val="0"/>
-              <w:spacing w:before="0" w:line="240" w:lineRule="auto"/>
-              <w:contextualSpacing w:val="0"/>
-            </w:pPr>
-            <w:r>
-              <w:rPr>
-                <w:rtl w:val="0"/>
-              </w:rPr>
-              <w:t xml:space="preserve">2. xxx</w:t>
-            </w:r>
-          </w:p>
-          <w:p>
-            <w:pPr>
-              <w:widowControl w:val="0"/>
-              <w:spacing w:before="0" w:line="240" w:lineRule="auto"/>
-              <w:contextualSpacing w:val="0"/>
-            </w:pPr>
-            <w:r>
-              <w:rPr>
-                <w:rtl w:val="0"/>
-              </w:rPr>
-              <w:t xml:space="preserve">3. xxx</w:t>
+              <w:t xml:space="preserve">F</w:t>
+            </w:r>
+          </w:p>
+        </w:tc>
+        <w:tc>
+          <w:tcPr>
+            <w:tcMar>
+              <w:top w:w="100.0" w:type="dxa"/>
+              <w:left w:w="100.0" w:type="dxa"/>
+              <w:bottom w:w="100.0" w:type="dxa"/>
+              <w:right w:w="100.0" w:type="dxa"/>
+            </w:tcMar>
+          </w:tcPr>
+          <w:p>
+            <w:pPr>
+              <w:widowControl w:val="0"/>
+              <w:spacing w:before="0" w:line="240" w:lineRule="auto"/>
+              <w:contextualSpacing w:val="0"/>
+            </w:pPr>
+            <w:r>
+              <w:rPr>
+                <w:rtl w:val="0"/>
+              </w:rPr>
+              <w:t xml:space="preserve">room_no</w:t>
+            </w:r>
+          </w:p>
+        </w:tc>
+        <w:tc>
+          <w:tcPr>
+            <w:tcMar>
+              <w:top w:w="100.0" w:type="dxa"/>
+              <w:left w:w="100.0" w:type="dxa"/>
+              <w:bottom w:w="100.0" w:type="dxa"/>
+              <w:right w:w="100.0" w:type="dxa"/>
+            </w:tcMar>
+          </w:tcPr>
+          <w:p>
+            <w:pPr>
+              <w:widowControl w:val="0"/>
+              <w:spacing w:before="0" w:line="240" w:lineRule="auto"/>
+              <w:contextualSpacing w:val="0"/>
+            </w:pPr>
+            <w:r>
+              <w:rPr>
+                <w:rtl w:val="0"/>
+              </w:rPr>
+              <w:t xml:space="preserve">VARCHAR(8)</w:t>
+            </w:r>
+          </w:p>
+        </w:tc>
+        <w:tc>
+          <w:tcPr>
+            <w:tcMar>
+              <w:top w:w="100.0" w:type="dxa"/>
+              <w:left w:w="100.0" w:type="dxa"/>
+              <w:bottom w:w="100.0" w:type="dxa"/>
+              <w:right w:w="100.0" w:type="dxa"/>
+            </w:tcMar>
+          </w:tcPr>
+          <w:p>
+            <w:pPr>
+              <w:widowControl w:val="0"/>
+              <w:spacing w:before="0" w:line="240" w:lineRule="auto"/>
+              <w:contextualSpacing w:val="0"/>
+            </w:pPr>
+            <w:r>
+              <w:rPr>
+                <w:rtl w:val="0"/>
+              </w:rPr>
+              <w:t xml:space="preserve">a string to represent the room the user is currently in</w:t>
+            </w:r>
+          </w:p>
+        </w:tc>
+      </w:tr>
+      <w:tr>
+        <w:trPr>
+          <w:trHeight w:val="420" w:hRule="atLeast"/>
+        </w:trPr>
+        <w:tc>
+          <w:tcPr>
+            <w:tcMar>
+              <w:top w:w="100.0" w:type="dxa"/>
+              <w:left w:w="100.0" w:type="dxa"/>
+              <w:bottom w:w="100.0" w:type="dxa"/>
+              <w:right w:w="100.0" w:type="dxa"/>
+            </w:tcMar>
+          </w:tcPr>
+          <w:p>
+            <w:pPr>
+              <w:widowControl w:val="0"/>
+              <w:spacing w:before="0" w:line="240" w:lineRule="auto"/>
+              <w:contextualSpacing w:val="0"/>
+            </w:pPr>
+            <w:r>
+              <w:rPr>
+                <w:rtl w:val="0"/>
+              </w:rPr>
+            </w:r>
+          </w:p>
+        </w:tc>
+        <w:tc>
+          <w:tcPr>
+            <w:tcMar>
+              <w:top w:w="100.0" w:type="dxa"/>
+              <w:left w:w="100.0" w:type="dxa"/>
+              <w:bottom w:w="100.0" w:type="dxa"/>
+              <w:right w:w="100.0" w:type="dxa"/>
+            </w:tcMar>
+          </w:tcPr>
+          <w:p>
+            <w:pPr>
+              <w:widowControl w:val="0"/>
+              <w:spacing w:before="0" w:line="240" w:lineRule="auto"/>
+              <w:contextualSpacing w:val="0"/>
+            </w:pPr>
+            <w:r>
+              <w:rPr>
+                <w:rtl w:val="0"/>
+              </w:rPr>
+              <w:t xml:space="preserve">territory</w:t>
+            </w:r>
+          </w:p>
+        </w:tc>
+        <w:tc>
+          <w:tcPr>
+            <w:tcMar>
+              <w:top w:w="100.0" w:type="dxa"/>
+              <w:left w:w="100.0" w:type="dxa"/>
+              <w:bottom w:w="100.0" w:type="dxa"/>
+              <w:right w:w="100.0" w:type="dxa"/>
+            </w:tcMar>
+          </w:tcPr>
+          <w:p>
+            <w:pPr>
+              <w:widowControl w:val="0"/>
+              <w:spacing w:before="0" w:line="240" w:lineRule="auto"/>
+              <w:contextualSpacing w:val="0"/>
+            </w:pPr>
+            <w:r>
+              <w:rPr>
+                <w:rtl w:val="0"/>
+              </w:rPr>
+              <w:t xml:space="preserve">VARCHAR(8)</w:t>
+            </w:r>
+          </w:p>
+        </w:tc>
+        <w:tc>
+          <w:tcPr>
+            <w:tcMar>
+              <w:top w:w="100.0" w:type="dxa"/>
+              <w:left w:w="100.0" w:type="dxa"/>
+              <w:bottom w:w="100.0" w:type="dxa"/>
+              <w:right w:w="100.0" w:type="dxa"/>
+            </w:tcMar>
+          </w:tcPr>
+          <w:p>
+            <w:pPr>
+              <w:widowControl w:val="0"/>
+              <w:spacing w:before="0" w:line="240" w:lineRule="auto"/>
+              <w:contextualSpacing w:val="0"/>
+            </w:pPr>
+            <w:r>
+              <w:rPr>
+                <w:rtl w:val="0"/>
+              </w:rPr>
+              <w:t xml:space="preserve">keep track of the number of territory the user has</w:t>
+            </w:r>
+          </w:p>
+        </w:tc>
+      </w:tr>
+      <w:tr>
+        <w:trPr>
+          <w:trHeight w:val="420" w:hRule="atLeast"/>
+        </w:trPr>
+        <w:tc>
+          <w:tcPr>
+            <w:tcMar>
+              <w:top w:w="100.0" w:type="dxa"/>
+              <w:left w:w="100.0" w:type="dxa"/>
+              <w:bottom w:w="100.0" w:type="dxa"/>
+              <w:right w:w="100.0" w:type="dxa"/>
+            </w:tcMar>
+          </w:tcPr>
+          <w:p>
+            <w:pPr>
+              <w:widowControl w:val="0"/>
+              <w:spacing w:before="0" w:line="240" w:lineRule="auto"/>
+              <w:contextualSpacing w:val="0"/>
+            </w:pPr>
+            <w:r>
+              <w:rPr>
+                <w:rtl w:val="0"/>
+              </w:rPr>
+            </w:r>
+          </w:p>
+        </w:tc>
+        <w:tc>
+          <w:tcPr>
+            <w:tcMar>
+              <w:top w:w="100.0" w:type="dxa"/>
+              <w:left w:w="100.0" w:type="dxa"/>
+              <w:bottom w:w="100.0" w:type="dxa"/>
+              <w:right w:w="100.0" w:type="dxa"/>
+            </w:tcMar>
+          </w:tcPr>
+          <w:p>
+            <w:pPr>
+              <w:widowControl w:val="0"/>
+              <w:spacing w:before="0" w:line="240" w:lineRule="auto"/>
+              <w:contextualSpacing w:val="0"/>
+            </w:pPr>
+            <w:r>
+              <w:rPr>
+                <w:rtl w:val="0"/>
+              </w:rPr>
+              <w:t xml:space="preserve">color</w:t>
+            </w:r>
+          </w:p>
+        </w:tc>
+        <w:tc>
+          <w:tcPr>
+            <w:tcMar>
+              <w:top w:w="100.0" w:type="dxa"/>
+              <w:left w:w="100.0" w:type="dxa"/>
+              <w:bottom w:w="100.0" w:type="dxa"/>
+              <w:right w:w="100.0" w:type="dxa"/>
+            </w:tcMar>
+          </w:tcPr>
+          <w:p>
+            <w:pPr>
+              <w:widowControl w:val="0"/>
+              <w:spacing w:before="0" w:line="240" w:lineRule="auto"/>
+              <w:contextualSpacing w:val="0"/>
+            </w:pPr>
+            <w:r>
+              <w:rPr>
+                <w:rtl w:val="0"/>
+              </w:rPr>
+              <w:t xml:space="preserve">VARCHAR(8)</w:t>
+            </w:r>
+          </w:p>
+        </w:tc>
+        <w:tc>
+          <w:tcPr>
+            <w:tcMar>
+              <w:top w:w="100.0" w:type="dxa"/>
+              <w:left w:w="100.0" w:type="dxa"/>
+              <w:bottom w:w="100.0" w:type="dxa"/>
+              <w:right w:w="100.0" w:type="dxa"/>
+            </w:tcMar>
+          </w:tcPr>
+          <w:p>
+            <w:pPr>
+              <w:widowControl w:val="0"/>
+              <w:spacing w:before="0" w:line="240" w:lineRule="auto"/>
+              <w:contextualSpacing w:val="0"/>
+            </w:pPr>
+            <w:r>
+              <w:rPr>
+                <w:rtl w:val="0"/>
+              </w:rPr>
+              <w:t xml:space="preserve">the territory color for the user in the game</w:t>
             </w:r>
           </w:p>
         </w:tc>
@@ -3416,19 +3041,128 @@
     </w:tbl>
     <w:p>
       <w:pPr>
-        <w:contextualSpacing w:val="0"/>
-      </w:pPr>
-      <w:r>
-        <w:rPr>
-          <w:rtl w:val="0"/>
-        </w:rPr>
+        <w:pStyle w:val="Heading2"/>
+        <w:contextualSpacing w:val="0"/>
+      </w:pPr>
+      <w:bookmarkStart w:colFirst="0" w:colLast="0" w:name="h.u677yw8n5rel" w:id="15"/>
+      <w:bookmarkEnd w:id="15"/>
+      <w:r>
+        <w:rPr>
+          <w:rtl w:val="0"/>
+        </w:rPr>
+        <w:t xml:space="preserve">Server</w:t>
+      </w:r>
+    </w:p>
+    <w:p>
+      <w:pPr>
+        <w:contextualSpacing w:val="0"/>
+      </w:pPr>
+      <w:r>
+        <w:rPr>
+          <w:rtl w:val="0"/>
+        </w:rPr>
+        <w:t xml:space="preserve">Amazon AWS???</w:t>
+      </w:r>
+    </w:p>
+    <w:p>
+      <w:pPr>
+        <w:pStyle w:val="Heading1"/>
+        <w:contextualSpacing w:val="0"/>
+      </w:pPr>
+      <w:bookmarkStart w:colFirst="0" w:colLast="0" w:name="h.81wnuycdlej8" w:id="16"/>
+      <w:bookmarkEnd w:id="16"/>
+      <w:r>
+        <w:rPr>
+          <w:rtl w:val="0"/>
+        </w:rPr>
+        <w:t xml:space="preserve">Interface and Functionalities</w:t>
+      </w:r>
+    </w:p>
+    <w:p>
+      <w:pPr>
+        <w:contextualSpacing w:val="0"/>
+      </w:pPr>
+      <w:r>
+        <w:rPr>
+          <w:rtl w:val="0"/>
+        </w:rPr>
+        <w:t xml:space="preserve">Each web page of the product will be listed in this section. The goal is to provide the developer a good understanding on the process and action made on each step and for different controls. A layout design will be provided to the developer as a protocol, the developer will design the web page according to the protocol. Controls on the page will be labeled, and will be explained in detail in a table.</w:t>
+      </w:r>
+    </w:p>
+    <w:p>
+      <w:pPr>
+        <w:pStyle w:val="Heading2"/>
+        <w:contextualSpacing w:val="0"/>
+      </w:pPr>
+      <w:bookmarkStart w:colFirst="0" w:colLast="0" w:name="h.wncyjeeafkb" w:id="17"/>
+      <w:bookmarkEnd w:id="17"/>
+      <w:r>
+        <w:rPr>
+          <w:rtl w:val="0"/>
+        </w:rPr>
+        <w:t xml:space="preserve">enter.html</w:t>
+      </w:r>
+    </w:p>
+    <w:p>
+      <w:pPr>
+        <w:contextualSpacing w:val="0"/>
+      </w:pPr>
+      <w:r>
+        <w:drawing>
+          <wp:inline distB="114300" distT="114300" distL="114300" distR="114300">
+            <wp:extent cx="5943600" cy="4457700"/>
+            <wp:effectExtent b="0" l="0" r="0" t="0"/>
+            <wp:docPr descr="enter.html.png" id="5" name="image14.png"/>
+            <a:graphic>
+              <a:graphicData uri="http://schemas.openxmlformats.org/drawingml/2006/picture">
+                <pic:pic>
+                  <pic:nvPicPr>
+                    <pic:cNvPr descr="enter.html.png" id="0" name="image14.png"/>
+                    <pic:cNvPicPr preferRelativeResize="0"/>
+                  </pic:nvPicPr>
+                  <pic:blipFill>
+                    <a:blip r:embed="rId12"/>
+                    <a:srcRect b="0" l="0" r="0" t="0"/>
+                    <a:stretch>
+                      <a:fillRect/>
+                    </a:stretch>
+                  </pic:blipFill>
+                  <pic:spPr>
+                    <a:xfrm>
+                      <a:off x="0" y="0"/>
+                      <a:ext cx="5943600" cy="4457700"/>
+                    </a:xfrm>
+                    <a:prstGeom prst="rect"/>
+                    <a:ln/>
+                  </pic:spPr>
+                </pic:pic>
+              </a:graphicData>
+            </a:graphic>
+          </wp:inline>
+        </w:drawing>
+      </w:r>
+      <w:r>
+        <w:rPr>
+          <w:rtl w:val="0"/>
+        </w:rPr>
+      </w:r>
+    </w:p>
+    <w:p>
+      <w:pPr>
+        <w:contextualSpacing w:val="0"/>
+      </w:pPr>
+      <w:r>
+        <w:rPr>
+          <w:rtl w:val="0"/>
+        </w:rPr>
+        <w:t xml:space="preserve">This page is the entry point of the product. The user will enter this page and decide how he want to start playing the game.</w:t>
       </w:r>
     </w:p>
     <w:tbl>
       <w:tblPr>
-        <w:tblStyle w:val="Table5"/>
+        <w:tblStyle w:val="Table3"/>
         <w:bidi w:val="0"/>
-        <w:tblW w:w="9360.0" w:type="dxa"/>
+        <w:tblW w:w="9345.0" w:type="dxa"/>
         <w:jc w:val="left"/>
         <w:tblBorders>
           <w:top w:color="c9daf8" w:space="0" w:sz="18" w:val="single"/>
@@ -3442,192 +3176,267 @@
         <w:tblLook w:val="0600"/>
       </w:tblPr>
       <w:tblGrid>
-        <w:gridCol w:w="1620"/>
-        <w:gridCol w:w="7740"/>
+        <w:gridCol w:w="615"/>
+        <w:gridCol w:w="1080"/>
+        <w:gridCol w:w="7650"/>
         <w:tblGridChange w:id="0">
           <w:tblGrid>
-            <w:gridCol w:w="1620"/>
-            <w:gridCol w:w="7740"/>
+            <w:gridCol w:w="615"/>
+            <w:gridCol w:w="1080"/>
+            <w:gridCol w:w="7650"/>
           </w:tblGrid>
         </w:tblGridChange>
       </w:tblGrid>
       <w:tr>
-        <w:trPr>
-          <w:trHeight w:val="420" w:hRule="atLeast"/>
-        </w:trPr>
-        <w:tc>
-          <w:tcPr>
-            <w:tcMar>
-              <w:top w:w="100.0" w:type="dxa"/>
-              <w:left w:w="100.0" w:type="dxa"/>
-              <w:bottom w:w="100.0" w:type="dxa"/>
-              <w:right w:w="100.0" w:type="dxa"/>
-            </w:tcMar>
-          </w:tcPr>
-          <w:p>
-            <w:pPr>
-              <w:widowControl w:val="0"/>
-              <w:spacing w:before="0" w:line="240" w:lineRule="auto"/>
-              <w:contextualSpacing w:val="0"/>
-            </w:pPr>
-            <w:r>
-              <w:rPr>
-                <w:rtl w:val="0"/>
-              </w:rPr>
-              <w:t xml:space="preserve">TC03</w:t>
-            </w:r>
-          </w:p>
-        </w:tc>
-        <w:tc>
-          <w:tcPr>
-            <w:tcMar>
-              <w:top w:w="100.0" w:type="dxa"/>
-              <w:left w:w="100.0" w:type="dxa"/>
-              <w:bottom w:w="100.0" w:type="dxa"/>
-              <w:right w:w="100.0" w:type="dxa"/>
-            </w:tcMar>
-          </w:tcPr>
-          <w:p>
-            <w:pPr>
-              <w:widowControl w:val="0"/>
-              <w:spacing w:before="0" w:line="240" w:lineRule="auto"/>
-              <w:contextualSpacing w:val="0"/>
-            </w:pPr>
-            <w:r>
-              <w:rPr>
-                <w:rtl w:val="0"/>
-              </w:rPr>
-              <w:t xml:space="preserve">xxxx</w:t>
+        <w:tc>
+          <w:tcPr>
+            <w:shd w:fill="6d9eeb"/>
+            <w:tcMar>
+              <w:top w:w="100.0" w:type="dxa"/>
+              <w:left w:w="100.0" w:type="dxa"/>
+              <w:bottom w:w="100.0" w:type="dxa"/>
+              <w:right w:w="100.0" w:type="dxa"/>
+            </w:tcMar>
+          </w:tcPr>
+          <w:p>
+            <w:pPr>
+              <w:keepNext w:val="0"/>
+              <w:keepLines w:val="0"/>
+              <w:widowControl w:val="0"/>
+              <w:spacing w:after="0" w:before="0" w:line="240" w:lineRule="auto"/>
+              <w:ind w:left="0" w:right="0" w:firstLine="0"/>
+              <w:contextualSpacing w:val="0"/>
+              <w:jc w:val="left"/>
+            </w:pPr>
+            <w:r>
+              <w:rPr>
+                <w:b w:val="1"/>
+                <w:color w:val="c9daf8"/>
+                <w:rtl w:val="0"/>
+              </w:rPr>
+              <w:t xml:space="preserve">ID</w:t>
+            </w:r>
+          </w:p>
+        </w:tc>
+        <w:tc>
+          <w:tcPr>
+            <w:shd w:fill="6d9eeb"/>
+            <w:tcMar>
+              <w:top w:w="100.0" w:type="dxa"/>
+              <w:left w:w="100.0" w:type="dxa"/>
+              <w:bottom w:w="100.0" w:type="dxa"/>
+              <w:right w:w="100.0" w:type="dxa"/>
+            </w:tcMar>
+          </w:tcPr>
+          <w:p>
+            <w:pPr>
+              <w:keepNext w:val="0"/>
+              <w:keepLines w:val="0"/>
+              <w:widowControl w:val="0"/>
+              <w:spacing w:after="0" w:before="0" w:line="240" w:lineRule="auto"/>
+              <w:ind w:left="0" w:right="0" w:firstLine="0"/>
+              <w:contextualSpacing w:val="0"/>
+              <w:jc w:val="left"/>
+            </w:pPr>
+            <w:r>
+              <w:rPr>
+                <w:b w:val="1"/>
+                <w:color w:val="c9daf8"/>
+                <w:rtl w:val="0"/>
+              </w:rPr>
+              <w:t xml:space="preserve">Control Type</w:t>
+            </w:r>
+          </w:p>
+        </w:tc>
+        <w:tc>
+          <w:tcPr>
+            <w:shd w:fill="6d9eeb"/>
+            <w:tcMar>
+              <w:top w:w="100.0" w:type="dxa"/>
+              <w:left w:w="100.0" w:type="dxa"/>
+              <w:bottom w:w="100.0" w:type="dxa"/>
+              <w:right w:w="100.0" w:type="dxa"/>
+            </w:tcMar>
+          </w:tcPr>
+          <w:p>
+            <w:pPr>
+              <w:keepNext w:val="0"/>
+              <w:keepLines w:val="0"/>
+              <w:widowControl w:val="0"/>
+              <w:spacing w:after="0" w:before="0" w:line="240" w:lineRule="auto"/>
+              <w:ind w:left="0" w:right="0" w:firstLine="0"/>
+              <w:contextualSpacing w:val="0"/>
+              <w:jc w:val="left"/>
+            </w:pPr>
+            <w:r>
+              <w:rPr>
+                <w:b w:val="1"/>
+                <w:color w:val="c9daf8"/>
+                <w:rtl w:val="0"/>
+              </w:rPr>
+              <w:t xml:space="preserve">Description</w:t>
             </w:r>
           </w:p>
         </w:tc>
       </w:tr>
       <w:tr>
-        <w:trPr>
-          <w:trHeight w:val="420" w:hRule="atLeast"/>
-        </w:trPr>
-        <w:tc>
-          <w:tcPr>
-            <w:tcMar>
-              <w:top w:w="100.0" w:type="dxa"/>
-              <w:left w:w="100.0" w:type="dxa"/>
-              <w:bottom w:w="100.0" w:type="dxa"/>
-              <w:right w:w="100.0" w:type="dxa"/>
-            </w:tcMar>
-          </w:tcPr>
-          <w:p>
-            <w:pPr>
-              <w:widowControl w:val="0"/>
-              <w:spacing w:before="0" w:line="240" w:lineRule="auto"/>
-              <w:contextualSpacing w:val="0"/>
-            </w:pPr>
-            <w:r>
-              <w:rPr>
-                <w:rtl w:val="0"/>
-              </w:rPr>
-              <w:t xml:space="preserve">Precondition</w:t>
-            </w:r>
-          </w:p>
-        </w:tc>
-        <w:tc>
-          <w:tcPr>
-            <w:tcMar>
-              <w:top w:w="100.0" w:type="dxa"/>
-              <w:left w:w="100.0" w:type="dxa"/>
-              <w:bottom w:w="100.0" w:type="dxa"/>
-              <w:right w:w="100.0" w:type="dxa"/>
-            </w:tcMar>
-          </w:tcPr>
-          <w:p>
-            <w:pPr>
-              <w:widowControl w:val="0"/>
-              <w:spacing w:before="0" w:line="240" w:lineRule="auto"/>
-              <w:contextualSpacing w:val="0"/>
-            </w:pPr>
-            <w:r>
-              <w:rPr>
-                <w:rtl w:val="0"/>
-              </w:rPr>
-              <w:t xml:space="preserve">xxxx</w:t>
+        <w:tc>
+          <w:tcPr>
+            <w:tcMar>
+              <w:top w:w="100.0" w:type="dxa"/>
+              <w:left w:w="100.0" w:type="dxa"/>
+              <w:bottom w:w="100.0" w:type="dxa"/>
+              <w:right w:w="100.0" w:type="dxa"/>
+            </w:tcMar>
+          </w:tcPr>
+          <w:p>
+            <w:pPr>
+              <w:keepNext w:val="0"/>
+              <w:keepLines w:val="0"/>
+              <w:widowControl w:val="0"/>
+              <w:spacing w:after="0" w:before="0" w:line="240" w:lineRule="auto"/>
+              <w:ind w:left="0" w:right="0" w:firstLine="0"/>
+              <w:contextualSpacing w:val="0"/>
+              <w:jc w:val="left"/>
+            </w:pPr>
+            <w:r>
+              <w:rPr>
+                <w:rtl w:val="0"/>
+              </w:rPr>
+              <w:t xml:space="preserve">01</w:t>
+            </w:r>
+          </w:p>
+        </w:tc>
+        <w:tc>
+          <w:tcPr>
+            <w:tcMar>
+              <w:top w:w="100.0" w:type="dxa"/>
+              <w:left w:w="100.0" w:type="dxa"/>
+              <w:bottom w:w="100.0" w:type="dxa"/>
+              <w:right w:w="100.0" w:type="dxa"/>
+            </w:tcMar>
+          </w:tcPr>
+          <w:p>
+            <w:pPr>
+              <w:keepNext w:val="0"/>
+              <w:keepLines w:val="0"/>
+              <w:widowControl w:val="0"/>
+              <w:spacing w:after="0" w:before="0" w:line="240" w:lineRule="auto"/>
+              <w:ind w:left="0" w:right="0" w:firstLine="0"/>
+              <w:contextualSpacing w:val="0"/>
+              <w:jc w:val="left"/>
+            </w:pPr>
+            <w:r>
+              <w:rPr>
+                <w:rtl w:val="0"/>
+              </w:rPr>
+              <w:t xml:space="preserve">button</w:t>
+            </w:r>
+          </w:p>
+        </w:tc>
+        <w:tc>
+          <w:tcPr>
+            <w:tcMar>
+              <w:top w:w="100.0" w:type="dxa"/>
+              <w:left w:w="100.0" w:type="dxa"/>
+              <w:bottom w:w="100.0" w:type="dxa"/>
+              <w:right w:w="100.0" w:type="dxa"/>
+            </w:tcMar>
+          </w:tcPr>
+          <w:p>
+            <w:pPr>
+              <w:keepNext w:val="0"/>
+              <w:keepLines w:val="0"/>
+              <w:widowControl w:val="0"/>
+              <w:spacing w:after="0" w:before="0" w:line="240" w:lineRule="auto"/>
+              <w:ind w:left="0" w:right="0" w:firstLine="0"/>
+              <w:contextualSpacing w:val="0"/>
+              <w:jc w:val="left"/>
+            </w:pPr>
+            <w:r>
+              <w:rPr>
+                <w:rtl w:val="0"/>
+              </w:rPr>
+              <w:t xml:space="preserve">By clicking on the “New Game” button, the user will be redirected to the configure.html page.</w:t>
             </w:r>
           </w:p>
         </w:tc>
       </w:tr>
       <w:tr>
-        <w:trPr>
-          <w:trHeight w:val="960" w:hRule="atLeast"/>
-        </w:trPr>
-        <w:tc>
-          <w:tcPr>
-            <w:tcMar>
-              <w:top w:w="100.0" w:type="dxa"/>
-              <w:left w:w="100.0" w:type="dxa"/>
-              <w:bottom w:w="100.0" w:type="dxa"/>
-              <w:right w:w="100.0" w:type="dxa"/>
-            </w:tcMar>
-          </w:tcPr>
-          <w:p>
-            <w:pPr>
-              <w:widowControl w:val="0"/>
-              <w:spacing w:before="0" w:line="240" w:lineRule="auto"/>
-              <w:contextualSpacing w:val="0"/>
-            </w:pPr>
-            <w:r>
-              <w:rPr>
-                <w:rtl w:val="0"/>
-              </w:rPr>
-              <w:t xml:space="preserve">Sequence</w:t>
-              <w:br w:type="textWrapping"/>
-              <w:t xml:space="preserve">of Action</w:t>
-            </w:r>
-          </w:p>
-        </w:tc>
-        <w:tc>
-          <w:tcPr>
-            <w:tcMar>
-              <w:top w:w="100.0" w:type="dxa"/>
-              <w:left w:w="100.0" w:type="dxa"/>
-              <w:bottom w:w="100.0" w:type="dxa"/>
-              <w:right w:w="100.0" w:type="dxa"/>
-            </w:tcMar>
-          </w:tcPr>
-          <w:p>
-            <w:pPr>
-              <w:widowControl w:val="0"/>
-              <w:spacing w:before="0" w:line="240" w:lineRule="auto"/>
-              <w:contextualSpacing w:val="0"/>
-            </w:pPr>
-            <w:r>
-              <w:rPr>
-                <w:rtl w:val="0"/>
-              </w:rPr>
-              <w:t xml:space="preserve">1. xxx</w:t>
-            </w:r>
-          </w:p>
-          <w:p>
-            <w:pPr>
-              <w:widowControl w:val="0"/>
-              <w:spacing w:before="0" w:line="240" w:lineRule="auto"/>
-              <w:contextualSpacing w:val="0"/>
-            </w:pPr>
-            <w:r>
-              <w:rPr>
-                <w:rtl w:val="0"/>
-              </w:rPr>
-              <w:t xml:space="preserve">2. xxx</w:t>
-            </w:r>
-          </w:p>
-          <w:p>
-            <w:pPr>
-              <w:widowControl w:val="0"/>
-              <w:spacing w:before="0" w:line="240" w:lineRule="auto"/>
-              <w:contextualSpacing w:val="0"/>
-            </w:pPr>
-            <w:r>
-              <w:rPr>
-                <w:rtl w:val="0"/>
-              </w:rPr>
-              <w:t xml:space="preserve">3. xxx</w:t>
+        <w:tc>
+          <w:tcPr>
+            <w:tcMar>
+              <w:top w:w="100.0" w:type="dxa"/>
+              <w:left w:w="100.0" w:type="dxa"/>
+              <w:bottom w:w="100.0" w:type="dxa"/>
+              <w:right w:w="100.0" w:type="dxa"/>
+            </w:tcMar>
+          </w:tcPr>
+          <w:p>
+            <w:pPr>
+              <w:keepNext w:val="0"/>
+              <w:keepLines w:val="0"/>
+              <w:widowControl w:val="0"/>
+              <w:spacing w:after="0" w:before="0" w:line="240" w:lineRule="auto"/>
+              <w:ind w:left="0" w:right="0" w:firstLine="0"/>
+              <w:contextualSpacing w:val="0"/>
+              <w:jc w:val="left"/>
+            </w:pPr>
+            <w:r>
+              <w:rPr>
+                <w:rtl w:val="0"/>
+              </w:rPr>
+              <w:t xml:space="preserve">02</w:t>
+            </w:r>
+          </w:p>
+        </w:tc>
+        <w:tc>
+          <w:tcPr>
+            <w:tcMar>
+              <w:top w:w="100.0" w:type="dxa"/>
+              <w:left w:w="100.0" w:type="dxa"/>
+              <w:bottom w:w="100.0" w:type="dxa"/>
+              <w:right w:w="100.0" w:type="dxa"/>
+            </w:tcMar>
+          </w:tcPr>
+          <w:p>
+            <w:pPr>
+              <w:keepNext w:val="0"/>
+              <w:keepLines w:val="0"/>
+              <w:widowControl w:val="0"/>
+              <w:spacing w:after="0" w:before="0" w:line="240" w:lineRule="auto"/>
+              <w:ind w:left="0" w:right="0" w:firstLine="0"/>
+              <w:contextualSpacing w:val="0"/>
+              <w:jc w:val="left"/>
+            </w:pPr>
+            <w:r>
+              <w:rPr>
+                <w:rtl w:val="0"/>
+              </w:rPr>
+              <w:t xml:space="preserve">button</w:t>
+            </w:r>
+          </w:p>
+        </w:tc>
+        <w:tc>
+          <w:tcPr>
+            <w:tcMar>
+              <w:top w:w="100.0" w:type="dxa"/>
+              <w:left w:w="100.0" w:type="dxa"/>
+              <w:bottom w:w="100.0" w:type="dxa"/>
+              <w:right w:w="100.0" w:type="dxa"/>
+            </w:tcMar>
+          </w:tcPr>
+          <w:p>
+            <w:pPr>
+              <w:widowControl w:val="0"/>
+              <w:spacing w:before="0" w:line="240" w:lineRule="auto"/>
+              <w:contextualSpacing w:val="0"/>
+            </w:pPr>
+            <w:r>
+              <w:rPr>
+                <w:rtl w:val="0"/>
+              </w:rPr>
+              <w:t xml:space="preserve">By clicking on the “Join Room” button, the user will be redirected to the room.html page.</w:t>
             </w:r>
           </w:p>
         </w:tc>
@@ -3638,28 +3447,1756 @@
         <w:pStyle w:val="Heading2"/>
         <w:contextualSpacing w:val="0"/>
       </w:pPr>
-      <w:bookmarkStart w:colFirst="0" w:colLast="0" w:name="h.msxzmzk860nb" w:id="18"/>
+      <w:bookmarkStart w:colFirst="0" w:colLast="0" w:name="h.vlo5i77pqub6" w:id="18"/>
       <w:bookmarkEnd w:id="18"/>
       <w:r>
         <w:rPr>
           <w:rtl w:val="0"/>
         </w:rPr>
-        <w:t xml:space="preserve">Test Results</w:t>
-      </w:r>
-    </w:p>
-    <w:p>
-      <w:pPr>
-        <w:contextualSpacing w:val="0"/>
-      </w:pPr>
-      <w:r>
-        <w:rPr>
-          <w:rtl w:val="0"/>
-        </w:rPr>
+        <w:t xml:space="preserve">configure.html</w:t>
+      </w:r>
+    </w:p>
+    <w:p>
+      <w:pPr>
+        <w:contextualSpacing w:val="0"/>
+      </w:pPr>
+      <w:r>
+        <w:drawing>
+          <wp:inline distB="114300" distT="114300" distL="114300" distR="114300">
+            <wp:extent cx="5943600" cy="4457700"/>
+            <wp:effectExtent b="0" l="0" r="0" t="0"/>
+            <wp:docPr descr="configure.html.png" id="1" name="image04.png"/>
+            <a:graphic>
+              <a:graphicData uri="http://schemas.openxmlformats.org/drawingml/2006/picture">
+                <pic:pic>
+                  <pic:nvPicPr>
+                    <pic:cNvPr descr="configure.html.png" id="0" name="image04.png"/>
+                    <pic:cNvPicPr preferRelativeResize="0"/>
+                  </pic:nvPicPr>
+                  <pic:blipFill>
+                    <a:blip r:embed="rId13"/>
+                    <a:srcRect b="0" l="0" r="0" t="0"/>
+                    <a:stretch>
+                      <a:fillRect/>
+                    </a:stretch>
+                  </pic:blipFill>
+                  <pic:spPr>
+                    <a:xfrm>
+                      <a:off x="0" y="0"/>
+                      <a:ext cx="5943600" cy="4457700"/>
+                    </a:xfrm>
+                    <a:prstGeom prst="rect"/>
+                    <a:ln/>
+                  </pic:spPr>
+                </pic:pic>
+              </a:graphicData>
+            </a:graphic>
+          </wp:inline>
+        </w:drawing>
+      </w:r>
+      <w:r>
+        <w:rPr>
+          <w:rtl w:val="0"/>
+        </w:rPr>
+      </w:r>
+    </w:p>
+    <w:p>
+      <w:pPr>
+        <w:contextualSpacing w:val="0"/>
+      </w:pPr>
+      <w:r>
+        <w:rPr>
+          <w:rtl w:val="0"/>
+        </w:rPr>
+        <w:t xml:space="preserve">The user will be able to set configuration for his game on this page. The user can initial a new game or cancel to go back to the entry point.</w:t>
+      </w:r>
+    </w:p>
+    <w:tbl>
+      <w:tblPr>
+        <w:tblStyle w:val="Table4"/>
+        <w:bidi w:val="0"/>
+        <w:tblW w:w="9345.0" w:type="dxa"/>
+        <w:jc w:val="left"/>
+        <w:tblBorders>
+          <w:top w:color="c9daf8" w:space="0" w:sz="18" w:val="single"/>
+          <w:left w:color="c9daf8" w:space="0" w:sz="18" w:val="single"/>
+          <w:bottom w:color="c9daf8" w:space="0" w:sz="18" w:val="single"/>
+          <w:right w:color="c9daf8" w:space="0" w:sz="18" w:val="single"/>
+          <w:insideH w:color="c9daf8" w:space="0" w:sz="18" w:val="single"/>
+          <w:insideV w:color="c9daf8" w:space="0" w:sz="18" w:val="single"/>
+        </w:tblBorders>
+        <w:tblLayout w:type="fixed"/>
+        <w:tblLook w:val="0600"/>
+      </w:tblPr>
+      <w:tblGrid>
+        <w:gridCol w:w="615"/>
+        <w:gridCol w:w="1080"/>
+        <w:gridCol w:w="7650"/>
+        <w:tblGridChange w:id="0">
+          <w:tblGrid>
+            <w:gridCol w:w="615"/>
+            <w:gridCol w:w="1080"/>
+            <w:gridCol w:w="7650"/>
+          </w:tblGrid>
+        </w:tblGridChange>
+      </w:tblGrid>
+      <w:tr>
+        <w:tc>
+          <w:tcPr>
+            <w:shd w:fill="6d9eeb"/>
+            <w:tcMar>
+              <w:top w:w="100.0" w:type="dxa"/>
+              <w:left w:w="100.0" w:type="dxa"/>
+              <w:bottom w:w="100.0" w:type="dxa"/>
+              <w:right w:w="100.0" w:type="dxa"/>
+            </w:tcMar>
+          </w:tcPr>
+          <w:p>
+            <w:pPr>
+              <w:widowControl w:val="0"/>
+              <w:spacing w:before="0" w:line="240" w:lineRule="auto"/>
+              <w:contextualSpacing w:val="0"/>
+            </w:pPr>
+            <w:r>
+              <w:rPr>
+                <w:b w:val="1"/>
+                <w:color w:val="c9daf8"/>
+                <w:rtl w:val="0"/>
+              </w:rPr>
+              <w:t xml:space="preserve">ID</w:t>
+            </w:r>
+          </w:p>
+        </w:tc>
+        <w:tc>
+          <w:tcPr>
+            <w:shd w:fill="6d9eeb"/>
+            <w:tcMar>
+              <w:top w:w="100.0" w:type="dxa"/>
+              <w:left w:w="100.0" w:type="dxa"/>
+              <w:bottom w:w="100.0" w:type="dxa"/>
+              <w:right w:w="100.0" w:type="dxa"/>
+            </w:tcMar>
+          </w:tcPr>
+          <w:p>
+            <w:pPr>
+              <w:widowControl w:val="0"/>
+              <w:spacing w:before="0" w:line="240" w:lineRule="auto"/>
+              <w:contextualSpacing w:val="0"/>
+            </w:pPr>
+            <w:r>
+              <w:rPr>
+                <w:b w:val="1"/>
+                <w:color w:val="c9daf8"/>
+                <w:rtl w:val="0"/>
+              </w:rPr>
+              <w:t xml:space="preserve">Control Type</w:t>
+            </w:r>
+          </w:p>
+        </w:tc>
+        <w:tc>
+          <w:tcPr>
+            <w:shd w:fill="6d9eeb"/>
+            <w:tcMar>
+              <w:top w:w="100.0" w:type="dxa"/>
+              <w:left w:w="100.0" w:type="dxa"/>
+              <w:bottom w:w="100.0" w:type="dxa"/>
+              <w:right w:w="100.0" w:type="dxa"/>
+            </w:tcMar>
+          </w:tcPr>
+          <w:p>
+            <w:pPr>
+              <w:widowControl w:val="0"/>
+              <w:spacing w:before="0" w:line="240" w:lineRule="auto"/>
+              <w:contextualSpacing w:val="0"/>
+            </w:pPr>
+            <w:r>
+              <w:rPr>
+                <w:b w:val="1"/>
+                <w:color w:val="c9daf8"/>
+                <w:rtl w:val="0"/>
+              </w:rPr>
+              <w:t xml:space="preserve">Description</w:t>
+            </w:r>
+          </w:p>
+        </w:tc>
+      </w:tr>
+      <w:tr>
+        <w:tc>
+          <w:tcPr>
+            <w:tcMar>
+              <w:top w:w="100.0" w:type="dxa"/>
+              <w:left w:w="100.0" w:type="dxa"/>
+              <w:bottom w:w="100.0" w:type="dxa"/>
+              <w:right w:w="100.0" w:type="dxa"/>
+            </w:tcMar>
+          </w:tcPr>
+          <w:p>
+            <w:pPr>
+              <w:widowControl w:val="0"/>
+              <w:spacing w:before="0" w:line="240" w:lineRule="auto"/>
+              <w:contextualSpacing w:val="0"/>
+            </w:pPr>
+            <w:r>
+              <w:rPr>
+                <w:rtl w:val="0"/>
+              </w:rPr>
+              <w:t xml:space="preserve">01</w:t>
+            </w:r>
+          </w:p>
+        </w:tc>
+        <w:tc>
+          <w:tcPr>
+            <w:tcMar>
+              <w:top w:w="100.0" w:type="dxa"/>
+              <w:left w:w="100.0" w:type="dxa"/>
+              <w:bottom w:w="100.0" w:type="dxa"/>
+              <w:right w:w="100.0" w:type="dxa"/>
+            </w:tcMar>
+          </w:tcPr>
+          <w:p>
+            <w:pPr>
+              <w:widowControl w:val="0"/>
+              <w:spacing w:before="0" w:line="240" w:lineRule="auto"/>
+              <w:contextualSpacing w:val="0"/>
+            </w:pPr>
+            <w:r>
+              <w:rPr>
+                <w:rtl w:val="0"/>
+              </w:rPr>
+              <w:t xml:space="preserve">dropdownlist</w:t>
+            </w:r>
+          </w:p>
+        </w:tc>
+        <w:tc>
+          <w:tcPr>
+            <w:tcMar>
+              <w:top w:w="100.0" w:type="dxa"/>
+              <w:left w:w="100.0" w:type="dxa"/>
+              <w:bottom w:w="100.0" w:type="dxa"/>
+              <w:right w:w="100.0" w:type="dxa"/>
+            </w:tcMar>
+          </w:tcPr>
+          <w:p>
+            <w:pPr>
+              <w:widowControl w:val="0"/>
+              <w:spacing w:before="0" w:line="240" w:lineRule="auto"/>
+              <w:contextualSpacing w:val="0"/>
+            </w:pPr>
+            <w:r>
+              <w:rPr>
+                <w:rtl w:val="0"/>
+              </w:rPr>
+              <w:t xml:space="preserve">The dropdownlist allow the user to select the max number of player for the game. [2, 3, 4, 5, 6]</w:t>
+            </w:r>
+          </w:p>
+        </w:tc>
+      </w:tr>
+      <w:tr>
+        <w:tc>
+          <w:tcPr>
+            <w:tcMar>
+              <w:top w:w="100.0" w:type="dxa"/>
+              <w:left w:w="100.0" w:type="dxa"/>
+              <w:bottom w:w="100.0" w:type="dxa"/>
+              <w:right w:w="100.0" w:type="dxa"/>
+            </w:tcMar>
+          </w:tcPr>
+          <w:p>
+            <w:pPr>
+              <w:widowControl w:val="0"/>
+              <w:spacing w:before="0" w:line="240" w:lineRule="auto"/>
+              <w:contextualSpacing w:val="0"/>
+            </w:pPr>
+            <w:r>
+              <w:rPr>
+                <w:rtl w:val="0"/>
+              </w:rPr>
+              <w:t xml:space="preserve">02</w:t>
+            </w:r>
+          </w:p>
+        </w:tc>
+        <w:tc>
+          <w:tcPr>
+            <w:tcMar>
+              <w:top w:w="100.0" w:type="dxa"/>
+              <w:left w:w="100.0" w:type="dxa"/>
+              <w:bottom w:w="100.0" w:type="dxa"/>
+              <w:right w:w="100.0" w:type="dxa"/>
+            </w:tcMar>
+          </w:tcPr>
+          <w:p>
+            <w:pPr>
+              <w:widowControl w:val="0"/>
+              <w:spacing w:before="0" w:line="240" w:lineRule="auto"/>
+              <w:contextualSpacing w:val="0"/>
+            </w:pPr>
+            <w:r>
+              <w:rPr>
+                <w:rtl w:val="0"/>
+              </w:rPr>
+              <w:t xml:space="preserve">dropdownlist</w:t>
+            </w:r>
+          </w:p>
+        </w:tc>
+        <w:tc>
+          <w:tcPr>
+            <w:tcMar>
+              <w:top w:w="100.0" w:type="dxa"/>
+              <w:left w:w="100.0" w:type="dxa"/>
+              <w:bottom w:w="100.0" w:type="dxa"/>
+              <w:right w:w="100.0" w:type="dxa"/>
+            </w:tcMar>
+          </w:tcPr>
+          <w:p>
+            <w:pPr>
+              <w:widowControl w:val="0"/>
+              <w:spacing w:before="0" w:line="240" w:lineRule="auto"/>
+              <w:contextualSpacing w:val="0"/>
+            </w:pPr>
+            <w:r>
+              <w:rPr>
+                <w:rtl w:val="0"/>
+              </w:rPr>
+              <w:t xml:space="preserve">The dropdownlist allow the user the select the complexity of the map for the game. [Easy, Medium, Hard]</w:t>
+            </w:r>
+          </w:p>
+        </w:tc>
+      </w:tr>
+      <w:tr>
+        <w:tc>
+          <w:tcPr>
+            <w:tcMar>
+              <w:top w:w="100.0" w:type="dxa"/>
+              <w:left w:w="100.0" w:type="dxa"/>
+              <w:bottom w:w="100.0" w:type="dxa"/>
+              <w:right w:w="100.0" w:type="dxa"/>
+            </w:tcMar>
+          </w:tcPr>
+          <w:p>
+            <w:pPr>
+              <w:widowControl w:val="0"/>
+              <w:spacing w:before="0" w:line="240" w:lineRule="auto"/>
+              <w:contextualSpacing w:val="0"/>
+            </w:pPr>
+            <w:r>
+              <w:rPr>
+                <w:rtl w:val="0"/>
+              </w:rPr>
+              <w:t xml:space="preserve">03</w:t>
+            </w:r>
+          </w:p>
+        </w:tc>
+        <w:tc>
+          <w:tcPr>
+            <w:tcMar>
+              <w:top w:w="100.0" w:type="dxa"/>
+              <w:left w:w="100.0" w:type="dxa"/>
+              <w:bottom w:w="100.0" w:type="dxa"/>
+              <w:right w:w="100.0" w:type="dxa"/>
+            </w:tcMar>
+          </w:tcPr>
+          <w:p>
+            <w:pPr>
+              <w:widowControl w:val="0"/>
+              <w:spacing w:before="0" w:line="240" w:lineRule="auto"/>
+              <w:contextualSpacing w:val="0"/>
+            </w:pPr>
+            <w:r>
+              <w:rPr>
+                <w:rtl w:val="0"/>
+              </w:rPr>
+              <w:t xml:space="preserve">button</w:t>
+            </w:r>
+          </w:p>
+        </w:tc>
+        <w:tc>
+          <w:tcPr>
+            <w:tcMar>
+              <w:top w:w="100.0" w:type="dxa"/>
+              <w:left w:w="100.0" w:type="dxa"/>
+              <w:bottom w:w="100.0" w:type="dxa"/>
+              <w:right w:w="100.0" w:type="dxa"/>
+            </w:tcMar>
+          </w:tcPr>
+          <w:p>
+            <w:pPr>
+              <w:widowControl w:val="0"/>
+              <w:spacing w:before="0" w:line="240" w:lineRule="auto"/>
+              <w:contextualSpacing w:val="0"/>
+            </w:pPr>
+            <w:r>
+              <w:rPr>
+                <w:rtl w:val="0"/>
+              </w:rPr>
+              <w:t xml:space="preserve">By clicking on the “Start” button, the user initializes a new game.</w:t>
+            </w:r>
+          </w:p>
+          <w:p>
+            <w:pPr>
+              <w:widowControl w:val="0"/>
+              <w:spacing w:before="0" w:line="240" w:lineRule="auto"/>
+              <w:contextualSpacing w:val="0"/>
+            </w:pPr>
+            <w:r>
+              <w:rPr>
+                <w:rtl w:val="0"/>
+              </w:rPr>
+              <w:t xml:space="preserve">1. A new entry is inserted into the game_room table with info about the room.</w:t>
+            </w:r>
+          </w:p>
+          <w:p>
+            <w:pPr>
+              <w:widowControl w:val="0"/>
+              <w:spacing w:before="0" w:line="240" w:lineRule="auto"/>
+              <w:contextualSpacing w:val="0"/>
+            </w:pPr>
+            <w:r>
+              <w:rPr>
+                <w:rtl w:val="0"/>
+              </w:rPr>
+              <w:t xml:space="preserve">2. A new entry is inserted into the user table with info about the user (host if the game).</w:t>
+            </w:r>
+          </w:p>
+          <w:p>
+            <w:pPr>
+              <w:widowControl w:val="0"/>
+              <w:spacing w:before="0" w:line="240" w:lineRule="auto"/>
+              <w:contextualSpacing w:val="0"/>
+              <w:rPr/>
+            </w:pPr>
+            <w:r>
+              <w:rPr>
+                <w:rtl w:val="0"/>
+              </w:rPr>
+              <w:t xml:space="preserve">3. User is redirected to RiskMap.html to start a new game, using the configuration set at 01 and 02.</w:t>
+            </w:r>
+          </w:p>
+        </w:tc>
+      </w:tr>
+      <w:tr>
+        <w:tc>
+          <w:tcPr>
+            <w:tcMar>
+              <w:top w:w="100.0" w:type="dxa"/>
+              <w:left w:w="100.0" w:type="dxa"/>
+              <w:bottom w:w="100.0" w:type="dxa"/>
+              <w:right w:w="100.0" w:type="dxa"/>
+            </w:tcMar>
+          </w:tcPr>
+          <w:p>
+            <w:pPr>
+              <w:widowControl w:val="0"/>
+              <w:spacing w:before="0" w:line="240" w:lineRule="auto"/>
+              <w:contextualSpacing w:val="0"/>
+            </w:pPr>
+            <w:r>
+              <w:rPr>
+                <w:rtl w:val="0"/>
+              </w:rPr>
+              <w:t xml:space="preserve">04</w:t>
+            </w:r>
+          </w:p>
+        </w:tc>
+        <w:tc>
+          <w:tcPr>
+            <w:tcMar>
+              <w:top w:w="100.0" w:type="dxa"/>
+              <w:left w:w="100.0" w:type="dxa"/>
+              <w:bottom w:w="100.0" w:type="dxa"/>
+              <w:right w:w="100.0" w:type="dxa"/>
+            </w:tcMar>
+          </w:tcPr>
+          <w:p>
+            <w:pPr>
+              <w:widowControl w:val="0"/>
+              <w:spacing w:before="0" w:line="240" w:lineRule="auto"/>
+              <w:contextualSpacing w:val="0"/>
+            </w:pPr>
+            <w:r>
+              <w:rPr>
+                <w:rtl w:val="0"/>
+              </w:rPr>
+              <w:t xml:space="preserve">button</w:t>
+            </w:r>
+          </w:p>
+        </w:tc>
+        <w:tc>
+          <w:tcPr>
+            <w:tcMar>
+              <w:top w:w="100.0" w:type="dxa"/>
+              <w:left w:w="100.0" w:type="dxa"/>
+              <w:bottom w:w="100.0" w:type="dxa"/>
+              <w:right w:w="100.0" w:type="dxa"/>
+            </w:tcMar>
+          </w:tcPr>
+          <w:p>
+            <w:pPr>
+              <w:widowControl w:val="0"/>
+              <w:spacing w:before="0" w:line="240" w:lineRule="auto"/>
+              <w:contextualSpacing w:val="0"/>
+            </w:pPr>
+            <w:r>
+              <w:rPr>
+                <w:rtl w:val="0"/>
+              </w:rPr>
+              <w:t xml:space="preserve">By clicking the “Cancel” button, the user will be redirected to the entry point of the product, which is enter.html.</w:t>
+            </w:r>
+          </w:p>
+        </w:tc>
+      </w:tr>
+    </w:tbl>
+    <w:p>
+      <w:pPr>
+        <w:pStyle w:val="Heading2"/>
+        <w:contextualSpacing w:val="0"/>
+      </w:pPr>
+      <w:bookmarkStart w:colFirst="0" w:colLast="0" w:name="h.s0fb8yzgcbiq" w:id="19"/>
+      <w:bookmarkEnd w:id="19"/>
+      <w:r>
+        <w:rPr>
+          <w:rtl w:val="0"/>
+        </w:rPr>
+        <w:t xml:space="preserve">room.html</w:t>
+      </w:r>
+    </w:p>
+    <w:p>
+      <w:pPr>
+        <w:contextualSpacing w:val="0"/>
+      </w:pPr>
+      <w:r>
+        <w:drawing>
+          <wp:inline distB="114300" distT="114300" distL="114300" distR="114300">
+            <wp:extent cx="5943600" cy="4457700"/>
+            <wp:effectExtent b="0" l="0" r="0" t="0"/>
+            <wp:docPr descr="room.html.png" id="6" name="image15.png"/>
+            <a:graphic>
+              <a:graphicData uri="http://schemas.openxmlformats.org/drawingml/2006/picture">
+                <pic:pic>
+                  <pic:nvPicPr>
+                    <pic:cNvPr descr="room.html.png" id="0" name="image15.png"/>
+                    <pic:cNvPicPr preferRelativeResize="0"/>
+                  </pic:nvPicPr>
+                  <pic:blipFill>
+                    <a:blip r:embed="rId14"/>
+                    <a:srcRect b="0" l="0" r="0" t="0"/>
+                    <a:stretch>
+                      <a:fillRect/>
+                    </a:stretch>
+                  </pic:blipFill>
+                  <pic:spPr>
+                    <a:xfrm>
+                      <a:off x="0" y="0"/>
+                      <a:ext cx="5943600" cy="4457700"/>
+                    </a:xfrm>
+                    <a:prstGeom prst="rect"/>
+                    <a:ln/>
+                  </pic:spPr>
+                </pic:pic>
+              </a:graphicData>
+            </a:graphic>
+          </wp:inline>
+        </w:drawing>
+      </w:r>
+      <w:r>
+        <w:rPr>
+          <w:rtl w:val="0"/>
+        </w:rPr>
+      </w:r>
+    </w:p>
+    <w:p>
+      <w:pPr>
+        <w:contextualSpacing w:val="0"/>
+      </w:pPr>
+      <w:r>
+        <w:rPr>
+          <w:rtl w:val="0"/>
+        </w:rPr>
+        <w:t xml:space="preserve">The user will be choosing the existing game that he wants to join. There are two options for the user to choose the game room. The user can decide to join a game or cancel and return to the entry point.</w:t>
+      </w:r>
+    </w:p>
+    <w:tbl>
+      <w:tblPr>
+        <w:tblStyle w:val="Table5"/>
+        <w:bidi w:val="0"/>
+        <w:tblW w:w="9345.0" w:type="dxa"/>
+        <w:jc w:val="left"/>
+        <w:tblBorders>
+          <w:top w:color="c9daf8" w:space="0" w:sz="18" w:val="single"/>
+          <w:left w:color="c9daf8" w:space="0" w:sz="18" w:val="single"/>
+          <w:bottom w:color="c9daf8" w:space="0" w:sz="18" w:val="single"/>
+          <w:right w:color="c9daf8" w:space="0" w:sz="18" w:val="single"/>
+          <w:insideH w:color="c9daf8" w:space="0" w:sz="18" w:val="single"/>
+          <w:insideV w:color="c9daf8" w:space="0" w:sz="18" w:val="single"/>
+        </w:tblBorders>
+        <w:tblLayout w:type="fixed"/>
+        <w:tblLook w:val="0600"/>
+      </w:tblPr>
+      <w:tblGrid>
+        <w:gridCol w:w="615"/>
+        <w:gridCol w:w="1080"/>
+        <w:gridCol w:w="7650"/>
+        <w:tblGridChange w:id="0">
+          <w:tblGrid>
+            <w:gridCol w:w="615"/>
+            <w:gridCol w:w="1080"/>
+            <w:gridCol w:w="7650"/>
+          </w:tblGrid>
+        </w:tblGridChange>
+      </w:tblGrid>
+      <w:tr>
+        <w:tc>
+          <w:tcPr>
+            <w:shd w:fill="6d9eeb"/>
+            <w:tcMar>
+              <w:top w:w="100.0" w:type="dxa"/>
+              <w:left w:w="100.0" w:type="dxa"/>
+              <w:bottom w:w="100.0" w:type="dxa"/>
+              <w:right w:w="100.0" w:type="dxa"/>
+            </w:tcMar>
+          </w:tcPr>
+          <w:p>
+            <w:pPr>
+              <w:widowControl w:val="0"/>
+              <w:spacing w:before="0" w:line="240" w:lineRule="auto"/>
+              <w:contextualSpacing w:val="0"/>
+            </w:pPr>
+            <w:r>
+              <w:rPr>
+                <w:b w:val="1"/>
+                <w:color w:val="c9daf8"/>
+                <w:rtl w:val="0"/>
+              </w:rPr>
+              <w:t xml:space="preserve">ID</w:t>
+            </w:r>
+          </w:p>
+        </w:tc>
+        <w:tc>
+          <w:tcPr>
+            <w:shd w:fill="6d9eeb"/>
+            <w:tcMar>
+              <w:top w:w="100.0" w:type="dxa"/>
+              <w:left w:w="100.0" w:type="dxa"/>
+              <w:bottom w:w="100.0" w:type="dxa"/>
+              <w:right w:w="100.0" w:type="dxa"/>
+            </w:tcMar>
+          </w:tcPr>
+          <w:p>
+            <w:pPr>
+              <w:widowControl w:val="0"/>
+              <w:spacing w:before="0" w:line="240" w:lineRule="auto"/>
+              <w:contextualSpacing w:val="0"/>
+            </w:pPr>
+            <w:r>
+              <w:rPr>
+                <w:b w:val="1"/>
+                <w:color w:val="c9daf8"/>
+                <w:rtl w:val="0"/>
+              </w:rPr>
+              <w:t xml:space="preserve">Control Type</w:t>
+            </w:r>
+          </w:p>
+        </w:tc>
+        <w:tc>
+          <w:tcPr>
+            <w:shd w:fill="6d9eeb"/>
+            <w:tcMar>
+              <w:top w:w="100.0" w:type="dxa"/>
+              <w:left w:w="100.0" w:type="dxa"/>
+              <w:bottom w:w="100.0" w:type="dxa"/>
+              <w:right w:w="100.0" w:type="dxa"/>
+            </w:tcMar>
+          </w:tcPr>
+          <w:p>
+            <w:pPr>
+              <w:widowControl w:val="0"/>
+              <w:spacing w:before="0" w:line="240" w:lineRule="auto"/>
+              <w:contextualSpacing w:val="0"/>
+            </w:pPr>
+            <w:r>
+              <w:rPr>
+                <w:b w:val="1"/>
+                <w:color w:val="c9daf8"/>
+                <w:rtl w:val="0"/>
+              </w:rPr>
+              <w:t xml:space="preserve">Description</w:t>
+            </w:r>
+          </w:p>
+        </w:tc>
+      </w:tr>
+      <w:tr>
+        <w:tc>
+          <w:tcPr>
+            <w:tcMar>
+              <w:top w:w="100.0" w:type="dxa"/>
+              <w:left w:w="100.0" w:type="dxa"/>
+              <w:bottom w:w="100.0" w:type="dxa"/>
+              <w:right w:w="100.0" w:type="dxa"/>
+            </w:tcMar>
+          </w:tcPr>
+          <w:p>
+            <w:pPr>
+              <w:widowControl w:val="0"/>
+              <w:spacing w:before="0" w:line="240" w:lineRule="auto"/>
+              <w:contextualSpacing w:val="0"/>
+            </w:pPr>
+            <w:r>
+              <w:rPr>
+                <w:rtl w:val="0"/>
+              </w:rPr>
+              <w:t xml:space="preserve">01</w:t>
+            </w:r>
+          </w:p>
+        </w:tc>
+        <w:tc>
+          <w:tcPr>
+            <w:tcMar>
+              <w:top w:w="100.0" w:type="dxa"/>
+              <w:left w:w="100.0" w:type="dxa"/>
+              <w:bottom w:w="100.0" w:type="dxa"/>
+              <w:right w:w="100.0" w:type="dxa"/>
+            </w:tcMar>
+          </w:tcPr>
+          <w:p>
+            <w:pPr>
+              <w:widowControl w:val="0"/>
+              <w:spacing w:before="0" w:line="240" w:lineRule="auto"/>
+              <w:contextualSpacing w:val="0"/>
+            </w:pPr>
+            <w:r>
+              <w:rPr>
+                <w:rtl w:val="0"/>
+              </w:rPr>
+              <w:t xml:space="preserve">table</w:t>
+            </w:r>
+          </w:p>
+        </w:tc>
+        <w:tc>
+          <w:tcPr>
+            <w:tcMar>
+              <w:top w:w="100.0" w:type="dxa"/>
+              <w:left w:w="100.0" w:type="dxa"/>
+              <w:bottom w:w="100.0" w:type="dxa"/>
+              <w:right w:w="100.0" w:type="dxa"/>
+            </w:tcMar>
+          </w:tcPr>
+          <w:p>
+            <w:pPr>
+              <w:widowControl w:val="0"/>
+              <w:spacing w:before="0" w:line="240" w:lineRule="auto"/>
+              <w:contextualSpacing w:val="0"/>
+            </w:pPr>
+            <w:r>
+              <w:rPr>
+                <w:rtl w:val="0"/>
+              </w:rPr>
+              <w:t xml:space="preserve">The table will show a list of game rooms that are currently active and available for joining.</w:t>
+            </w:r>
+          </w:p>
+          <w:p>
+            <w:pPr>
+              <w:widowControl w:val="0"/>
+              <w:spacing w:before="0" w:line="240" w:lineRule="auto"/>
+              <w:contextualSpacing w:val="0"/>
+            </w:pPr>
+            <w:r>
+              <w:rPr>
+                <w:rFonts w:ascii="Courier New" w:cs="Courier New" w:eastAsia="Courier New" w:hAnsi="Courier New"/>
+                <w:rtl w:val="0"/>
+              </w:rPr>
+              <w:t xml:space="preserve">SELECT room_no, max_player, complexity FROM game_room WHERE active = ‘1’</w:t>
+            </w:r>
+          </w:p>
+        </w:tc>
+      </w:tr>
+      <w:tr>
+        <w:tc>
+          <w:tcPr>
+            <w:tcMar>
+              <w:top w:w="100.0" w:type="dxa"/>
+              <w:left w:w="100.0" w:type="dxa"/>
+              <w:bottom w:w="100.0" w:type="dxa"/>
+              <w:right w:w="100.0" w:type="dxa"/>
+            </w:tcMar>
+          </w:tcPr>
+          <w:p>
+            <w:pPr>
+              <w:widowControl w:val="0"/>
+              <w:spacing w:before="0" w:line="240" w:lineRule="auto"/>
+              <w:contextualSpacing w:val="0"/>
+            </w:pPr>
+            <w:r>
+              <w:rPr>
+                <w:rtl w:val="0"/>
+              </w:rPr>
+              <w:t xml:space="preserve">02</w:t>
+            </w:r>
+          </w:p>
+        </w:tc>
+        <w:tc>
+          <w:tcPr>
+            <w:tcMar>
+              <w:top w:w="100.0" w:type="dxa"/>
+              <w:left w:w="100.0" w:type="dxa"/>
+              <w:bottom w:w="100.0" w:type="dxa"/>
+              <w:right w:w="100.0" w:type="dxa"/>
+            </w:tcMar>
+          </w:tcPr>
+          <w:p>
+            <w:pPr>
+              <w:widowControl w:val="0"/>
+              <w:spacing w:before="0" w:line="240" w:lineRule="auto"/>
+              <w:contextualSpacing w:val="0"/>
+            </w:pPr>
+            <w:r>
+              <w:rPr>
+                <w:rtl w:val="0"/>
+              </w:rPr>
+              <w:t xml:space="preserve">button</w:t>
+            </w:r>
+          </w:p>
+        </w:tc>
+        <w:tc>
+          <w:tcPr>
+            <w:tcMar>
+              <w:top w:w="100.0" w:type="dxa"/>
+              <w:left w:w="100.0" w:type="dxa"/>
+              <w:bottom w:w="100.0" w:type="dxa"/>
+              <w:right w:w="100.0" w:type="dxa"/>
+            </w:tcMar>
+          </w:tcPr>
+          <w:p>
+            <w:pPr>
+              <w:widowControl w:val="0"/>
+              <w:spacing w:before="0" w:line="240" w:lineRule="auto"/>
+              <w:contextualSpacing w:val="0"/>
+            </w:pPr>
+            <w:r>
+              <w:rPr>
+                <w:rtl w:val="0"/>
+              </w:rPr>
+              <w:t xml:space="preserve">By clicking on the “Join” button, the user will join the game that was selected.</w:t>
+            </w:r>
+          </w:p>
+          <w:p>
+            <w:pPr>
+              <w:widowControl w:val="0"/>
+              <w:spacing w:before="0" w:line="240" w:lineRule="auto"/>
+              <w:contextualSpacing w:val="0"/>
+            </w:pPr>
+            <w:r>
+              <w:rPr>
+                <w:rtl w:val="0"/>
+              </w:rPr>
+              <w:t xml:space="preserve">1. A new entry is inserted into the user table with info about the user.</w:t>
+            </w:r>
+          </w:p>
+          <w:p>
+            <w:pPr>
+              <w:widowControl w:val="0"/>
+              <w:spacing w:before="0" w:line="240" w:lineRule="auto"/>
+              <w:contextualSpacing w:val="0"/>
+              <w:rPr/>
+            </w:pPr>
+            <w:r>
+              <w:rPr>
+                <w:rtl w:val="0"/>
+              </w:rPr>
+              <w:t xml:space="preserve">2. User is redirected to RiskMap.html to join the game that was selected in 01.</w:t>
+            </w:r>
+            <w:r>
+              <w:rPr>
+                <w:rtl w:val="0"/>
+              </w:rPr>
+            </w:r>
+          </w:p>
+        </w:tc>
+      </w:tr>
+      <w:tr>
+        <w:tc>
+          <w:tcPr>
+            <w:tcMar>
+              <w:top w:w="100.0" w:type="dxa"/>
+              <w:left w:w="100.0" w:type="dxa"/>
+              <w:bottom w:w="100.0" w:type="dxa"/>
+              <w:right w:w="100.0" w:type="dxa"/>
+            </w:tcMar>
+          </w:tcPr>
+          <w:p>
+            <w:pPr>
+              <w:widowControl w:val="0"/>
+              <w:spacing w:before="0" w:line="240" w:lineRule="auto"/>
+              <w:contextualSpacing w:val="0"/>
+            </w:pPr>
+            <w:r>
+              <w:rPr>
+                <w:rtl w:val="0"/>
+              </w:rPr>
+              <w:t xml:space="preserve">03</w:t>
+            </w:r>
+          </w:p>
+        </w:tc>
+        <w:tc>
+          <w:tcPr>
+            <w:tcMar>
+              <w:top w:w="100.0" w:type="dxa"/>
+              <w:left w:w="100.0" w:type="dxa"/>
+              <w:bottom w:w="100.0" w:type="dxa"/>
+              <w:right w:w="100.0" w:type="dxa"/>
+            </w:tcMar>
+          </w:tcPr>
+          <w:p>
+            <w:pPr>
+              <w:widowControl w:val="0"/>
+              <w:spacing w:before="0" w:line="240" w:lineRule="auto"/>
+              <w:contextualSpacing w:val="0"/>
+            </w:pPr>
+            <w:r>
+              <w:rPr>
+                <w:rtl w:val="0"/>
+              </w:rPr>
+              <w:t xml:space="preserve">textbox</w:t>
+            </w:r>
+          </w:p>
+        </w:tc>
+        <w:tc>
+          <w:tcPr>
+            <w:tcMar>
+              <w:top w:w="100.0" w:type="dxa"/>
+              <w:left w:w="100.0" w:type="dxa"/>
+              <w:bottom w:w="100.0" w:type="dxa"/>
+              <w:right w:w="100.0" w:type="dxa"/>
+            </w:tcMar>
+          </w:tcPr>
+          <w:p>
+            <w:pPr>
+              <w:widowControl w:val="0"/>
+              <w:spacing w:before="0" w:line="240" w:lineRule="auto"/>
+              <w:contextualSpacing w:val="0"/>
+            </w:pPr>
+            <w:r>
+              <w:rPr>
+                <w:rtl w:val="0"/>
+              </w:rPr>
+              <w:t xml:space="preserve">The textbox allows the user to enter a specific game room number instead of searching through the list.</w:t>
+            </w:r>
+          </w:p>
+        </w:tc>
+      </w:tr>
+      <w:tr>
+        <w:tc>
+          <w:tcPr>
+            <w:tcMar>
+              <w:top w:w="100.0" w:type="dxa"/>
+              <w:left w:w="100.0" w:type="dxa"/>
+              <w:bottom w:w="100.0" w:type="dxa"/>
+              <w:right w:w="100.0" w:type="dxa"/>
+            </w:tcMar>
+          </w:tcPr>
+          <w:p>
+            <w:pPr>
+              <w:widowControl w:val="0"/>
+              <w:spacing w:before="0" w:line="240" w:lineRule="auto"/>
+              <w:contextualSpacing w:val="0"/>
+            </w:pPr>
+            <w:r>
+              <w:rPr>
+                <w:rtl w:val="0"/>
+              </w:rPr>
+              <w:t xml:space="preserve">04</w:t>
+            </w:r>
+          </w:p>
+        </w:tc>
+        <w:tc>
+          <w:tcPr>
+            <w:tcMar>
+              <w:top w:w="100.0" w:type="dxa"/>
+              <w:left w:w="100.0" w:type="dxa"/>
+              <w:bottom w:w="100.0" w:type="dxa"/>
+              <w:right w:w="100.0" w:type="dxa"/>
+            </w:tcMar>
+          </w:tcPr>
+          <w:p>
+            <w:pPr>
+              <w:widowControl w:val="0"/>
+              <w:spacing w:before="0" w:line="240" w:lineRule="auto"/>
+              <w:contextualSpacing w:val="0"/>
+            </w:pPr>
+            <w:r>
+              <w:rPr>
+                <w:rtl w:val="0"/>
+              </w:rPr>
+              <w:t xml:space="preserve">button</w:t>
+            </w:r>
+          </w:p>
+        </w:tc>
+        <w:tc>
+          <w:tcPr>
+            <w:tcMar>
+              <w:top w:w="100.0" w:type="dxa"/>
+              <w:left w:w="100.0" w:type="dxa"/>
+              <w:bottom w:w="100.0" w:type="dxa"/>
+              <w:right w:w="100.0" w:type="dxa"/>
+            </w:tcMar>
+          </w:tcPr>
+          <w:p>
+            <w:pPr>
+              <w:widowControl w:val="0"/>
+              <w:spacing w:before="0" w:line="240" w:lineRule="auto"/>
+              <w:contextualSpacing w:val="0"/>
+            </w:pPr>
+            <w:r>
+              <w:rPr>
+                <w:rtl w:val="0"/>
+              </w:rPr>
+              <w:t xml:space="preserve">By clicking on the “Join” button, the user will join the game with the specific room number.</w:t>
+            </w:r>
+          </w:p>
+          <w:p>
+            <w:pPr>
+              <w:widowControl w:val="0"/>
+              <w:spacing w:before="0" w:line="240" w:lineRule="auto"/>
+              <w:contextualSpacing w:val="0"/>
+            </w:pPr>
+            <w:r>
+              <w:rPr>
+                <w:rtl w:val="0"/>
+              </w:rPr>
+              <w:t xml:space="preserve">1. A new entry is inserted into the user table with info about the user.</w:t>
+            </w:r>
+          </w:p>
+          <w:p>
+            <w:pPr>
+              <w:widowControl w:val="0"/>
+              <w:spacing w:before="0" w:line="240" w:lineRule="auto"/>
+              <w:contextualSpacing w:val="0"/>
+            </w:pPr>
+            <w:r>
+              <w:rPr>
+                <w:rtl w:val="0"/>
+              </w:rPr>
+              <w:t xml:space="preserve">2. User is redirected to RiskMap.html to join the game that was selected in 03.</w:t>
+            </w:r>
+          </w:p>
+        </w:tc>
+      </w:tr>
+      <w:tr>
+        <w:tc>
+          <w:tcPr>
+            <w:tcMar>
+              <w:top w:w="100.0" w:type="dxa"/>
+              <w:left w:w="100.0" w:type="dxa"/>
+              <w:bottom w:w="100.0" w:type="dxa"/>
+              <w:right w:w="100.0" w:type="dxa"/>
+            </w:tcMar>
+          </w:tcPr>
+          <w:p>
+            <w:pPr>
+              <w:widowControl w:val="0"/>
+              <w:spacing w:before="0" w:line="240" w:lineRule="auto"/>
+              <w:contextualSpacing w:val="0"/>
+            </w:pPr>
+            <w:r>
+              <w:rPr>
+                <w:rtl w:val="0"/>
+              </w:rPr>
+              <w:t xml:space="preserve">05</w:t>
+            </w:r>
+          </w:p>
+        </w:tc>
+        <w:tc>
+          <w:tcPr>
+            <w:tcMar>
+              <w:top w:w="100.0" w:type="dxa"/>
+              <w:left w:w="100.0" w:type="dxa"/>
+              <w:bottom w:w="100.0" w:type="dxa"/>
+              <w:right w:w="100.0" w:type="dxa"/>
+            </w:tcMar>
+          </w:tcPr>
+          <w:p>
+            <w:pPr>
+              <w:widowControl w:val="0"/>
+              <w:spacing w:before="0" w:line="240" w:lineRule="auto"/>
+              <w:contextualSpacing w:val="0"/>
+            </w:pPr>
+            <w:r>
+              <w:rPr>
+                <w:rtl w:val="0"/>
+              </w:rPr>
+              <w:t xml:space="preserve">button</w:t>
+            </w:r>
+          </w:p>
+        </w:tc>
+        <w:tc>
+          <w:tcPr>
+            <w:tcMar>
+              <w:top w:w="100.0" w:type="dxa"/>
+              <w:left w:w="100.0" w:type="dxa"/>
+              <w:bottom w:w="100.0" w:type="dxa"/>
+              <w:right w:w="100.0" w:type="dxa"/>
+            </w:tcMar>
+          </w:tcPr>
+          <w:p>
+            <w:pPr>
+              <w:widowControl w:val="0"/>
+              <w:spacing w:before="0" w:line="240" w:lineRule="auto"/>
+              <w:contextualSpacing w:val="0"/>
+            </w:pPr>
+            <w:r>
+              <w:rPr>
+                <w:rtl w:val="0"/>
+              </w:rPr>
+              <w:t xml:space="preserve">By clicking the “Cancel” button, the user will be redirected to the entry point of the product, which is enter.html.</w:t>
+            </w:r>
+          </w:p>
+        </w:tc>
+      </w:tr>
+    </w:tbl>
+    <w:p>
+      <w:pPr>
+        <w:pStyle w:val="Heading2"/>
+        <w:contextualSpacing w:val="0"/>
+      </w:pPr>
+      <w:bookmarkStart w:colFirst="0" w:colLast="0" w:name="h.pn8zytsqirzw" w:id="20"/>
+      <w:bookmarkEnd w:id="20"/>
+      <w:r>
+        <w:rPr>
+          <w:rtl w:val="0"/>
+        </w:rPr>
+        <w:t xml:space="preserve">RiskMap.html</w:t>
+      </w:r>
+    </w:p>
+    <w:p>
+      <w:pPr>
+        <w:contextualSpacing w:val="0"/>
+      </w:pPr>
+      <w:r>
+        <w:drawing>
+          <wp:inline distB="114300" distT="114300" distL="114300" distR="114300">
+            <wp:extent cx="5943600" cy="4457700"/>
+            <wp:effectExtent b="0" l="0" r="0" t="0"/>
+            <wp:docPr descr="RiskMap.html.png" id="10" name="image19.png"/>
+            <a:graphic>
+              <a:graphicData uri="http://schemas.openxmlformats.org/drawingml/2006/picture">
+                <pic:pic>
+                  <pic:nvPicPr>
+                    <pic:cNvPr descr="RiskMap.html.png" id="0" name="image19.png"/>
+                    <pic:cNvPicPr preferRelativeResize="0"/>
+                  </pic:nvPicPr>
+                  <pic:blipFill>
+                    <a:blip r:embed="rId15"/>
+                    <a:srcRect b="0" l="0" r="0" t="0"/>
+                    <a:stretch>
+                      <a:fillRect/>
+                    </a:stretch>
+                  </pic:blipFill>
+                  <pic:spPr>
+                    <a:xfrm>
+                      <a:off x="0" y="0"/>
+                      <a:ext cx="5943600" cy="4457700"/>
+                    </a:xfrm>
+                    <a:prstGeom prst="rect"/>
+                    <a:ln/>
+                  </pic:spPr>
+                </pic:pic>
+              </a:graphicData>
+            </a:graphic>
+          </wp:inline>
+        </w:drawing>
+      </w:r>
+      <w:r>
+        <w:rPr>
+          <w:rtl w:val="0"/>
+        </w:rPr>
+      </w:r>
+    </w:p>
+    <w:p>
+      <w:pPr>
+        <w:contextualSpacing w:val="0"/>
+      </w:pPr>
+      <w:r>
+        <w:rPr>
+          <w:rtl w:val="0"/>
+        </w:rPr>
+        <w:t xml:space="preserve">This is the major game page of the product. The user will be able to play the game on this page, whether it is a game he initialized or joined. Parameters will be passed to this page during new game or join game to be able to display the page accordingly. The page consist an interactive map and several other controls related to the game play.</w:t>
       </w:r>
     </w:p>
     <w:tbl>
       <w:tblPr>
         <w:tblStyle w:val="Table6"/>
+        <w:bidi w:val="0"/>
+        <w:tblW w:w="9345.0" w:type="dxa"/>
+        <w:jc w:val="left"/>
+        <w:tblBorders>
+          <w:top w:color="c9daf8" w:space="0" w:sz="18" w:val="single"/>
+          <w:left w:color="c9daf8" w:space="0" w:sz="18" w:val="single"/>
+          <w:bottom w:color="c9daf8" w:space="0" w:sz="18" w:val="single"/>
+          <w:right w:color="c9daf8" w:space="0" w:sz="18" w:val="single"/>
+          <w:insideH w:color="c9daf8" w:space="0" w:sz="18" w:val="single"/>
+          <w:insideV w:color="c9daf8" w:space="0" w:sz="18" w:val="single"/>
+        </w:tblBorders>
+        <w:tblLayout w:type="fixed"/>
+        <w:tblLook w:val="0600"/>
+      </w:tblPr>
+      <w:tblGrid>
+        <w:gridCol w:w="615"/>
+        <w:gridCol w:w="1080"/>
+        <w:gridCol w:w="7650"/>
+        <w:tblGridChange w:id="0">
+          <w:tblGrid>
+            <w:gridCol w:w="615"/>
+            <w:gridCol w:w="1080"/>
+            <w:gridCol w:w="7650"/>
+          </w:tblGrid>
+        </w:tblGridChange>
+      </w:tblGrid>
+      <w:tr>
+        <w:tc>
+          <w:tcPr>
+            <w:shd w:fill="6d9eeb"/>
+            <w:tcMar>
+              <w:top w:w="100.0" w:type="dxa"/>
+              <w:left w:w="100.0" w:type="dxa"/>
+              <w:bottom w:w="100.0" w:type="dxa"/>
+              <w:right w:w="100.0" w:type="dxa"/>
+            </w:tcMar>
+          </w:tcPr>
+          <w:p>
+            <w:pPr>
+              <w:widowControl w:val="0"/>
+              <w:spacing w:before="0" w:line="240" w:lineRule="auto"/>
+              <w:contextualSpacing w:val="0"/>
+            </w:pPr>
+            <w:r>
+              <w:rPr>
+                <w:b w:val="1"/>
+                <w:color w:val="c9daf8"/>
+                <w:rtl w:val="0"/>
+              </w:rPr>
+              <w:t xml:space="preserve">ID</w:t>
+            </w:r>
+          </w:p>
+        </w:tc>
+        <w:tc>
+          <w:tcPr>
+            <w:shd w:fill="6d9eeb"/>
+            <w:tcMar>
+              <w:top w:w="100.0" w:type="dxa"/>
+              <w:left w:w="100.0" w:type="dxa"/>
+              <w:bottom w:w="100.0" w:type="dxa"/>
+              <w:right w:w="100.0" w:type="dxa"/>
+            </w:tcMar>
+          </w:tcPr>
+          <w:p>
+            <w:pPr>
+              <w:widowControl w:val="0"/>
+              <w:spacing w:before="0" w:line="240" w:lineRule="auto"/>
+              <w:contextualSpacing w:val="0"/>
+            </w:pPr>
+            <w:r>
+              <w:rPr>
+                <w:b w:val="1"/>
+                <w:color w:val="c9daf8"/>
+                <w:rtl w:val="0"/>
+              </w:rPr>
+              <w:t xml:space="preserve">Control Type</w:t>
+            </w:r>
+          </w:p>
+        </w:tc>
+        <w:tc>
+          <w:tcPr>
+            <w:shd w:fill="6d9eeb"/>
+            <w:tcMar>
+              <w:top w:w="100.0" w:type="dxa"/>
+              <w:left w:w="100.0" w:type="dxa"/>
+              <w:bottom w:w="100.0" w:type="dxa"/>
+              <w:right w:w="100.0" w:type="dxa"/>
+            </w:tcMar>
+          </w:tcPr>
+          <w:p>
+            <w:pPr>
+              <w:widowControl w:val="0"/>
+              <w:spacing w:before="0" w:line="240" w:lineRule="auto"/>
+              <w:contextualSpacing w:val="0"/>
+            </w:pPr>
+            <w:r>
+              <w:rPr>
+                <w:b w:val="1"/>
+                <w:color w:val="c9daf8"/>
+                <w:rtl w:val="0"/>
+              </w:rPr>
+              <w:t xml:space="preserve">Description</w:t>
+            </w:r>
+          </w:p>
+        </w:tc>
+      </w:tr>
+      <w:tr>
+        <w:tc>
+          <w:tcPr>
+            <w:tcMar>
+              <w:top w:w="100.0" w:type="dxa"/>
+              <w:left w:w="100.0" w:type="dxa"/>
+              <w:bottom w:w="100.0" w:type="dxa"/>
+              <w:right w:w="100.0" w:type="dxa"/>
+            </w:tcMar>
+          </w:tcPr>
+          <w:p>
+            <w:pPr>
+              <w:widowControl w:val="0"/>
+              <w:spacing w:before="0" w:line="240" w:lineRule="auto"/>
+              <w:contextualSpacing w:val="0"/>
+            </w:pPr>
+            <w:r>
+              <w:rPr>
+                <w:rtl w:val="0"/>
+              </w:rPr>
+              <w:t xml:space="preserve">01</w:t>
+            </w:r>
+          </w:p>
+        </w:tc>
+        <w:tc>
+          <w:tcPr>
+            <w:tcMar>
+              <w:top w:w="100.0" w:type="dxa"/>
+              <w:left w:w="100.0" w:type="dxa"/>
+              <w:bottom w:w="100.0" w:type="dxa"/>
+              <w:right w:w="100.0" w:type="dxa"/>
+            </w:tcMar>
+          </w:tcPr>
+          <w:p>
+            <w:pPr>
+              <w:widowControl w:val="0"/>
+              <w:spacing w:before="0" w:line="240" w:lineRule="auto"/>
+              <w:contextualSpacing w:val="0"/>
+            </w:pPr>
+            <w:r>
+              <w:rPr>
+                <w:rtl w:val="0"/>
+              </w:rPr>
+              <w:t xml:space="preserve">image</w:t>
+            </w:r>
+          </w:p>
+        </w:tc>
+        <w:tc>
+          <w:tcPr>
+            <w:tcMar>
+              <w:top w:w="100.0" w:type="dxa"/>
+              <w:left w:w="100.0" w:type="dxa"/>
+              <w:bottom w:w="100.0" w:type="dxa"/>
+              <w:right w:w="100.0" w:type="dxa"/>
+            </w:tcMar>
+          </w:tcPr>
+          <w:p>
+            <w:pPr>
+              <w:widowControl w:val="0"/>
+              <w:spacing w:before="0" w:line="240" w:lineRule="auto"/>
+              <w:contextualSpacing w:val="0"/>
+            </w:pPr>
+            <w:r>
+              <w:rPr>
+                <w:rtl w:val="0"/>
+              </w:rPr>
+              <w:t xml:space="preserve">The center area of the page is an interactive map. The user will be able to click on the territories on the map to play the game.</w:t>
+            </w:r>
+          </w:p>
+        </w:tc>
+      </w:tr>
+      <w:tr>
+        <w:tc>
+          <w:tcPr>
+            <w:tcMar>
+              <w:top w:w="100.0" w:type="dxa"/>
+              <w:left w:w="100.0" w:type="dxa"/>
+              <w:bottom w:w="100.0" w:type="dxa"/>
+              <w:right w:w="100.0" w:type="dxa"/>
+            </w:tcMar>
+          </w:tcPr>
+          <w:p>
+            <w:pPr>
+              <w:widowControl w:val="0"/>
+              <w:spacing w:before="0" w:line="240" w:lineRule="auto"/>
+              <w:contextualSpacing w:val="0"/>
+            </w:pPr>
+            <w:r>
+              <w:rPr>
+                <w:rtl w:val="0"/>
+              </w:rPr>
+              <w:t xml:space="preserve">02</w:t>
+            </w:r>
+          </w:p>
+        </w:tc>
+        <w:tc>
+          <w:tcPr>
+            <w:tcMar>
+              <w:top w:w="100.0" w:type="dxa"/>
+              <w:left w:w="100.0" w:type="dxa"/>
+              <w:bottom w:w="100.0" w:type="dxa"/>
+              <w:right w:w="100.0" w:type="dxa"/>
+            </w:tcMar>
+          </w:tcPr>
+          <w:p>
+            <w:pPr>
+              <w:widowControl w:val="0"/>
+              <w:spacing w:before="0" w:line="240" w:lineRule="auto"/>
+              <w:contextualSpacing w:val="0"/>
+            </w:pPr>
+            <w:r>
+              <w:rPr>
+                <w:rtl w:val="0"/>
+              </w:rPr>
+              <w:t xml:space="preserve">button</w:t>
+            </w:r>
+          </w:p>
+        </w:tc>
+        <w:tc>
+          <w:tcPr>
+            <w:tcMar>
+              <w:top w:w="100.0" w:type="dxa"/>
+              <w:left w:w="100.0" w:type="dxa"/>
+              <w:bottom w:w="100.0" w:type="dxa"/>
+              <w:right w:w="100.0" w:type="dxa"/>
+            </w:tcMar>
+          </w:tcPr>
+          <w:p>
+            <w:pPr>
+              <w:widowControl w:val="0"/>
+              <w:spacing w:before="0" w:line="240" w:lineRule="auto"/>
+              <w:contextualSpacing w:val="0"/>
+            </w:pPr>
+            <w:r>
+              <w:rPr>
+                <w:rtl w:val="0"/>
+              </w:rPr>
+              <w:t xml:space="preserve">By clicking on the “Start” button, the user will officially start the game.</w:t>
+            </w:r>
+          </w:p>
+          <w:p>
+            <w:pPr>
+              <w:widowControl w:val="0"/>
+              <w:spacing w:before="0" w:line="240" w:lineRule="auto"/>
+              <w:contextualSpacing w:val="0"/>
+            </w:pPr>
+            <w:r>
+              <w:rPr>
+                <w:rtl w:val="0"/>
+              </w:rPr>
+              <w:t xml:space="preserve">The status of the game room will be updated in the database.</w:t>
+            </w:r>
+          </w:p>
+          <w:p>
+            <w:pPr>
+              <w:widowControl w:val="0"/>
+              <w:spacing w:before="0" w:line="240" w:lineRule="auto"/>
+              <w:contextualSpacing w:val="0"/>
+            </w:pPr>
+            <w:r>
+              <w:rPr>
+                <w:rFonts w:ascii="Courier New" w:cs="Courier New" w:eastAsia="Courier New" w:hAnsi="Courier New"/>
+                <w:rtl w:val="0"/>
+              </w:rPr>
+              <w:t xml:space="preserve">UPDATE game_room SET active = ‘0’ WHERE room_no = ‘0001’</w:t>
+            </w:r>
+          </w:p>
+        </w:tc>
+      </w:tr>
+      <w:tr>
+        <w:tc>
+          <w:tcPr>
+            <w:tcMar>
+              <w:top w:w="100.0" w:type="dxa"/>
+              <w:left w:w="100.0" w:type="dxa"/>
+              <w:bottom w:w="100.0" w:type="dxa"/>
+              <w:right w:w="100.0" w:type="dxa"/>
+            </w:tcMar>
+          </w:tcPr>
+          <w:p>
+            <w:pPr>
+              <w:widowControl w:val="0"/>
+              <w:spacing w:before="0" w:line="240" w:lineRule="auto"/>
+              <w:contextualSpacing w:val="0"/>
+            </w:pPr>
+            <w:r>
+              <w:rPr>
+                <w:rtl w:val="0"/>
+              </w:rPr>
+              <w:t xml:space="preserve">03</w:t>
+            </w:r>
+          </w:p>
+        </w:tc>
+        <w:tc>
+          <w:tcPr>
+            <w:tcMar>
+              <w:top w:w="100.0" w:type="dxa"/>
+              <w:left w:w="100.0" w:type="dxa"/>
+              <w:bottom w:w="100.0" w:type="dxa"/>
+              <w:right w:w="100.0" w:type="dxa"/>
+            </w:tcMar>
+          </w:tcPr>
+          <w:p>
+            <w:pPr>
+              <w:widowControl w:val="0"/>
+              <w:spacing w:before="0" w:line="240" w:lineRule="auto"/>
+              <w:contextualSpacing w:val="0"/>
+            </w:pPr>
+            <w:r>
+              <w:rPr>
+                <w:rtl w:val="0"/>
+              </w:rPr>
+              <w:t xml:space="preserve">button</w:t>
+            </w:r>
+          </w:p>
+        </w:tc>
+        <w:tc>
+          <w:tcPr>
+            <w:tcMar>
+              <w:top w:w="100.0" w:type="dxa"/>
+              <w:left w:w="100.0" w:type="dxa"/>
+              <w:bottom w:w="100.0" w:type="dxa"/>
+              <w:right w:w="100.0" w:type="dxa"/>
+            </w:tcMar>
+          </w:tcPr>
+          <w:p>
+            <w:pPr>
+              <w:widowControl w:val="0"/>
+              <w:spacing w:before="0" w:line="240" w:lineRule="auto"/>
+              <w:contextualSpacing w:val="0"/>
+            </w:pPr>
+            <w:r>
+              <w:rPr>
+                <w:rtl w:val="0"/>
+              </w:rPr>
+              <w:t xml:space="preserve">By clicking on the “Fortify” button, the user will enter the fortify steps. The user will be able to move troops from one territory to another in this stage.</w:t>
+            </w:r>
+          </w:p>
+        </w:tc>
+      </w:tr>
+      <w:tr>
+        <w:tc>
+          <w:tcPr>
+            <w:tcMar>
+              <w:top w:w="100.0" w:type="dxa"/>
+              <w:left w:w="100.0" w:type="dxa"/>
+              <w:bottom w:w="100.0" w:type="dxa"/>
+              <w:right w:w="100.0" w:type="dxa"/>
+            </w:tcMar>
+          </w:tcPr>
+          <w:p>
+            <w:pPr>
+              <w:widowControl w:val="0"/>
+              <w:spacing w:before="0" w:line="240" w:lineRule="auto"/>
+              <w:contextualSpacing w:val="0"/>
+            </w:pPr>
+            <w:r>
+              <w:rPr>
+                <w:rtl w:val="0"/>
+              </w:rPr>
+              <w:t xml:space="preserve">04</w:t>
+            </w:r>
+          </w:p>
+        </w:tc>
+        <w:tc>
+          <w:tcPr>
+            <w:tcMar>
+              <w:top w:w="100.0" w:type="dxa"/>
+              <w:left w:w="100.0" w:type="dxa"/>
+              <w:bottom w:w="100.0" w:type="dxa"/>
+              <w:right w:w="100.0" w:type="dxa"/>
+            </w:tcMar>
+          </w:tcPr>
+          <w:p>
+            <w:pPr>
+              <w:widowControl w:val="0"/>
+              <w:spacing w:before="0" w:line="240" w:lineRule="auto"/>
+              <w:contextualSpacing w:val="0"/>
+            </w:pPr>
+            <w:r>
+              <w:rPr>
+                <w:rtl w:val="0"/>
+              </w:rPr>
+              <w:t xml:space="preserve">button</w:t>
+            </w:r>
+          </w:p>
+        </w:tc>
+        <w:tc>
+          <w:tcPr>
+            <w:tcMar>
+              <w:top w:w="100.0" w:type="dxa"/>
+              <w:left w:w="100.0" w:type="dxa"/>
+              <w:bottom w:w="100.0" w:type="dxa"/>
+              <w:right w:w="100.0" w:type="dxa"/>
+            </w:tcMar>
+          </w:tcPr>
+          <w:p>
+            <w:pPr>
+              <w:widowControl w:val="0"/>
+              <w:spacing w:before="0" w:line="240" w:lineRule="auto"/>
+              <w:contextualSpacing w:val="0"/>
+            </w:pPr>
+            <w:r>
+              <w:rPr>
+                <w:rtl w:val="0"/>
+              </w:rPr>
+              <w:t xml:space="preserve">By clicking on the “Finish” button, the user will and his turn. The next user will begin his turn.</w:t>
+            </w:r>
+          </w:p>
+        </w:tc>
+      </w:tr>
+      <w:tr>
+        <w:tc>
+          <w:tcPr>
+            <w:tcMar>
+              <w:top w:w="100.0" w:type="dxa"/>
+              <w:left w:w="100.0" w:type="dxa"/>
+              <w:bottom w:w="100.0" w:type="dxa"/>
+              <w:right w:w="100.0" w:type="dxa"/>
+            </w:tcMar>
+          </w:tcPr>
+          <w:p>
+            <w:pPr>
+              <w:widowControl w:val="0"/>
+              <w:spacing w:before="0" w:line="240" w:lineRule="auto"/>
+              <w:contextualSpacing w:val="0"/>
+            </w:pPr>
+            <w:r>
+              <w:rPr>
+                <w:rtl w:val="0"/>
+              </w:rPr>
+              <w:t xml:space="preserve">05</w:t>
+            </w:r>
+          </w:p>
+        </w:tc>
+        <w:tc>
+          <w:tcPr>
+            <w:tcMar>
+              <w:top w:w="100.0" w:type="dxa"/>
+              <w:left w:w="100.0" w:type="dxa"/>
+              <w:bottom w:w="100.0" w:type="dxa"/>
+              <w:right w:w="100.0" w:type="dxa"/>
+            </w:tcMar>
+          </w:tcPr>
+          <w:p>
+            <w:pPr>
+              <w:widowControl w:val="0"/>
+              <w:spacing w:before="0" w:line="240" w:lineRule="auto"/>
+              <w:contextualSpacing w:val="0"/>
+            </w:pPr>
+            <w:r>
+              <w:rPr>
+                <w:rtl w:val="0"/>
+              </w:rPr>
+              <w:t xml:space="preserve">label</w:t>
+            </w:r>
+          </w:p>
+        </w:tc>
+        <w:tc>
+          <w:tcPr>
+            <w:tcMar>
+              <w:top w:w="100.0" w:type="dxa"/>
+              <w:left w:w="100.0" w:type="dxa"/>
+              <w:bottom w:w="100.0" w:type="dxa"/>
+              <w:right w:w="100.0" w:type="dxa"/>
+            </w:tcMar>
+          </w:tcPr>
+          <w:p>
+            <w:pPr>
+              <w:widowControl w:val="0"/>
+              <w:spacing w:before="0" w:line="240" w:lineRule="auto"/>
+              <w:contextualSpacing w:val="0"/>
+            </w:pPr>
+            <w:r>
+              <w:rPr>
+                <w:rtl w:val="0"/>
+              </w:rPr>
+              <w:t xml:space="preserve">The label will be giving hint to the users while the game is in play.</w:t>
+            </w:r>
+          </w:p>
+        </w:tc>
+      </w:tr>
+    </w:tbl>
+    <w:p>
+      <w:pPr>
+        <w:pStyle w:val="Heading1"/>
+        <w:contextualSpacing w:val="0"/>
+      </w:pPr>
+      <w:bookmarkStart w:colFirst="0" w:colLast="0" w:name="h.alupqf49wjud" w:id="21"/>
+      <w:bookmarkEnd w:id="21"/>
+      <w:r>
+        <w:rPr>
+          <w:rtl w:val="0"/>
+        </w:rPr>
+        <w:t xml:space="preserve">Stabilization Plan</w:t>
+      </w:r>
+    </w:p>
+    <w:p>
+      <w:pPr>
+        <w:contextualSpacing w:val="0"/>
+      </w:pPr>
+      <w:r>
+        <w:rPr>
+          <w:rtl w:val="0"/>
+        </w:rPr>
+        <w:t xml:space="preserve">The team has a stabilization plan for the project. Towards the end, the team will be conducting testing of the whole product at a higher level. The functionalities will be tested as the project develop, the high level testing is to make sure that each part of the project work together properly.</w:t>
+      </w:r>
+    </w:p>
+    <w:p>
+      <w:pPr>
+        <w:contextualSpacing w:val="0"/>
+      </w:pPr>
+      <w:r>
+        <w:rPr>
+          <w:rtl w:val="0"/>
+        </w:rPr>
+        <w:t xml:space="preserve">Please refer to the </w:t>
+      </w:r>
+      <w:hyperlink r:id="rId16">
+        <w:r>
+          <w:rPr>
+            <w:color w:val="1155cc"/>
+            <w:u w:val="single"/>
+            <w:rtl w:val="0"/>
+          </w:rPr>
+          <w:t xml:space="preserve">Test Cases</w:t>
+        </w:r>
+      </w:hyperlink>
+      <w:r>
+        <w:rPr>
+          <w:rtl w:val="0"/>
+        </w:rPr>
+        <w:t xml:space="preserve"> document for specific test cases and details.</w:t>
+      </w:r>
+      <w:r>
+        <w:rPr>
+          <w:rtl w:val="0"/>
+        </w:rPr>
+      </w:r>
+    </w:p>
+    <w:p>
+      <w:pPr>
+        <w:pStyle w:val="Heading2"/>
+        <w:contextualSpacing w:val="0"/>
+      </w:pPr>
+      <w:bookmarkStart w:colFirst="0" w:colLast="0" w:name="h.msxzmzk860nb" w:id="22"/>
+      <w:bookmarkEnd w:id="22"/>
+      <w:r>
+        <w:rPr>
+          <w:rtl w:val="0"/>
+        </w:rPr>
+        <w:t xml:space="preserve">Test Results</w:t>
+      </w:r>
+    </w:p>
+    <w:p>
+      <w:pPr>
+        <w:contextualSpacing w:val="0"/>
+      </w:pPr>
+      <w:r>
+        <w:rPr>
+          <w:rtl w:val="0"/>
+        </w:rPr>
+        <w:t xml:space="preserve">The below table briefly shows the results of the high level test cases.</w:t>
+      </w:r>
+    </w:p>
+    <w:tbl>
+      <w:tblPr>
+        <w:tblStyle w:val="Table7"/>
         <w:bidi w:val="0"/>
         <w:tblW w:w="9450.0" w:type="dxa"/>
         <w:jc w:val="left"/>
@@ -3988,8 +5525,8 @@
         <w:pStyle w:val="Heading1"/>
         <w:contextualSpacing w:val="0"/>
       </w:pPr>
-      <w:bookmarkStart w:colFirst="0" w:colLast="0" w:name="h.wib9o8jerm57" w:id="19"/>
-      <w:bookmarkEnd w:id="19"/>
+      <w:bookmarkStart w:colFirst="0" w:colLast="0" w:name="h.wib9o8jerm57" w:id="23"/>
+      <w:bookmarkEnd w:id="23"/>
       <w:r>
         <w:rPr>
           <w:rtl w:val="0"/>
@@ -4002,8 +5539,8 @@
         <w:pStyle w:val="Heading2"/>
         <w:contextualSpacing w:val="0"/>
       </w:pPr>
-      <w:bookmarkStart w:colFirst="0" w:colLast="0" w:name="h.w0cgoxbtuhsk" w:id="20"/>
-      <w:bookmarkEnd w:id="20"/>
+      <w:bookmarkStart w:colFirst="0" w:colLast="0" w:name="h.w0cgoxbtuhsk" w:id="24"/>
+      <w:bookmarkEnd w:id="24"/>
       <w:r>
         <w:rPr>
           <w:rtl w:val="0"/>
@@ -4015,7 +5552,7 @@
       <w:pPr>
         <w:contextualSpacing w:val="0"/>
       </w:pPr>
-      <w:hyperlink r:id="rId10">
+      <w:hyperlink r:id="rId17">
         <w:r>
           <w:rPr>
             <w:color w:val="1155cc"/>
@@ -4047,8 +5584,8 @@
         <w:pStyle w:val="Heading2"/>
         <w:contextualSpacing w:val="0"/>
       </w:pPr>
-      <w:bookmarkStart w:colFirst="0" w:colLast="0" w:name="h.p7nf0va67itf" w:id="21"/>
-      <w:bookmarkEnd w:id="21"/>
+      <w:bookmarkStart w:colFirst="0" w:colLast="0" w:name="h.p7nf0va67itf" w:id="25"/>
+      <w:bookmarkEnd w:id="25"/>
       <w:r>
         <w:rPr>
           <w:rtl w:val="0"/>
@@ -4060,7 +5597,7 @@
       <w:pPr>
         <w:contextualSpacing w:val="0"/>
       </w:pPr>
-      <w:hyperlink r:id="rId11">
+      <w:hyperlink r:id="rId18">
         <w:r>
           <w:rPr>
             <w:color w:val="1155cc"/>
@@ -4080,7 +5617,7 @@
       <w:pPr>
         <w:contextualSpacing w:val="0"/>
       </w:pPr>
-      <w:hyperlink r:id="rId12">
+      <w:hyperlink r:id="rId19">
         <w:r>
           <w:rPr>
             <w:color w:val="1155cc"/>
@@ -4145,8 +5682,8 @@
         <w:pStyle w:val="Heading2"/>
         <w:contextualSpacing w:val="0"/>
       </w:pPr>
-      <w:bookmarkStart w:colFirst="0" w:colLast="0" w:name="h.goz1kusa9kvw" w:id="22"/>
-      <w:bookmarkEnd w:id="22"/>
+      <w:bookmarkStart w:colFirst="0" w:colLast="0" w:name="h.goz1kusa9kvw" w:id="26"/>
+      <w:bookmarkEnd w:id="26"/>
       <w:r>
         <w:rPr>
           <w:rtl w:val="0"/>
@@ -4158,7 +5695,7 @@
       <w:pPr>
         <w:contextualSpacing w:val="0"/>
       </w:pPr>
-      <w:hyperlink r:id="rId13">
+      <w:hyperlink r:id="rId20">
         <w:r>
           <w:rPr>
             <w:color w:val="1155cc"/>
@@ -4190,8 +5727,8 @@
         <w:pStyle w:val="Heading2"/>
         <w:contextualSpacing w:val="0"/>
       </w:pPr>
-      <w:bookmarkStart w:colFirst="0" w:colLast="0" w:name="h.ez5dj1w5nhp" w:id="23"/>
-      <w:bookmarkEnd w:id="23"/>
+      <w:bookmarkStart w:colFirst="0" w:colLast="0" w:name="h.ez5dj1w5nhp" w:id="27"/>
+      <w:bookmarkEnd w:id="27"/>
       <w:r>
         <w:rPr>
           <w:rtl w:val="0"/>
@@ -4215,8 +5752,8 @@
         <w:pStyle w:val="Heading2"/>
         <w:contextualSpacing w:val="0"/>
       </w:pPr>
-      <w:bookmarkStart w:colFirst="0" w:colLast="0" w:name="h.14l6j66uy1n4" w:id="24"/>
-      <w:bookmarkEnd w:id="24"/>
+      <w:bookmarkStart w:colFirst="0" w:colLast="0" w:name="h.14l6j66uy1n4" w:id="28"/>
+      <w:bookmarkEnd w:id="28"/>
       <w:r>
         <w:rPr>
           <w:rtl w:val="0"/>
@@ -5217,8 +6754,8 @@
         <w:pStyle w:val="Heading2"/>
         <w:contextualSpacing w:val="0"/>
       </w:pPr>
-      <w:bookmarkStart w:colFirst="0" w:colLast="0" w:name="h.m4vvepqpeta3" w:id="25"/>
-      <w:bookmarkEnd w:id="25"/>
+      <w:bookmarkStart w:colFirst="0" w:colLast="0" w:name="h.m4vvepqpeta3" w:id="29"/>
+      <w:bookmarkEnd w:id="29"/>
       <w:r>
         <w:rPr>
           <w:rtl w:val="0"/>
@@ -5242,8 +6779,8 @@
         <w:pStyle w:val="Heading1"/>
         <w:contextualSpacing w:val="0"/>
       </w:pPr>
-      <w:bookmarkStart w:colFirst="0" w:colLast="0" w:name="h.yyrhu7ml5bea" w:id="26"/>
-      <w:bookmarkEnd w:id="26"/>
+      <w:bookmarkStart w:colFirst="0" w:colLast="0" w:name="h.yyrhu7ml5bea" w:id="30"/>
+      <w:bookmarkEnd w:id="30"/>
       <w:r>
         <w:rPr>
           <w:rtl w:val="0"/>
@@ -5257,8 +6794,8 @@
         <w:spacing w:after="0" w:before="320" w:lineRule="auto"/>
         <w:contextualSpacing w:val="0"/>
       </w:pPr>
-      <w:bookmarkStart w:colFirst="0" w:colLast="0" w:name="h.buwz1tcz7y35" w:id="27"/>
-      <w:bookmarkEnd w:id="27"/>
+      <w:bookmarkStart w:colFirst="0" w:colLast="0" w:name="h.buwz1tcz7y35" w:id="31"/>
+      <w:bookmarkEnd w:id="31"/>
       <w:r>
         <w:rPr>
           <w:rtl w:val="0"/>
@@ -5523,8 +7060,8 @@
         <w:spacing w:line="240" w:lineRule="auto"/>
         <w:contextualSpacing w:val="0"/>
       </w:pPr>
-      <w:bookmarkStart w:colFirst="0" w:colLast="0" w:name="h.4sd7ifz8md67" w:id="28"/>
-      <w:bookmarkEnd w:id="28"/>
+      <w:bookmarkStart w:colFirst="0" w:colLast="0" w:name="h.4sd7ifz8md67" w:id="32"/>
+      <w:bookmarkEnd w:id="32"/>
       <w:r>
         <w:rPr>
           <w:rtl w:val="0"/>
@@ -5658,8 +7195,8 @@
           <w:szCs w:val="22"/>
         </w:rPr>
       </w:pPr>
-      <w:bookmarkStart w:colFirst="0" w:colLast="0" w:name="h.fic19u74iadq" w:id="29"/>
-      <w:bookmarkEnd w:id="29"/>
+      <w:bookmarkStart w:colFirst="0" w:colLast="0" w:name="h.fic19u74iadq" w:id="33"/>
+      <w:bookmarkEnd w:id="33"/>
       <w:r>
         <w:rPr>
           <w:color w:val="008575"/>
@@ -5811,8 +7348,8 @@
           <w:szCs w:val="22"/>
         </w:rPr>
       </w:pPr>
-      <w:bookmarkStart w:colFirst="0" w:colLast="0" w:name="h.txxehu395anb" w:id="30"/>
-      <w:bookmarkEnd w:id="30"/>
+      <w:bookmarkStart w:colFirst="0" w:colLast="0" w:name="h.txxehu395anb" w:id="34"/>
+      <w:bookmarkEnd w:id="34"/>
       <w:r>
         <w:rPr>
           <w:rtl w:val="0"/>
@@ -5912,8 +7449,8 @@
           <w:szCs w:val="22"/>
         </w:rPr>
       </w:pPr>
-      <w:bookmarkStart w:colFirst="0" w:colLast="0" w:name="h.z7fkk2u88vd3" w:id="31"/>
-      <w:bookmarkEnd w:id="31"/>
+      <w:bookmarkStart w:colFirst="0" w:colLast="0" w:name="h.z7fkk2u88vd3" w:id="35"/>
+      <w:bookmarkEnd w:id="35"/>
       <w:r>
         <w:rPr>
           <w:rtl w:val="0"/>
@@ -6018,13 +7555,32 @@
         <w:rPr>
           <w:rtl w:val="0"/>
         </w:rPr>
+        <w:t xml:space="preserve">UI enhancement</w:t>
+      </w:r>
+    </w:p>
+    <w:p>
+      <w:pPr>
+        <w:numPr>
+          <w:ilvl w:val="0"/>
+          <w:numId w:val="1"/>
+        </w:numPr>
+        <w:ind w:left="720" w:hanging="360"/>
+        <w:contextualSpacing w:val="1"/>
+        <w:rPr>
+          <w:u w:val="none"/>
+        </w:rPr>
+      </w:pPr>
+      <w:r>
+        <w:rPr>
+          <w:rtl w:val="0"/>
+        </w:rPr>
         <w:t xml:space="preserve">Mid-term video: recording</w:t>
       </w:r>
     </w:p>
     <w:sectPr>
-      <w:headerReference r:id="rId14" w:type="default"/>
-      <w:headerReference r:id="rId15" w:type="first"/>
-      <w:footerReference r:id="rId16" w:type="first"/>
+      <w:headerReference r:id="rId21" w:type="default"/>
+      <w:headerReference r:id="rId22" w:type="first"/>
+      <w:footerReference r:id="rId23" w:type="first"/>
       <w:pgSz w:h="15840" w:w="12240"/>
       <w:pgMar w:bottom="1080" w:top="1080" w:left="1440" w:right="1440"/>
       <w:pgNumType w:start="0"/>
@@ -6059,8 +7615,8 @@
       <w:contextualSpacing w:val="0"/>
       <w:jc w:val="right"/>
     </w:pPr>
-    <w:bookmarkStart w:colFirst="0" w:colLast="0" w:name="h.9nvcibv3gama" w:id="32"/>
-    <w:bookmarkEnd w:id="32"/>
+    <w:bookmarkStart w:colFirst="0" w:colLast="0" w:name="h.9nvcibv3gama" w:id="36"/>
+    <w:bookmarkEnd w:id="36"/>
     <w:r>
       <w:rPr>
         <w:color w:val="000000"/>
@@ -6091,12 +7647,12 @@
         <wp:inline distB="114300" distT="114300" distL="114300" distR="114300">
           <wp:extent cx="5916349" cy="104775"/>
           <wp:effectExtent b="0" l="0" r="0" t="0"/>
-          <wp:docPr id="1" name="image02.png" title="horizontal line"/>
+          <wp:docPr id="2" name="image05.png" title="horizontal line"/>
           <a:graphic>
             <a:graphicData uri="http://schemas.openxmlformats.org/drawingml/2006/picture">
               <pic:pic>
                 <pic:nvPicPr>
-                  <pic:cNvPr id="0" name="image02.png" title="horizontal line"/>
+                  <pic:cNvPr id="0" name="image05.png" title="horizontal line"/>
                   <pic:cNvPicPr preferRelativeResize="0"/>
                 </pic:nvPicPr>
                 <pic:blipFill>
@@ -6767,5 +8323,24 @@
     <w:tblStylePr w:type="seCell"/>
     <w:tblStylePr w:type="swCell"/>
   </w:style>
+  <w:style w:type="table" w:styleId="Table7">
+    <w:basedOn w:val="TableNormal"/>
+    <w:tblPr>
+      <w:tblStyleRowBandSize w:val="1"/>
+      <w:tblStyleColBandSize w:val="1"/>
+    </w:tblPr>
+    <w:tblStylePr w:type="band1Horz"/>
+    <w:tblStylePr w:type="band1Vert"/>
+    <w:tblStylePr w:type="band2Horz"/>
+    <w:tblStylePr w:type="band2Vert"/>
+    <w:tblStylePr w:type="firstCol"/>
+    <w:tblStylePr w:type="firstRow"/>
+    <w:tblStylePr w:type="lastCol"/>
+    <w:tblStylePr w:type="lastRow"/>
+    <w:tblStylePr w:type="neCell"/>
+    <w:tblStylePr w:type="nwCell"/>
+    <w:tblStylePr w:type="seCell"/>
+    <w:tblStylePr w:type="swCell"/>
+  </w:style>
 </w:styles>
 </file>
--- a/Documentation/DesignDocument.docx
+++ b/Documentation/DesignDocument.docx
@@ -141,13 +141,13 @@
         <w:rPr>
           <w:rtl w:val="0"/>
         </w:rPr>
-        <w:t xml:space="preserve">10</w:t>
-      </w:r>
-      <w:r>
-        <w:rPr>
-          <w:rtl w:val="0"/>
-        </w:rPr>
-        <w:t xml:space="preserve">.28.2015</w:t>
+        <w:t xml:space="preserve">11.01</w:t>
+      </w:r>
+      <w:r>
+        <w:rPr>
+          <w:rtl w:val="0"/>
+        </w:rPr>
+        <w:t xml:space="preserve">.2015</w:t>
       </w:r>
     </w:p>
     <w:p>
@@ -1915,6 +1915,17 @@
         <w:rPr>
           <w:rtl w:val="0"/>
         </w:rPr>
+        <w:t xml:space="preserve">[redo shcema]</w:t>
+      </w:r>
+    </w:p>
+    <w:p>
+      <w:pPr>
+        <w:contextualSpacing w:val="0"/>
+      </w:pPr>
+      <w:r>
+        <w:rPr>
+          <w:rtl w:val="0"/>
+        </w:rPr>
       </w:r>
     </w:p>
     <w:tbl>
@@ -1937,14 +1948,14 @@
       <w:tblGrid>
         <w:gridCol w:w="675"/>
         <w:gridCol w:w="1485"/>
-        <w:gridCol w:w="1584"/>
-        <w:gridCol w:w="5616"/>
+        <w:gridCol w:w="1800"/>
+        <w:gridCol w:w="5400"/>
         <w:tblGridChange w:id="0">
           <w:tblGrid>
             <w:gridCol w:w="675"/>
             <w:gridCol w:w="1485"/>
-            <w:gridCol w:w="1584"/>
-            <w:gridCol w:w="5616"/>
+            <w:gridCol w:w="1800"/>
+            <w:gridCol w:w="5400"/>
           </w:tblGrid>
         </w:tblGridChange>
       </w:tblGrid>
@@ -2486,6 +2497,668 @@
     <w:tbl>
       <w:tblPr>
         <w:tblStyle w:val="Table2"/>
+        <w:bidi w:val="0"/>
+        <w:tblW w:w="9360.0" w:type="dxa"/>
+        <w:jc w:val="left"/>
+        <w:tblBorders>
+          <w:top w:color="c9daf8" w:space="0" w:sz="18" w:val="single"/>
+          <w:left w:color="c9daf8" w:space="0" w:sz="18" w:val="single"/>
+          <w:bottom w:color="c9daf8" w:space="0" w:sz="18" w:val="single"/>
+          <w:right w:color="c9daf8" w:space="0" w:sz="18" w:val="single"/>
+          <w:insideH w:color="c9daf8" w:space="0" w:sz="18" w:val="single"/>
+          <w:insideV w:color="c9daf8" w:space="0" w:sz="18" w:val="single"/>
+        </w:tblBorders>
+        <w:tblLayout w:type="fixed"/>
+        <w:tblLook w:val="0600"/>
+      </w:tblPr>
+      <w:tblGrid>
+        <w:gridCol w:w="675.36"/>
+        <w:gridCol w:w="1484.6399999999999"/>
+        <w:gridCol w:w="1800"/>
+        <w:gridCol w:w="5400"/>
+        <w:tblGridChange w:id="0">
+          <w:tblGrid>
+            <w:gridCol w:w="675.36"/>
+            <w:gridCol w:w="1484.6399999999999"/>
+            <w:gridCol w:w="1800"/>
+            <w:gridCol w:w="5400"/>
+          </w:tblGrid>
+        </w:tblGridChange>
+      </w:tblGrid>
+      <w:tr>
+        <w:trPr>
+          <w:trHeight w:val="420" w:hRule="atLeast"/>
+        </w:trPr>
+        <w:tc>
+          <w:tcPr>
+            <w:gridSpan w:val="4"/>
+            <w:shd w:fill="6d9eeb"/>
+            <w:tcMar>
+              <w:top w:w="100.0" w:type="dxa"/>
+              <w:left w:w="100.0" w:type="dxa"/>
+              <w:bottom w:w="100.0" w:type="dxa"/>
+              <w:right w:w="100.0" w:type="dxa"/>
+            </w:tcMar>
+          </w:tcPr>
+          <w:p>
+            <w:pPr>
+              <w:widowControl w:val="0"/>
+              <w:spacing w:before="0" w:line="240" w:lineRule="auto"/>
+              <w:contextualSpacing w:val="0"/>
+            </w:pPr>
+            <w:r>
+              <w:rPr>
+                <w:b w:val="1"/>
+                <w:color w:val="c9daf8"/>
+                <w:rtl w:val="0"/>
+              </w:rPr>
+              <w:t xml:space="preserve">Table: users</w:t>
+            </w:r>
+          </w:p>
+        </w:tc>
+      </w:tr>
+      <w:tr>
+        <w:tc>
+          <w:tcPr>
+            <w:shd w:fill="6d9eeb"/>
+            <w:tcMar>
+              <w:top w:w="100.0" w:type="dxa"/>
+              <w:left w:w="100.0" w:type="dxa"/>
+              <w:bottom w:w="100.0" w:type="dxa"/>
+              <w:right w:w="100.0" w:type="dxa"/>
+            </w:tcMar>
+          </w:tcPr>
+          <w:p>
+            <w:pPr>
+              <w:widowControl w:val="0"/>
+              <w:spacing w:before="0" w:line="240" w:lineRule="auto"/>
+              <w:contextualSpacing w:val="0"/>
+            </w:pPr>
+            <w:r>
+              <w:rPr>
+                <w:b w:val="1"/>
+                <w:color w:val="c9daf8"/>
+                <w:rtl w:val="0"/>
+              </w:rPr>
+              <w:t xml:space="preserve">Key</w:t>
+            </w:r>
+          </w:p>
+        </w:tc>
+        <w:tc>
+          <w:tcPr>
+            <w:shd w:fill="6d9eeb"/>
+            <w:tcMar>
+              <w:top w:w="100.0" w:type="dxa"/>
+              <w:left w:w="100.0" w:type="dxa"/>
+              <w:bottom w:w="100.0" w:type="dxa"/>
+              <w:right w:w="100.0" w:type="dxa"/>
+            </w:tcMar>
+          </w:tcPr>
+          <w:p>
+            <w:pPr>
+              <w:widowControl w:val="0"/>
+              <w:spacing w:before="0" w:line="240" w:lineRule="auto"/>
+              <w:contextualSpacing w:val="0"/>
+            </w:pPr>
+            <w:r>
+              <w:rPr>
+                <w:b w:val="1"/>
+                <w:color w:val="c9daf8"/>
+                <w:rtl w:val="0"/>
+              </w:rPr>
+              <w:t xml:space="preserve">Field</w:t>
+            </w:r>
+          </w:p>
+        </w:tc>
+        <w:tc>
+          <w:tcPr>
+            <w:shd w:fill="6d9eeb"/>
+            <w:tcMar>
+              <w:top w:w="100.0" w:type="dxa"/>
+              <w:left w:w="100.0" w:type="dxa"/>
+              <w:bottom w:w="100.0" w:type="dxa"/>
+              <w:right w:w="100.0" w:type="dxa"/>
+            </w:tcMar>
+          </w:tcPr>
+          <w:p>
+            <w:pPr>
+              <w:widowControl w:val="0"/>
+              <w:spacing w:before="0" w:line="240" w:lineRule="auto"/>
+              <w:contextualSpacing w:val="0"/>
+            </w:pPr>
+            <w:r>
+              <w:rPr>
+                <w:b w:val="1"/>
+                <w:color w:val="c9daf8"/>
+                <w:rtl w:val="0"/>
+              </w:rPr>
+              <w:t xml:space="preserve">Type</w:t>
+            </w:r>
+          </w:p>
+        </w:tc>
+        <w:tc>
+          <w:tcPr>
+            <w:shd w:fill="6d9eeb"/>
+            <w:tcMar>
+              <w:top w:w="100.0" w:type="dxa"/>
+              <w:left w:w="100.0" w:type="dxa"/>
+              <w:bottom w:w="100.0" w:type="dxa"/>
+              <w:right w:w="100.0" w:type="dxa"/>
+            </w:tcMar>
+          </w:tcPr>
+          <w:p>
+            <w:pPr>
+              <w:widowControl w:val="0"/>
+              <w:spacing w:before="0" w:line="240" w:lineRule="auto"/>
+              <w:contextualSpacing w:val="0"/>
+            </w:pPr>
+            <w:r>
+              <w:rPr>
+                <w:b w:val="1"/>
+                <w:color w:val="c9daf8"/>
+                <w:rtl w:val="0"/>
+              </w:rPr>
+              <w:t xml:space="preserve">Description</w:t>
+            </w:r>
+          </w:p>
+        </w:tc>
+      </w:tr>
+      <w:tr>
+        <w:trPr>
+          <w:trHeight w:val="420" w:hRule="atLeast"/>
+        </w:trPr>
+        <w:tc>
+          <w:tcPr>
+            <w:tcMar>
+              <w:top w:w="100.0" w:type="dxa"/>
+              <w:left w:w="100.0" w:type="dxa"/>
+              <w:bottom w:w="100.0" w:type="dxa"/>
+              <w:right w:w="100.0" w:type="dxa"/>
+            </w:tcMar>
+          </w:tcPr>
+          <w:p>
+            <w:pPr>
+              <w:widowControl w:val="0"/>
+              <w:spacing w:before="0" w:line="240" w:lineRule="auto"/>
+              <w:contextualSpacing w:val="0"/>
+            </w:pPr>
+            <w:r>
+              <w:rPr>
+                <w:rtl w:val="0"/>
+              </w:rPr>
+            </w:r>
+          </w:p>
+        </w:tc>
+        <w:tc>
+          <w:tcPr>
+            <w:tcMar>
+              <w:top w:w="100.0" w:type="dxa"/>
+              <w:left w:w="100.0" w:type="dxa"/>
+              <w:bottom w:w="100.0" w:type="dxa"/>
+              <w:right w:w="100.0" w:type="dxa"/>
+            </w:tcMar>
+          </w:tcPr>
+          <w:p>
+            <w:pPr>
+              <w:widowControl w:val="0"/>
+              <w:spacing w:before="0" w:line="240" w:lineRule="auto"/>
+              <w:contextualSpacing w:val="0"/>
+            </w:pPr>
+            <w:r>
+              <w:rPr>
+                <w:rtl w:val="0"/>
+              </w:rPr>
+              <w:t xml:space="preserve">Name</w:t>
+            </w:r>
+          </w:p>
+        </w:tc>
+        <w:tc>
+          <w:tcPr>
+            <w:tcMar>
+              <w:top w:w="100.0" w:type="dxa"/>
+              <w:left w:w="100.0" w:type="dxa"/>
+              <w:bottom w:w="100.0" w:type="dxa"/>
+              <w:right w:w="100.0" w:type="dxa"/>
+            </w:tcMar>
+          </w:tcPr>
+          <w:p>
+            <w:pPr>
+              <w:widowControl w:val="0"/>
+              <w:spacing w:before="0" w:line="240" w:lineRule="auto"/>
+              <w:contextualSpacing w:val="0"/>
+            </w:pPr>
+            <w:r>
+              <w:rPr>
+                <w:rtl w:val="0"/>
+              </w:rPr>
+              <w:t xml:space="preserve">VARCHAR(20)</w:t>
+            </w:r>
+          </w:p>
+        </w:tc>
+        <w:tc>
+          <w:tcPr>
+            <w:tcMar>
+              <w:top w:w="100.0" w:type="dxa"/>
+              <w:left w:w="100.0" w:type="dxa"/>
+              <w:bottom w:w="100.0" w:type="dxa"/>
+              <w:right w:w="100.0" w:type="dxa"/>
+            </w:tcMar>
+          </w:tcPr>
+          <w:p>
+            <w:pPr>
+              <w:widowControl w:val="0"/>
+              <w:spacing w:before="0" w:line="240" w:lineRule="auto"/>
+              <w:contextualSpacing w:val="0"/>
+            </w:pPr>
+            <w:r>
+              <w:rPr>
+                <w:rtl w:val="0"/>
+              </w:rPr>
+              <w:t xml:space="preserve">Name for the player</w:t>
+            </w:r>
+          </w:p>
+        </w:tc>
+      </w:tr>
+      <w:tr>
+        <w:trPr>
+          <w:trHeight w:val="420" w:hRule="atLeast"/>
+        </w:trPr>
+        <w:tc>
+          <w:tcPr>
+            <w:tcMar>
+              <w:top w:w="100.0" w:type="dxa"/>
+              <w:left w:w="100.0" w:type="dxa"/>
+              <w:bottom w:w="100.0" w:type="dxa"/>
+              <w:right w:w="100.0" w:type="dxa"/>
+            </w:tcMar>
+          </w:tcPr>
+          <w:p>
+            <w:pPr>
+              <w:widowControl w:val="0"/>
+              <w:spacing w:before="0" w:line="240" w:lineRule="auto"/>
+              <w:contextualSpacing w:val="0"/>
+            </w:pPr>
+            <w:r>
+              <w:rPr>
+                <w:rtl w:val="0"/>
+              </w:rPr>
+              <w:t xml:space="preserve">P</w:t>
+            </w:r>
+          </w:p>
+        </w:tc>
+        <w:tc>
+          <w:tcPr>
+            <w:tcMar>
+              <w:top w:w="100.0" w:type="dxa"/>
+              <w:left w:w="100.0" w:type="dxa"/>
+              <w:bottom w:w="100.0" w:type="dxa"/>
+              <w:right w:w="100.0" w:type="dxa"/>
+            </w:tcMar>
+          </w:tcPr>
+          <w:p>
+            <w:pPr>
+              <w:widowControl w:val="0"/>
+              <w:spacing w:before="0" w:line="240" w:lineRule="auto"/>
+              <w:contextualSpacing w:val="0"/>
+            </w:pPr>
+            <w:r>
+              <w:rPr>
+                <w:rtl w:val="0"/>
+              </w:rPr>
+              <w:t xml:space="preserve">ID</w:t>
+            </w:r>
+          </w:p>
+        </w:tc>
+        <w:tc>
+          <w:tcPr>
+            <w:tcMar>
+              <w:top w:w="100.0" w:type="dxa"/>
+              <w:left w:w="100.0" w:type="dxa"/>
+              <w:bottom w:w="100.0" w:type="dxa"/>
+              <w:right w:w="100.0" w:type="dxa"/>
+            </w:tcMar>
+          </w:tcPr>
+          <w:p>
+            <w:pPr>
+              <w:widowControl w:val="0"/>
+              <w:spacing w:before="0" w:line="240" w:lineRule="auto"/>
+              <w:contextualSpacing w:val="0"/>
+            </w:pPr>
+            <w:r>
+              <w:rPr>
+                <w:rtl w:val="0"/>
+              </w:rPr>
+              <w:t xml:space="preserve">INT(10)</w:t>
+            </w:r>
+          </w:p>
+        </w:tc>
+        <w:tc>
+          <w:tcPr>
+            <w:tcMar>
+              <w:top w:w="100.0" w:type="dxa"/>
+              <w:left w:w="100.0" w:type="dxa"/>
+              <w:bottom w:w="100.0" w:type="dxa"/>
+              <w:right w:w="100.0" w:type="dxa"/>
+            </w:tcMar>
+          </w:tcPr>
+          <w:p>
+            <w:pPr>
+              <w:widowControl w:val="0"/>
+              <w:spacing w:before="0" w:line="240" w:lineRule="auto"/>
+              <w:contextualSpacing w:val="0"/>
+            </w:pPr>
+            <w:r>
+              <w:rPr>
+                <w:rtl w:val="0"/>
+              </w:rPr>
+              <w:t xml:space="preserve">a unique string that represent each user</w:t>
+            </w:r>
+          </w:p>
+        </w:tc>
+      </w:tr>
+      <w:tr>
+        <w:trPr>
+          <w:trHeight w:val="420" w:hRule="atLeast"/>
+        </w:trPr>
+        <w:tc>
+          <w:tcPr>
+            <w:tcMar>
+              <w:top w:w="100.0" w:type="dxa"/>
+              <w:left w:w="100.0" w:type="dxa"/>
+              <w:bottom w:w="100.0" w:type="dxa"/>
+              <w:right w:w="100.0" w:type="dxa"/>
+            </w:tcMar>
+          </w:tcPr>
+          <w:p>
+            <w:pPr>
+              <w:widowControl w:val="0"/>
+              <w:spacing w:before="0" w:line="240" w:lineRule="auto"/>
+              <w:contextualSpacing w:val="0"/>
+            </w:pPr>
+            <w:r>
+              <w:rPr>
+                <w:rtl w:val="0"/>
+              </w:rPr>
+              <w:t xml:space="preserve">F</w:t>
+            </w:r>
+          </w:p>
+        </w:tc>
+        <w:tc>
+          <w:tcPr>
+            <w:tcMar>
+              <w:top w:w="100.0" w:type="dxa"/>
+              <w:left w:w="100.0" w:type="dxa"/>
+              <w:bottom w:w="100.0" w:type="dxa"/>
+              <w:right w:w="100.0" w:type="dxa"/>
+            </w:tcMar>
+          </w:tcPr>
+          <w:p>
+            <w:pPr>
+              <w:widowControl w:val="0"/>
+              <w:spacing w:before="0" w:line="240" w:lineRule="auto"/>
+              <w:contextualSpacing w:val="0"/>
+            </w:pPr>
+            <w:r>
+              <w:rPr>
+                <w:rtl w:val="0"/>
+              </w:rPr>
+              <w:t xml:space="preserve">room</w:t>
+            </w:r>
+          </w:p>
+        </w:tc>
+        <w:tc>
+          <w:tcPr>
+            <w:tcMar>
+              <w:top w:w="100.0" w:type="dxa"/>
+              <w:left w:w="100.0" w:type="dxa"/>
+              <w:bottom w:w="100.0" w:type="dxa"/>
+              <w:right w:w="100.0" w:type="dxa"/>
+            </w:tcMar>
+          </w:tcPr>
+          <w:p>
+            <w:pPr>
+              <w:widowControl w:val="0"/>
+              <w:spacing w:before="0" w:line="240" w:lineRule="auto"/>
+              <w:contextualSpacing w:val="0"/>
+            </w:pPr>
+            <w:r>
+              <w:rPr>
+                <w:rtl w:val="0"/>
+              </w:rPr>
+              <w:t xml:space="preserve">INT(11)</w:t>
+            </w:r>
+          </w:p>
+        </w:tc>
+        <w:tc>
+          <w:tcPr>
+            <w:tcMar>
+              <w:top w:w="100.0" w:type="dxa"/>
+              <w:left w:w="100.0" w:type="dxa"/>
+              <w:bottom w:w="100.0" w:type="dxa"/>
+              <w:right w:w="100.0" w:type="dxa"/>
+            </w:tcMar>
+          </w:tcPr>
+          <w:p>
+            <w:pPr>
+              <w:widowControl w:val="0"/>
+              <w:spacing w:before="0" w:line="240" w:lineRule="auto"/>
+              <w:contextualSpacing w:val="0"/>
+            </w:pPr>
+            <w:r>
+              <w:rPr>
+                <w:rtl w:val="0"/>
+              </w:rPr>
+              <w:t xml:space="preserve">a string to represent the room the user is currently in</w:t>
+            </w:r>
+          </w:p>
+        </w:tc>
+      </w:tr>
+      <w:tr>
+        <w:trPr>
+          <w:trHeight w:val="420" w:hRule="atLeast"/>
+        </w:trPr>
+        <w:tc>
+          <w:tcPr>
+            <w:tcMar>
+              <w:top w:w="100.0" w:type="dxa"/>
+              <w:left w:w="100.0" w:type="dxa"/>
+              <w:bottom w:w="100.0" w:type="dxa"/>
+              <w:right w:w="100.0" w:type="dxa"/>
+            </w:tcMar>
+          </w:tcPr>
+          <w:p>
+            <w:pPr>
+              <w:widowControl w:val="0"/>
+              <w:spacing w:before="0" w:line="240" w:lineRule="auto"/>
+              <w:contextualSpacing w:val="0"/>
+            </w:pPr>
+            <w:r>
+              <w:rPr>
+                <w:rtl w:val="0"/>
+              </w:rPr>
+            </w:r>
+          </w:p>
+        </w:tc>
+        <w:tc>
+          <w:tcPr>
+            <w:tcMar>
+              <w:top w:w="100.0" w:type="dxa"/>
+              <w:left w:w="100.0" w:type="dxa"/>
+              <w:bottom w:w="100.0" w:type="dxa"/>
+              <w:right w:w="100.0" w:type="dxa"/>
+            </w:tcMar>
+          </w:tcPr>
+          <w:p>
+            <w:pPr>
+              <w:widowControl w:val="0"/>
+              <w:spacing w:before="0" w:line="240" w:lineRule="auto"/>
+              <w:contextualSpacing w:val="0"/>
+            </w:pPr>
+            <w:r>
+              <w:rPr>
+                <w:rtl w:val="0"/>
+              </w:rPr>
+              <w:t xml:space="preserve">Territories</w:t>
+            </w:r>
+          </w:p>
+        </w:tc>
+        <w:tc>
+          <w:tcPr>
+            <w:tcMar>
+              <w:top w:w="100.0" w:type="dxa"/>
+              <w:left w:w="100.0" w:type="dxa"/>
+              <w:bottom w:w="100.0" w:type="dxa"/>
+              <w:right w:w="100.0" w:type="dxa"/>
+            </w:tcMar>
+          </w:tcPr>
+          <w:p>
+            <w:pPr>
+              <w:widowControl w:val="0"/>
+              <w:spacing w:before="0" w:line="240" w:lineRule="auto"/>
+              <w:contextualSpacing w:val="0"/>
+            </w:pPr>
+            <w:r>
+              <w:rPr>
+                <w:rtl w:val="0"/>
+              </w:rPr>
+              <w:t xml:space="preserve">INT(10)</w:t>
+            </w:r>
+          </w:p>
+        </w:tc>
+        <w:tc>
+          <w:tcPr>
+            <w:tcMar>
+              <w:top w:w="100.0" w:type="dxa"/>
+              <w:left w:w="100.0" w:type="dxa"/>
+              <w:bottom w:w="100.0" w:type="dxa"/>
+              <w:right w:w="100.0" w:type="dxa"/>
+            </w:tcMar>
+          </w:tcPr>
+          <w:p>
+            <w:pPr>
+              <w:widowControl w:val="0"/>
+              <w:spacing w:before="0" w:line="240" w:lineRule="auto"/>
+              <w:contextualSpacing w:val="0"/>
+            </w:pPr>
+            <w:r>
+              <w:rPr>
+                <w:rtl w:val="0"/>
+              </w:rPr>
+              <w:t xml:space="preserve">keep track of the number of territory the user has</w:t>
+            </w:r>
+          </w:p>
+        </w:tc>
+      </w:tr>
+      <w:tr>
+        <w:trPr>
+          <w:trHeight w:val="460" w:hRule="atLeast"/>
+        </w:trPr>
+        <w:tc>
+          <w:tcPr>
+            <w:tcMar>
+              <w:top w:w="100.0" w:type="dxa"/>
+              <w:left w:w="100.0" w:type="dxa"/>
+              <w:bottom w:w="100.0" w:type="dxa"/>
+              <w:right w:w="100.0" w:type="dxa"/>
+            </w:tcMar>
+          </w:tcPr>
+          <w:p>
+            <w:pPr>
+              <w:widowControl w:val="0"/>
+              <w:spacing w:before="0" w:line="240" w:lineRule="auto"/>
+              <w:contextualSpacing w:val="0"/>
+            </w:pPr>
+            <w:r>
+              <w:rPr>
+                <w:rtl w:val="0"/>
+              </w:rPr>
+            </w:r>
+          </w:p>
+        </w:tc>
+        <w:tc>
+          <w:tcPr>
+            <w:tcMar>
+              <w:top w:w="100.0" w:type="dxa"/>
+              <w:left w:w="100.0" w:type="dxa"/>
+              <w:bottom w:w="100.0" w:type="dxa"/>
+              <w:right w:w="100.0" w:type="dxa"/>
+            </w:tcMar>
+          </w:tcPr>
+          <w:p>
+            <w:pPr>
+              <w:widowControl w:val="0"/>
+              <w:spacing w:before="0" w:line="240" w:lineRule="auto"/>
+              <w:contextualSpacing w:val="0"/>
+            </w:pPr>
+            <w:r>
+              <w:rPr>
+                <w:rtl w:val="0"/>
+              </w:rPr>
+              <w:t xml:space="preserve">color</w:t>
+            </w:r>
+          </w:p>
+        </w:tc>
+        <w:tc>
+          <w:tcPr>
+            <w:tcMar>
+              <w:top w:w="100.0" w:type="dxa"/>
+              <w:left w:w="100.0" w:type="dxa"/>
+              <w:bottom w:w="100.0" w:type="dxa"/>
+              <w:right w:w="100.0" w:type="dxa"/>
+            </w:tcMar>
+          </w:tcPr>
+          <w:p>
+            <w:pPr>
+              <w:widowControl w:val="0"/>
+              <w:spacing w:before="0" w:line="240" w:lineRule="auto"/>
+              <w:contextualSpacing w:val="0"/>
+            </w:pPr>
+            <w:r>
+              <w:rPr>
+                <w:rtl w:val="0"/>
+              </w:rPr>
+              <w:t xml:space="preserve">VARCHAR(10)</w:t>
+            </w:r>
+          </w:p>
+        </w:tc>
+        <w:tc>
+          <w:tcPr>
+            <w:tcMar>
+              <w:top w:w="100.0" w:type="dxa"/>
+              <w:left w:w="100.0" w:type="dxa"/>
+              <w:bottom w:w="100.0" w:type="dxa"/>
+              <w:right w:w="100.0" w:type="dxa"/>
+            </w:tcMar>
+          </w:tcPr>
+          <w:p>
+            <w:pPr>
+              <w:widowControl w:val="0"/>
+              <w:spacing w:before="0" w:line="240" w:lineRule="auto"/>
+              <w:contextualSpacing w:val="0"/>
+            </w:pPr>
+            <w:r>
+              <w:rPr>
+                <w:rtl w:val="0"/>
+              </w:rPr>
+              <w:t xml:space="preserve">the territory color for the user in the game</w:t>
+            </w:r>
+          </w:p>
+        </w:tc>
+      </w:tr>
+    </w:tbl>
+    <w:p>
+      <w:pPr>
+        <w:contextualSpacing w:val="0"/>
+      </w:pPr>
+      <w:r>
+        <w:rPr>
+          <w:rtl w:val="0"/>
+        </w:rPr>
+      </w:r>
+    </w:p>
+    <w:tbl>
+      <w:tblPr>
+        <w:tblStyle w:val="Table3"/>
         <w:bidi w:val="0"/>
         <w:tblW w:w="9360.0" w:type="dxa"/>
         <w:jc w:val="left"/>
@@ -2515,9 +3188,6 @@
         </w:tblGridChange>
       </w:tblGrid>
       <w:tr>
-        <w:trPr>
-          <w:trHeight w:val="420" w:hRule="atLeast"/>
-        </w:trPr>
         <w:tc>
           <w:tcPr>
             <w:gridSpan w:val="4"/>
@@ -2541,7 +3211,7 @@
                 <w:color w:val="c9daf8"/>
                 <w:rtl w:val="0"/>
               </w:rPr>
-              <w:t xml:space="preserve">Table: user</w:t>
+              <w:t xml:space="preserve">Table: territories</w:t>
             </w:r>
           </w:p>
         </w:tc>
@@ -2653,387 +3323,387 @@
         </w:tc>
       </w:tr>
       <w:tr>
-        <w:trPr>
-          <w:trHeight w:val="420" w:hRule="atLeast"/>
-        </w:trPr>
-        <w:tc>
-          <w:tcPr>
-            <w:tcMar>
-              <w:top w:w="100.0" w:type="dxa"/>
-              <w:left w:w="100.0" w:type="dxa"/>
-              <w:bottom w:w="100.0" w:type="dxa"/>
-              <w:right w:w="100.0" w:type="dxa"/>
-            </w:tcMar>
-          </w:tcPr>
-          <w:p>
-            <w:pPr>
-              <w:widowControl w:val="0"/>
-              <w:spacing w:before="0" w:line="240" w:lineRule="auto"/>
-              <w:contextualSpacing w:val="0"/>
-            </w:pPr>
-            <w:r>
-              <w:rPr>
-                <w:rtl w:val="0"/>
-              </w:rPr>
-              <w:t xml:space="preserve">P</w:t>
-            </w:r>
-          </w:p>
-        </w:tc>
-        <w:tc>
-          <w:tcPr>
-            <w:tcMar>
-              <w:top w:w="100.0" w:type="dxa"/>
-              <w:left w:w="100.0" w:type="dxa"/>
-              <w:bottom w:w="100.0" w:type="dxa"/>
-              <w:right w:w="100.0" w:type="dxa"/>
-            </w:tcMar>
-          </w:tcPr>
-          <w:p>
-            <w:pPr>
-              <w:widowControl w:val="0"/>
-              <w:spacing w:before="0" w:line="240" w:lineRule="auto"/>
-              <w:contextualSpacing w:val="0"/>
-            </w:pPr>
-            <w:r>
-              <w:rPr>
-                <w:rtl w:val="0"/>
-              </w:rPr>
-              <w:t xml:space="preserve">id</w:t>
-            </w:r>
-          </w:p>
-        </w:tc>
-        <w:tc>
-          <w:tcPr>
-            <w:tcMar>
-              <w:top w:w="100.0" w:type="dxa"/>
-              <w:left w:w="100.0" w:type="dxa"/>
-              <w:bottom w:w="100.0" w:type="dxa"/>
-              <w:right w:w="100.0" w:type="dxa"/>
-            </w:tcMar>
-          </w:tcPr>
-          <w:p>
-            <w:pPr>
-              <w:widowControl w:val="0"/>
-              <w:spacing w:before="0" w:line="240" w:lineRule="auto"/>
-              <w:contextualSpacing w:val="0"/>
-            </w:pPr>
-            <w:r>
-              <w:rPr>
-                <w:rtl w:val="0"/>
-              </w:rPr>
-              <w:t xml:space="preserve">VARCHAR(8)</w:t>
-            </w:r>
-          </w:p>
-        </w:tc>
-        <w:tc>
-          <w:tcPr>
-            <w:tcMar>
-              <w:top w:w="100.0" w:type="dxa"/>
-              <w:left w:w="100.0" w:type="dxa"/>
-              <w:bottom w:w="100.0" w:type="dxa"/>
-              <w:right w:w="100.0" w:type="dxa"/>
-            </w:tcMar>
-          </w:tcPr>
-          <w:p>
-            <w:pPr>
-              <w:widowControl w:val="0"/>
-              <w:spacing w:before="0" w:line="240" w:lineRule="auto"/>
-              <w:contextualSpacing w:val="0"/>
-            </w:pPr>
-            <w:r>
-              <w:rPr>
-                <w:rtl w:val="0"/>
-              </w:rPr>
-              <w:t xml:space="preserve">a unique string that represent each user</w:t>
+        <w:tc>
+          <w:tcPr>
+            <w:tcMar>
+              <w:top w:w="100.0" w:type="dxa"/>
+              <w:left w:w="100.0" w:type="dxa"/>
+              <w:bottom w:w="100.0" w:type="dxa"/>
+              <w:right w:w="100.0" w:type="dxa"/>
+            </w:tcMar>
+          </w:tcPr>
+          <w:p>
+            <w:pPr>
+              <w:widowControl w:val="0"/>
+              <w:spacing w:before="0" w:line="240" w:lineRule="auto"/>
+              <w:contextualSpacing w:val="0"/>
+            </w:pPr>
+            <w:r>
+              <w:rPr>
+                <w:rtl w:val="0"/>
+              </w:rPr>
+              <w:t xml:space="preserve">P,F</w:t>
+            </w:r>
+          </w:p>
+        </w:tc>
+        <w:tc>
+          <w:tcPr>
+            <w:tcMar>
+              <w:top w:w="100.0" w:type="dxa"/>
+              <w:left w:w="100.0" w:type="dxa"/>
+              <w:bottom w:w="100.0" w:type="dxa"/>
+              <w:right w:w="100.0" w:type="dxa"/>
+            </w:tcMar>
+          </w:tcPr>
+          <w:p>
+            <w:pPr>
+              <w:widowControl w:val="0"/>
+              <w:spacing w:before="0" w:line="240" w:lineRule="auto"/>
+              <w:contextualSpacing w:val="0"/>
+            </w:pPr>
+            <w:r>
+              <w:rPr>
+                <w:rtl w:val="0"/>
+              </w:rPr>
+              <w:t xml:space="preserve">userID</w:t>
+            </w:r>
+          </w:p>
+        </w:tc>
+        <w:tc>
+          <w:tcPr>
+            <w:tcMar>
+              <w:top w:w="100.0" w:type="dxa"/>
+              <w:left w:w="100.0" w:type="dxa"/>
+              <w:bottom w:w="100.0" w:type="dxa"/>
+              <w:right w:w="100.0" w:type="dxa"/>
+            </w:tcMar>
+          </w:tcPr>
+          <w:p>
+            <w:pPr>
+              <w:widowControl w:val="0"/>
+              <w:spacing w:before="0" w:line="240" w:lineRule="auto"/>
+              <w:contextualSpacing w:val="0"/>
+            </w:pPr>
+            <w:r>
+              <w:rPr>
+                <w:rtl w:val="0"/>
+              </w:rPr>
+              <w:t xml:space="preserve">INT(11)</w:t>
+            </w:r>
+          </w:p>
+        </w:tc>
+        <w:tc>
+          <w:tcPr>
+            <w:tcMar>
+              <w:top w:w="100.0" w:type="dxa"/>
+              <w:left w:w="100.0" w:type="dxa"/>
+              <w:bottom w:w="100.0" w:type="dxa"/>
+              <w:right w:w="100.0" w:type="dxa"/>
+            </w:tcMar>
+          </w:tcPr>
+          <w:p>
+            <w:pPr>
+              <w:widowControl w:val="0"/>
+              <w:spacing w:before="0" w:line="240" w:lineRule="auto"/>
+              <w:contextualSpacing w:val="0"/>
+            </w:pPr>
+            <w:r>
+              <w:rPr>
+                <w:rtl w:val="0"/>
+              </w:rPr>
+              <w:t xml:space="preserve">a integer value that represent each user</w:t>
             </w:r>
           </w:p>
         </w:tc>
       </w:tr>
       <w:tr>
-        <w:trPr>
-          <w:trHeight w:val="420" w:hRule="atLeast"/>
-        </w:trPr>
-        <w:tc>
-          <w:tcPr>
-            <w:tcMar>
-              <w:top w:w="100.0" w:type="dxa"/>
-              <w:left w:w="100.0" w:type="dxa"/>
-              <w:bottom w:w="100.0" w:type="dxa"/>
-              <w:right w:w="100.0" w:type="dxa"/>
-            </w:tcMar>
-          </w:tcPr>
-          <w:p>
-            <w:pPr>
-              <w:widowControl w:val="0"/>
-              <w:spacing w:before="0" w:line="240" w:lineRule="auto"/>
-              <w:contextualSpacing w:val="0"/>
-            </w:pPr>
-            <w:r>
-              <w:rPr>
-                <w:rtl w:val="0"/>
-              </w:rPr>
-              <w:t xml:space="preserve">F</w:t>
-            </w:r>
-          </w:p>
-        </w:tc>
-        <w:tc>
-          <w:tcPr>
-            <w:tcMar>
-              <w:top w:w="100.0" w:type="dxa"/>
-              <w:left w:w="100.0" w:type="dxa"/>
-              <w:bottom w:w="100.0" w:type="dxa"/>
-              <w:right w:w="100.0" w:type="dxa"/>
-            </w:tcMar>
-          </w:tcPr>
-          <w:p>
-            <w:pPr>
-              <w:widowControl w:val="0"/>
-              <w:spacing w:before="0" w:line="240" w:lineRule="auto"/>
-              <w:contextualSpacing w:val="0"/>
-            </w:pPr>
-            <w:r>
-              <w:rPr>
-                <w:rtl w:val="0"/>
-              </w:rPr>
-              <w:t xml:space="preserve">room_no</w:t>
-            </w:r>
-          </w:p>
-        </w:tc>
-        <w:tc>
-          <w:tcPr>
-            <w:tcMar>
-              <w:top w:w="100.0" w:type="dxa"/>
-              <w:left w:w="100.0" w:type="dxa"/>
-              <w:bottom w:w="100.0" w:type="dxa"/>
-              <w:right w:w="100.0" w:type="dxa"/>
-            </w:tcMar>
-          </w:tcPr>
-          <w:p>
-            <w:pPr>
-              <w:widowControl w:val="0"/>
-              <w:spacing w:before="0" w:line="240" w:lineRule="auto"/>
-              <w:contextualSpacing w:val="0"/>
-            </w:pPr>
-            <w:r>
-              <w:rPr>
-                <w:rtl w:val="0"/>
-              </w:rPr>
-              <w:t xml:space="preserve">VARCHAR(8)</w:t>
-            </w:r>
-          </w:p>
-        </w:tc>
-        <w:tc>
-          <w:tcPr>
-            <w:tcMar>
-              <w:top w:w="100.0" w:type="dxa"/>
-              <w:left w:w="100.0" w:type="dxa"/>
-              <w:bottom w:w="100.0" w:type="dxa"/>
-              <w:right w:w="100.0" w:type="dxa"/>
-            </w:tcMar>
-          </w:tcPr>
-          <w:p>
-            <w:pPr>
-              <w:widowControl w:val="0"/>
-              <w:spacing w:before="0" w:line="240" w:lineRule="auto"/>
-              <w:contextualSpacing w:val="0"/>
-            </w:pPr>
-            <w:r>
-              <w:rPr>
-                <w:rtl w:val="0"/>
-              </w:rPr>
-              <w:t xml:space="preserve">a string to represent the room the user is currently in</w:t>
+        <w:tc>
+          <w:tcPr>
+            <w:tcMar>
+              <w:top w:w="100.0" w:type="dxa"/>
+              <w:left w:w="100.0" w:type="dxa"/>
+              <w:bottom w:w="100.0" w:type="dxa"/>
+              <w:right w:w="100.0" w:type="dxa"/>
+            </w:tcMar>
+          </w:tcPr>
+          <w:p>
+            <w:pPr>
+              <w:widowControl w:val="0"/>
+              <w:spacing w:before="0" w:line="240" w:lineRule="auto"/>
+              <w:contextualSpacing w:val="0"/>
+            </w:pPr>
+            <w:r>
+              <w:rPr>
+                <w:rtl w:val="0"/>
+              </w:rPr>
+            </w:r>
+          </w:p>
+        </w:tc>
+        <w:tc>
+          <w:tcPr>
+            <w:tcMar>
+              <w:top w:w="100.0" w:type="dxa"/>
+              <w:left w:w="100.0" w:type="dxa"/>
+              <w:bottom w:w="100.0" w:type="dxa"/>
+              <w:right w:w="100.0" w:type="dxa"/>
+            </w:tcMar>
+          </w:tcPr>
+          <w:p>
+            <w:pPr>
+              <w:widowControl w:val="0"/>
+              <w:spacing w:before="0" w:line="240" w:lineRule="auto"/>
+              <w:contextualSpacing w:val="0"/>
+            </w:pPr>
+            <w:r>
+              <w:rPr>
+                <w:rtl w:val="0"/>
+              </w:rPr>
+              <w:t xml:space="preserve">1</w:t>
+            </w:r>
+          </w:p>
+        </w:tc>
+        <w:tc>
+          <w:tcPr>
+            <w:tcMar>
+              <w:top w:w="100.0" w:type="dxa"/>
+              <w:left w:w="100.0" w:type="dxa"/>
+              <w:bottom w:w="100.0" w:type="dxa"/>
+              <w:right w:w="100.0" w:type="dxa"/>
+            </w:tcMar>
+          </w:tcPr>
+          <w:p>
+            <w:pPr>
+              <w:widowControl w:val="0"/>
+              <w:spacing w:before="0" w:line="240" w:lineRule="auto"/>
+              <w:contextualSpacing w:val="0"/>
+            </w:pPr>
+            <w:r>
+              <w:rPr>
+                <w:rtl w:val="0"/>
+              </w:rPr>
+              <w:t xml:space="preserve">TINYINT(1)</w:t>
+            </w:r>
+          </w:p>
+        </w:tc>
+        <w:tc>
+          <w:tcPr>
+            <w:tcMar>
+              <w:top w:w="100.0" w:type="dxa"/>
+              <w:left w:w="100.0" w:type="dxa"/>
+              <w:bottom w:w="100.0" w:type="dxa"/>
+              <w:right w:w="100.0" w:type="dxa"/>
+            </w:tcMar>
+          </w:tcPr>
+          <w:p>
+            <w:pPr>
+              <w:widowControl w:val="0"/>
+              <w:spacing w:before="0" w:line="240" w:lineRule="auto"/>
+              <w:contextualSpacing w:val="0"/>
+            </w:pPr>
+            <w:r>
+              <w:rPr>
+                <w:rtl w:val="0"/>
+              </w:rPr>
+              <w:t xml:space="preserve">indicates whether territory 1 belongs to the user</w:t>
             </w:r>
           </w:p>
         </w:tc>
       </w:tr>
       <w:tr>
-        <w:trPr>
-          <w:trHeight w:val="420" w:hRule="atLeast"/>
-        </w:trPr>
-        <w:tc>
-          <w:tcPr>
-            <w:tcMar>
-              <w:top w:w="100.0" w:type="dxa"/>
-              <w:left w:w="100.0" w:type="dxa"/>
-              <w:bottom w:w="100.0" w:type="dxa"/>
-              <w:right w:w="100.0" w:type="dxa"/>
-            </w:tcMar>
-          </w:tcPr>
-          <w:p>
-            <w:pPr>
-              <w:widowControl w:val="0"/>
-              <w:spacing w:before="0" w:line="240" w:lineRule="auto"/>
-              <w:contextualSpacing w:val="0"/>
-            </w:pPr>
-            <w:r>
-              <w:rPr>
-                <w:rtl w:val="0"/>
-              </w:rPr>
-            </w:r>
-          </w:p>
-        </w:tc>
-        <w:tc>
-          <w:tcPr>
-            <w:tcMar>
-              <w:top w:w="100.0" w:type="dxa"/>
-              <w:left w:w="100.0" w:type="dxa"/>
-              <w:bottom w:w="100.0" w:type="dxa"/>
-              <w:right w:w="100.0" w:type="dxa"/>
-            </w:tcMar>
-          </w:tcPr>
-          <w:p>
-            <w:pPr>
-              <w:widowControl w:val="0"/>
-              <w:spacing w:before="0" w:line="240" w:lineRule="auto"/>
-              <w:contextualSpacing w:val="0"/>
-            </w:pPr>
-            <w:r>
-              <w:rPr>
-                <w:rtl w:val="0"/>
-              </w:rPr>
-              <w:t xml:space="preserve">territory</w:t>
-            </w:r>
-          </w:p>
-        </w:tc>
-        <w:tc>
-          <w:tcPr>
-            <w:tcMar>
-              <w:top w:w="100.0" w:type="dxa"/>
-              <w:left w:w="100.0" w:type="dxa"/>
-              <w:bottom w:w="100.0" w:type="dxa"/>
-              <w:right w:w="100.0" w:type="dxa"/>
-            </w:tcMar>
-          </w:tcPr>
-          <w:p>
-            <w:pPr>
-              <w:widowControl w:val="0"/>
-              <w:spacing w:before="0" w:line="240" w:lineRule="auto"/>
-              <w:contextualSpacing w:val="0"/>
-            </w:pPr>
-            <w:r>
-              <w:rPr>
-                <w:rtl w:val="0"/>
-              </w:rPr>
-              <w:t xml:space="preserve">VARCHAR(8)</w:t>
-            </w:r>
-          </w:p>
-        </w:tc>
-        <w:tc>
-          <w:tcPr>
-            <w:tcMar>
-              <w:top w:w="100.0" w:type="dxa"/>
-              <w:left w:w="100.0" w:type="dxa"/>
-              <w:bottom w:w="100.0" w:type="dxa"/>
-              <w:right w:w="100.0" w:type="dxa"/>
-            </w:tcMar>
-          </w:tcPr>
-          <w:p>
-            <w:pPr>
-              <w:widowControl w:val="0"/>
-              <w:spacing w:before="0" w:line="240" w:lineRule="auto"/>
-              <w:contextualSpacing w:val="0"/>
-            </w:pPr>
-            <w:r>
-              <w:rPr>
-                <w:rtl w:val="0"/>
-              </w:rPr>
-              <w:t xml:space="preserve">keep track of the number of territory the user has</w:t>
+        <w:tc>
+          <w:tcPr>
+            <w:tcMar>
+              <w:top w:w="100.0" w:type="dxa"/>
+              <w:left w:w="100.0" w:type="dxa"/>
+              <w:bottom w:w="100.0" w:type="dxa"/>
+              <w:right w:w="100.0" w:type="dxa"/>
+            </w:tcMar>
+          </w:tcPr>
+          <w:p>
+            <w:pPr>
+              <w:widowControl w:val="0"/>
+              <w:spacing w:before="0" w:line="240" w:lineRule="auto"/>
+              <w:contextualSpacing w:val="0"/>
+            </w:pPr>
+            <w:r>
+              <w:rPr>
+                <w:rtl w:val="0"/>
+              </w:rPr>
+            </w:r>
+          </w:p>
+        </w:tc>
+        <w:tc>
+          <w:tcPr>
+            <w:tcMar>
+              <w:top w:w="100.0" w:type="dxa"/>
+              <w:left w:w="100.0" w:type="dxa"/>
+              <w:bottom w:w="100.0" w:type="dxa"/>
+              <w:right w:w="100.0" w:type="dxa"/>
+            </w:tcMar>
+          </w:tcPr>
+          <w:p>
+            <w:pPr>
+              <w:widowControl w:val="0"/>
+              <w:spacing w:before="0" w:line="240" w:lineRule="auto"/>
+              <w:contextualSpacing w:val="0"/>
+            </w:pPr>
+            <w:r>
+              <w:rPr>
+                <w:rtl w:val="0"/>
+              </w:rPr>
+              <w:t xml:space="preserve">2</w:t>
+            </w:r>
+          </w:p>
+        </w:tc>
+        <w:tc>
+          <w:tcPr>
+            <w:tcMar>
+              <w:top w:w="100.0" w:type="dxa"/>
+              <w:left w:w="100.0" w:type="dxa"/>
+              <w:bottom w:w="100.0" w:type="dxa"/>
+              <w:right w:w="100.0" w:type="dxa"/>
+            </w:tcMar>
+          </w:tcPr>
+          <w:p>
+            <w:pPr>
+              <w:widowControl w:val="0"/>
+              <w:spacing w:before="0" w:line="240" w:lineRule="auto"/>
+              <w:contextualSpacing w:val="0"/>
+            </w:pPr>
+            <w:r>
+              <w:rPr>
+                <w:rtl w:val="0"/>
+              </w:rPr>
+              <w:t xml:space="preserve">TINYINT(1)</w:t>
+            </w:r>
+          </w:p>
+        </w:tc>
+        <w:tc>
+          <w:tcPr>
+            <w:tcMar>
+              <w:top w:w="100.0" w:type="dxa"/>
+              <w:left w:w="100.0" w:type="dxa"/>
+              <w:bottom w:w="100.0" w:type="dxa"/>
+              <w:right w:w="100.0" w:type="dxa"/>
+            </w:tcMar>
+          </w:tcPr>
+          <w:p>
+            <w:pPr>
+              <w:widowControl w:val="0"/>
+              <w:spacing w:before="0" w:line="240" w:lineRule="auto"/>
+              <w:contextualSpacing w:val="0"/>
+            </w:pPr>
+            <w:r>
+              <w:rPr>
+                <w:rtl w:val="0"/>
+              </w:rPr>
+              <w:t xml:space="preserve">indicates whether territory 2 belongs to the user</w:t>
             </w:r>
           </w:p>
         </w:tc>
       </w:tr>
       <w:tr>
-        <w:trPr>
-          <w:trHeight w:val="420" w:hRule="atLeast"/>
-        </w:trPr>
-        <w:tc>
-          <w:tcPr>
-            <w:tcMar>
-              <w:top w:w="100.0" w:type="dxa"/>
-              <w:left w:w="100.0" w:type="dxa"/>
-              <w:bottom w:w="100.0" w:type="dxa"/>
-              <w:right w:w="100.0" w:type="dxa"/>
-            </w:tcMar>
-          </w:tcPr>
-          <w:p>
-            <w:pPr>
-              <w:widowControl w:val="0"/>
-              <w:spacing w:before="0" w:line="240" w:lineRule="auto"/>
-              <w:contextualSpacing w:val="0"/>
-            </w:pPr>
-            <w:r>
-              <w:rPr>
-                <w:rtl w:val="0"/>
-              </w:rPr>
-            </w:r>
-          </w:p>
-        </w:tc>
-        <w:tc>
-          <w:tcPr>
-            <w:tcMar>
-              <w:top w:w="100.0" w:type="dxa"/>
-              <w:left w:w="100.0" w:type="dxa"/>
-              <w:bottom w:w="100.0" w:type="dxa"/>
-              <w:right w:w="100.0" w:type="dxa"/>
-            </w:tcMar>
-          </w:tcPr>
-          <w:p>
-            <w:pPr>
-              <w:widowControl w:val="0"/>
-              <w:spacing w:before="0" w:line="240" w:lineRule="auto"/>
-              <w:contextualSpacing w:val="0"/>
-            </w:pPr>
-            <w:r>
-              <w:rPr>
-                <w:rtl w:val="0"/>
-              </w:rPr>
-              <w:t xml:space="preserve">color</w:t>
-            </w:r>
-          </w:p>
-        </w:tc>
-        <w:tc>
-          <w:tcPr>
-            <w:tcMar>
-              <w:top w:w="100.0" w:type="dxa"/>
-              <w:left w:w="100.0" w:type="dxa"/>
-              <w:bottom w:w="100.0" w:type="dxa"/>
-              <w:right w:w="100.0" w:type="dxa"/>
-            </w:tcMar>
-          </w:tcPr>
-          <w:p>
-            <w:pPr>
-              <w:widowControl w:val="0"/>
-              <w:spacing w:before="0" w:line="240" w:lineRule="auto"/>
-              <w:contextualSpacing w:val="0"/>
-            </w:pPr>
-            <w:r>
-              <w:rPr>
-                <w:rtl w:val="0"/>
-              </w:rPr>
-              <w:t xml:space="preserve">VARCHAR(8)</w:t>
-            </w:r>
-          </w:p>
-        </w:tc>
-        <w:tc>
-          <w:tcPr>
-            <w:tcMar>
-              <w:top w:w="100.0" w:type="dxa"/>
-              <w:left w:w="100.0" w:type="dxa"/>
-              <w:bottom w:w="100.0" w:type="dxa"/>
-              <w:right w:w="100.0" w:type="dxa"/>
-            </w:tcMar>
-          </w:tcPr>
-          <w:p>
-            <w:pPr>
-              <w:widowControl w:val="0"/>
-              <w:spacing w:before="0" w:line="240" w:lineRule="auto"/>
-              <w:contextualSpacing w:val="0"/>
-            </w:pPr>
-            <w:r>
-              <w:rPr>
-                <w:rtl w:val="0"/>
-              </w:rPr>
-              <w:t xml:space="preserve">the territory color for the user in the game</w:t>
+        <w:tc>
+          <w:tcPr>
+            <w:tcMar>
+              <w:top w:w="100.0" w:type="dxa"/>
+              <w:left w:w="100.0" w:type="dxa"/>
+              <w:bottom w:w="100.0" w:type="dxa"/>
+              <w:right w:w="100.0" w:type="dxa"/>
+            </w:tcMar>
+          </w:tcPr>
+          <w:p>
+            <w:pPr>
+              <w:widowControl w:val="0"/>
+              <w:spacing w:before="0" w:line="240" w:lineRule="auto"/>
+              <w:contextualSpacing w:val="0"/>
+            </w:pPr>
+            <w:r>
+              <w:rPr>
+                <w:rtl w:val="0"/>
+              </w:rPr>
+            </w:r>
+          </w:p>
+        </w:tc>
+        <w:tc>
+          <w:tcPr>
+            <w:tcMar>
+              <w:top w:w="100.0" w:type="dxa"/>
+              <w:left w:w="100.0" w:type="dxa"/>
+              <w:bottom w:w="100.0" w:type="dxa"/>
+              <w:right w:w="100.0" w:type="dxa"/>
+            </w:tcMar>
+          </w:tcPr>
+          <w:p>
+            <w:pPr>
+              <w:widowControl w:val="0"/>
+              <w:spacing w:before="0" w:line="240" w:lineRule="auto"/>
+              <w:contextualSpacing w:val="0"/>
+            </w:pPr>
+            <w:r>
+              <w:rPr>
+                <w:rtl w:val="0"/>
+              </w:rPr>
+              <w:t xml:space="preserve">...</w:t>
+            </w:r>
+          </w:p>
+          <w:p>
+            <w:pPr>
+              <w:widowControl w:val="0"/>
+              <w:spacing w:before="0" w:line="240" w:lineRule="auto"/>
+              <w:contextualSpacing w:val="0"/>
+            </w:pPr>
+            <w:r>
+              <w:rPr>
+                <w:rtl w:val="0"/>
+              </w:rPr>
+              <w:t xml:space="preserve">42</w:t>
+            </w:r>
+          </w:p>
+        </w:tc>
+        <w:tc>
+          <w:tcPr>
+            <w:tcMar>
+              <w:top w:w="100.0" w:type="dxa"/>
+              <w:left w:w="100.0" w:type="dxa"/>
+              <w:bottom w:w="100.0" w:type="dxa"/>
+              <w:right w:w="100.0" w:type="dxa"/>
+            </w:tcMar>
+          </w:tcPr>
+          <w:p>
+            <w:pPr>
+              <w:widowControl w:val="0"/>
+              <w:spacing w:before="0" w:line="240" w:lineRule="auto"/>
+              <w:contextualSpacing w:val="0"/>
+            </w:pPr>
+            <w:r>
+              <w:rPr>
+                <w:rtl w:val="0"/>
+              </w:rPr>
+              <w:t xml:space="preserve">TINYINT(1)</w:t>
+            </w:r>
+          </w:p>
+        </w:tc>
+        <w:tc>
+          <w:tcPr>
+            <w:tcMar>
+              <w:top w:w="100.0" w:type="dxa"/>
+              <w:left w:w="100.0" w:type="dxa"/>
+              <w:bottom w:w="100.0" w:type="dxa"/>
+              <w:right w:w="100.0" w:type="dxa"/>
+            </w:tcMar>
+          </w:tcPr>
+          <w:p>
+            <w:pPr>
+              <w:widowControl w:val="0"/>
+              <w:spacing w:before="0" w:line="240" w:lineRule="auto"/>
+              <w:contextualSpacing w:val="0"/>
+            </w:pPr>
+            <w:r>
+              <w:rPr>
+                <w:rtl w:val="0"/>
+              </w:rPr>
+              <w:t xml:space="preserve">indicates whether territory … 42 belongs to the user</w:t>
             </w:r>
           </w:p>
         </w:tc>
@@ -3044,12 +3714,25 @@
         <w:pStyle w:val="Heading2"/>
         <w:contextualSpacing w:val="0"/>
       </w:pPr>
-      <w:bookmarkStart w:colFirst="0" w:colLast="0" w:name="h.u677yw8n5rel" w:id="15"/>
+      <w:bookmarkStart w:colFirst="0" w:colLast="0" w:name="h.2a5v7xrmbuxt" w:id="15"/>
       <w:bookmarkEnd w:id="15"/>
       <w:r>
         <w:rPr>
           <w:rtl w:val="0"/>
         </w:rPr>
+      </w:r>
+    </w:p>
+    <w:p>
+      <w:pPr>
+        <w:pStyle w:val="Heading2"/>
+        <w:contextualSpacing w:val="0"/>
+      </w:pPr>
+      <w:bookmarkStart w:colFirst="0" w:colLast="0" w:name="h.u677yw8n5rel" w:id="16"/>
+      <w:bookmarkEnd w:id="16"/>
+      <w:r>
+        <w:rPr>
+          <w:rtl w:val="0"/>
+        </w:rPr>
         <w:t xml:space="preserve">Server</w:t>
       </w:r>
     </w:p>
@@ -3069,8 +3752,8 @@
         <w:pStyle w:val="Heading1"/>
         <w:contextualSpacing w:val="0"/>
       </w:pPr>
-      <w:bookmarkStart w:colFirst="0" w:colLast="0" w:name="h.81wnuycdlej8" w:id="16"/>
-      <w:bookmarkEnd w:id="16"/>
+      <w:bookmarkStart w:colFirst="0" w:colLast="0" w:name="h.81wnuycdlej8" w:id="17"/>
+      <w:bookmarkEnd w:id="17"/>
       <w:r>
         <w:rPr>
           <w:rtl w:val="0"/>
@@ -3094,13 +3777,18 @@
         <w:pStyle w:val="Heading2"/>
         <w:contextualSpacing w:val="0"/>
       </w:pPr>
-      <w:bookmarkStart w:colFirst="0" w:colLast="0" w:name="h.wncyjeeafkb" w:id="17"/>
-      <w:bookmarkEnd w:id="17"/>
+      <w:bookmarkStart w:colFirst="0" w:colLast="0" w:name="h.wncyjeeafkb" w:id="18"/>
+      <w:bookmarkEnd w:id="18"/>
       <w:r>
         <w:rPr>
           <w:rtl w:val="0"/>
         </w:rPr>
         <w:t xml:space="preserve">enter.html</w:t>
+      </w:r>
+      <w:r>
+        <w:rPr>
+          <w:rtl w:val="0"/>
+        </w:rPr>
       </w:r>
     </w:p>
     <w:p>
@@ -3160,359 +3848,6 @@
     </w:p>
     <w:tbl>
       <w:tblPr>
-        <w:tblStyle w:val="Table3"/>
-        <w:bidi w:val="0"/>
-        <w:tblW w:w="9345.0" w:type="dxa"/>
-        <w:jc w:val="left"/>
-        <w:tblBorders>
-          <w:top w:color="c9daf8" w:space="0" w:sz="18" w:val="single"/>
-          <w:left w:color="c9daf8" w:space="0" w:sz="18" w:val="single"/>
-          <w:bottom w:color="c9daf8" w:space="0" w:sz="18" w:val="single"/>
-          <w:right w:color="c9daf8" w:space="0" w:sz="18" w:val="single"/>
-          <w:insideH w:color="c9daf8" w:space="0" w:sz="18" w:val="single"/>
-          <w:insideV w:color="c9daf8" w:space="0" w:sz="18" w:val="single"/>
-        </w:tblBorders>
-        <w:tblLayout w:type="fixed"/>
-        <w:tblLook w:val="0600"/>
-      </w:tblPr>
-      <w:tblGrid>
-        <w:gridCol w:w="615"/>
-        <w:gridCol w:w="1080"/>
-        <w:gridCol w:w="7650"/>
-        <w:tblGridChange w:id="0">
-          <w:tblGrid>
-            <w:gridCol w:w="615"/>
-            <w:gridCol w:w="1080"/>
-            <w:gridCol w:w="7650"/>
-          </w:tblGrid>
-        </w:tblGridChange>
-      </w:tblGrid>
-      <w:tr>
-        <w:tc>
-          <w:tcPr>
-            <w:shd w:fill="6d9eeb"/>
-            <w:tcMar>
-              <w:top w:w="100.0" w:type="dxa"/>
-              <w:left w:w="100.0" w:type="dxa"/>
-              <w:bottom w:w="100.0" w:type="dxa"/>
-              <w:right w:w="100.0" w:type="dxa"/>
-            </w:tcMar>
-          </w:tcPr>
-          <w:p>
-            <w:pPr>
-              <w:keepNext w:val="0"/>
-              <w:keepLines w:val="0"/>
-              <w:widowControl w:val="0"/>
-              <w:spacing w:after="0" w:before="0" w:line="240" w:lineRule="auto"/>
-              <w:ind w:left="0" w:right="0" w:firstLine="0"/>
-              <w:contextualSpacing w:val="0"/>
-              <w:jc w:val="left"/>
-            </w:pPr>
-            <w:r>
-              <w:rPr>
-                <w:b w:val="1"/>
-                <w:color w:val="c9daf8"/>
-                <w:rtl w:val="0"/>
-              </w:rPr>
-              <w:t xml:space="preserve">ID</w:t>
-            </w:r>
-          </w:p>
-        </w:tc>
-        <w:tc>
-          <w:tcPr>
-            <w:shd w:fill="6d9eeb"/>
-            <w:tcMar>
-              <w:top w:w="100.0" w:type="dxa"/>
-              <w:left w:w="100.0" w:type="dxa"/>
-              <w:bottom w:w="100.0" w:type="dxa"/>
-              <w:right w:w="100.0" w:type="dxa"/>
-            </w:tcMar>
-          </w:tcPr>
-          <w:p>
-            <w:pPr>
-              <w:keepNext w:val="0"/>
-              <w:keepLines w:val="0"/>
-              <w:widowControl w:val="0"/>
-              <w:spacing w:after="0" w:before="0" w:line="240" w:lineRule="auto"/>
-              <w:ind w:left="0" w:right="0" w:firstLine="0"/>
-              <w:contextualSpacing w:val="0"/>
-              <w:jc w:val="left"/>
-            </w:pPr>
-            <w:r>
-              <w:rPr>
-                <w:b w:val="1"/>
-                <w:color w:val="c9daf8"/>
-                <w:rtl w:val="0"/>
-              </w:rPr>
-              <w:t xml:space="preserve">Control Type</w:t>
-            </w:r>
-          </w:p>
-        </w:tc>
-        <w:tc>
-          <w:tcPr>
-            <w:shd w:fill="6d9eeb"/>
-            <w:tcMar>
-              <w:top w:w="100.0" w:type="dxa"/>
-              <w:left w:w="100.0" w:type="dxa"/>
-              <w:bottom w:w="100.0" w:type="dxa"/>
-              <w:right w:w="100.0" w:type="dxa"/>
-            </w:tcMar>
-          </w:tcPr>
-          <w:p>
-            <w:pPr>
-              <w:keepNext w:val="0"/>
-              <w:keepLines w:val="0"/>
-              <w:widowControl w:val="0"/>
-              <w:spacing w:after="0" w:before="0" w:line="240" w:lineRule="auto"/>
-              <w:ind w:left="0" w:right="0" w:firstLine="0"/>
-              <w:contextualSpacing w:val="0"/>
-              <w:jc w:val="left"/>
-            </w:pPr>
-            <w:r>
-              <w:rPr>
-                <w:b w:val="1"/>
-                <w:color w:val="c9daf8"/>
-                <w:rtl w:val="0"/>
-              </w:rPr>
-              <w:t xml:space="preserve">Description</w:t>
-            </w:r>
-          </w:p>
-        </w:tc>
-      </w:tr>
-      <w:tr>
-        <w:tc>
-          <w:tcPr>
-            <w:tcMar>
-              <w:top w:w="100.0" w:type="dxa"/>
-              <w:left w:w="100.0" w:type="dxa"/>
-              <w:bottom w:w="100.0" w:type="dxa"/>
-              <w:right w:w="100.0" w:type="dxa"/>
-            </w:tcMar>
-          </w:tcPr>
-          <w:p>
-            <w:pPr>
-              <w:keepNext w:val="0"/>
-              <w:keepLines w:val="0"/>
-              <w:widowControl w:val="0"/>
-              <w:spacing w:after="0" w:before="0" w:line="240" w:lineRule="auto"/>
-              <w:ind w:left="0" w:right="0" w:firstLine="0"/>
-              <w:contextualSpacing w:val="0"/>
-              <w:jc w:val="left"/>
-            </w:pPr>
-            <w:r>
-              <w:rPr>
-                <w:rtl w:val="0"/>
-              </w:rPr>
-              <w:t xml:space="preserve">01</w:t>
-            </w:r>
-          </w:p>
-        </w:tc>
-        <w:tc>
-          <w:tcPr>
-            <w:tcMar>
-              <w:top w:w="100.0" w:type="dxa"/>
-              <w:left w:w="100.0" w:type="dxa"/>
-              <w:bottom w:w="100.0" w:type="dxa"/>
-              <w:right w:w="100.0" w:type="dxa"/>
-            </w:tcMar>
-          </w:tcPr>
-          <w:p>
-            <w:pPr>
-              <w:keepNext w:val="0"/>
-              <w:keepLines w:val="0"/>
-              <w:widowControl w:val="0"/>
-              <w:spacing w:after="0" w:before="0" w:line="240" w:lineRule="auto"/>
-              <w:ind w:left="0" w:right="0" w:firstLine="0"/>
-              <w:contextualSpacing w:val="0"/>
-              <w:jc w:val="left"/>
-            </w:pPr>
-            <w:r>
-              <w:rPr>
-                <w:rtl w:val="0"/>
-              </w:rPr>
-              <w:t xml:space="preserve">button</w:t>
-            </w:r>
-          </w:p>
-        </w:tc>
-        <w:tc>
-          <w:tcPr>
-            <w:tcMar>
-              <w:top w:w="100.0" w:type="dxa"/>
-              <w:left w:w="100.0" w:type="dxa"/>
-              <w:bottom w:w="100.0" w:type="dxa"/>
-              <w:right w:w="100.0" w:type="dxa"/>
-            </w:tcMar>
-          </w:tcPr>
-          <w:p>
-            <w:pPr>
-              <w:keepNext w:val="0"/>
-              <w:keepLines w:val="0"/>
-              <w:widowControl w:val="0"/>
-              <w:spacing w:after="0" w:before="0" w:line="240" w:lineRule="auto"/>
-              <w:ind w:left="0" w:right="0" w:firstLine="0"/>
-              <w:contextualSpacing w:val="0"/>
-              <w:jc w:val="left"/>
-            </w:pPr>
-            <w:r>
-              <w:rPr>
-                <w:rtl w:val="0"/>
-              </w:rPr>
-              <w:t xml:space="preserve">By clicking on the “New Game” button, the user will be redirected to the configure.html page.</w:t>
-            </w:r>
-          </w:p>
-        </w:tc>
-      </w:tr>
-      <w:tr>
-        <w:tc>
-          <w:tcPr>
-            <w:tcMar>
-              <w:top w:w="100.0" w:type="dxa"/>
-              <w:left w:w="100.0" w:type="dxa"/>
-              <w:bottom w:w="100.0" w:type="dxa"/>
-              <w:right w:w="100.0" w:type="dxa"/>
-            </w:tcMar>
-          </w:tcPr>
-          <w:p>
-            <w:pPr>
-              <w:keepNext w:val="0"/>
-              <w:keepLines w:val="0"/>
-              <w:widowControl w:val="0"/>
-              <w:spacing w:after="0" w:before="0" w:line="240" w:lineRule="auto"/>
-              <w:ind w:left="0" w:right="0" w:firstLine="0"/>
-              <w:contextualSpacing w:val="0"/>
-              <w:jc w:val="left"/>
-            </w:pPr>
-            <w:r>
-              <w:rPr>
-                <w:rtl w:val="0"/>
-              </w:rPr>
-              <w:t xml:space="preserve">02</w:t>
-            </w:r>
-          </w:p>
-        </w:tc>
-        <w:tc>
-          <w:tcPr>
-            <w:tcMar>
-              <w:top w:w="100.0" w:type="dxa"/>
-              <w:left w:w="100.0" w:type="dxa"/>
-              <w:bottom w:w="100.0" w:type="dxa"/>
-              <w:right w:w="100.0" w:type="dxa"/>
-            </w:tcMar>
-          </w:tcPr>
-          <w:p>
-            <w:pPr>
-              <w:keepNext w:val="0"/>
-              <w:keepLines w:val="0"/>
-              <w:widowControl w:val="0"/>
-              <w:spacing w:after="0" w:before="0" w:line="240" w:lineRule="auto"/>
-              <w:ind w:left="0" w:right="0" w:firstLine="0"/>
-              <w:contextualSpacing w:val="0"/>
-              <w:jc w:val="left"/>
-            </w:pPr>
-            <w:r>
-              <w:rPr>
-                <w:rtl w:val="0"/>
-              </w:rPr>
-              <w:t xml:space="preserve">button</w:t>
-            </w:r>
-          </w:p>
-        </w:tc>
-        <w:tc>
-          <w:tcPr>
-            <w:tcMar>
-              <w:top w:w="100.0" w:type="dxa"/>
-              <w:left w:w="100.0" w:type="dxa"/>
-              <w:bottom w:w="100.0" w:type="dxa"/>
-              <w:right w:w="100.0" w:type="dxa"/>
-            </w:tcMar>
-          </w:tcPr>
-          <w:p>
-            <w:pPr>
-              <w:widowControl w:val="0"/>
-              <w:spacing w:before="0" w:line="240" w:lineRule="auto"/>
-              <w:contextualSpacing w:val="0"/>
-            </w:pPr>
-            <w:r>
-              <w:rPr>
-                <w:rtl w:val="0"/>
-              </w:rPr>
-              <w:t xml:space="preserve">By clicking on the “Join Room” button, the user will be redirected to the room.html page.</w:t>
-            </w:r>
-          </w:p>
-        </w:tc>
-      </w:tr>
-    </w:tbl>
-    <w:p>
-      <w:pPr>
-        <w:pStyle w:val="Heading2"/>
-        <w:contextualSpacing w:val="0"/>
-      </w:pPr>
-      <w:bookmarkStart w:colFirst="0" w:colLast="0" w:name="h.vlo5i77pqub6" w:id="18"/>
-      <w:bookmarkEnd w:id="18"/>
-      <w:r>
-        <w:rPr>
-          <w:rtl w:val="0"/>
-        </w:rPr>
-        <w:t xml:space="preserve">configure.html</w:t>
-      </w:r>
-    </w:p>
-    <w:p>
-      <w:pPr>
-        <w:contextualSpacing w:val="0"/>
-      </w:pPr>
-      <w:r>
-        <w:drawing>
-          <wp:inline distB="114300" distT="114300" distL="114300" distR="114300">
-            <wp:extent cx="5943600" cy="4457700"/>
-            <wp:effectExtent b="0" l="0" r="0" t="0"/>
-            <wp:docPr descr="configure.html.png" id="1" name="image04.png"/>
-            <a:graphic>
-              <a:graphicData uri="http://schemas.openxmlformats.org/drawingml/2006/picture">
-                <pic:pic>
-                  <pic:nvPicPr>
-                    <pic:cNvPr descr="configure.html.png" id="0" name="image04.png"/>
-                    <pic:cNvPicPr preferRelativeResize="0"/>
-                  </pic:nvPicPr>
-                  <pic:blipFill>
-                    <a:blip r:embed="rId13"/>
-                    <a:srcRect b="0" l="0" r="0" t="0"/>
-                    <a:stretch>
-                      <a:fillRect/>
-                    </a:stretch>
-                  </pic:blipFill>
-                  <pic:spPr>
-                    <a:xfrm>
-                      <a:off x="0" y="0"/>
-                      <a:ext cx="5943600" cy="4457700"/>
-                    </a:xfrm>
-                    <a:prstGeom prst="rect"/>
-                    <a:ln/>
-                  </pic:spPr>
-                </pic:pic>
-              </a:graphicData>
-            </a:graphic>
-          </wp:inline>
-        </w:drawing>
-      </w:r>
-      <w:r>
-        <w:rPr>
-          <w:rtl w:val="0"/>
-        </w:rPr>
-      </w:r>
-    </w:p>
-    <w:p>
-      <w:pPr>
-        <w:contextualSpacing w:val="0"/>
-      </w:pPr>
-      <w:r>
-        <w:rPr>
-          <w:rtl w:val="0"/>
-        </w:rPr>
-        <w:t xml:space="preserve">The user will be able to set configuration for his game on this page. The user can initial a new game or cancel to go back to the entry point.</w:t>
-      </w:r>
-    </w:p>
-    <w:tbl>
-      <w:tblPr>
         <w:tblStyle w:val="Table4"/>
         <w:bidi w:val="0"/>
         <w:tblW w:w="9345.0" w:type="dxa"/>
@@ -3553,9 +3888,13 @@
           </w:tcPr>
           <w:p>
             <w:pPr>
-              <w:widowControl w:val="0"/>
-              <w:spacing w:before="0" w:line="240" w:lineRule="auto"/>
-              <w:contextualSpacing w:val="0"/>
+              <w:keepNext w:val="0"/>
+              <w:keepLines w:val="0"/>
+              <w:widowControl w:val="0"/>
+              <w:spacing w:after="0" w:before="0" w:line="240" w:lineRule="auto"/>
+              <w:ind w:left="0" w:right="0" w:firstLine="0"/>
+              <w:contextualSpacing w:val="0"/>
+              <w:jc w:val="left"/>
             </w:pPr>
             <w:r>
               <w:rPr>
@@ -3579,9 +3918,13 @@
           </w:tcPr>
           <w:p>
             <w:pPr>
-              <w:widowControl w:val="0"/>
-              <w:spacing w:before="0" w:line="240" w:lineRule="auto"/>
-              <w:contextualSpacing w:val="0"/>
+              <w:keepNext w:val="0"/>
+              <w:keepLines w:val="0"/>
+              <w:widowControl w:val="0"/>
+              <w:spacing w:after="0" w:before="0" w:line="240" w:lineRule="auto"/>
+              <w:ind w:left="0" w:right="0" w:firstLine="0"/>
+              <w:contextualSpacing w:val="0"/>
+              <w:jc w:val="left"/>
             </w:pPr>
             <w:r>
               <w:rPr>
@@ -3605,9 +3948,13 @@
           </w:tcPr>
           <w:p>
             <w:pPr>
-              <w:widowControl w:val="0"/>
-              <w:spacing w:before="0" w:line="240" w:lineRule="auto"/>
-              <w:contextualSpacing w:val="0"/>
+              <w:keepNext w:val="0"/>
+              <w:keepLines w:val="0"/>
+              <w:widowControl w:val="0"/>
+              <w:spacing w:after="0" w:before="0" w:line="240" w:lineRule="auto"/>
+              <w:ind w:left="0" w:right="0" w:firstLine="0"/>
+              <w:contextualSpacing w:val="0"/>
+              <w:jc w:val="left"/>
             </w:pPr>
             <w:r>
               <w:rPr>
@@ -3632,9 +3979,13 @@
           </w:tcPr>
           <w:p>
             <w:pPr>
-              <w:widowControl w:val="0"/>
-              <w:spacing w:before="0" w:line="240" w:lineRule="auto"/>
-              <w:contextualSpacing w:val="0"/>
+              <w:keepNext w:val="0"/>
+              <w:keepLines w:val="0"/>
+              <w:widowControl w:val="0"/>
+              <w:spacing w:after="0" w:before="0" w:line="240" w:lineRule="auto"/>
+              <w:ind w:left="0" w:right="0" w:firstLine="0"/>
+              <w:contextualSpacing w:val="0"/>
+              <w:jc w:val="left"/>
             </w:pPr>
             <w:r>
               <w:rPr>
@@ -3655,38 +4006,46 @@
           </w:tcPr>
           <w:p>
             <w:pPr>
-              <w:widowControl w:val="0"/>
-              <w:spacing w:before="0" w:line="240" w:lineRule="auto"/>
-              <w:contextualSpacing w:val="0"/>
-            </w:pPr>
-            <w:r>
-              <w:rPr>
-                <w:rtl w:val="0"/>
-              </w:rPr>
-              <w:t xml:space="preserve">dropdownlist</w:t>
-            </w:r>
-          </w:p>
-        </w:tc>
-        <w:tc>
-          <w:tcPr>
-            <w:tcMar>
-              <w:top w:w="100.0" w:type="dxa"/>
-              <w:left w:w="100.0" w:type="dxa"/>
-              <w:bottom w:w="100.0" w:type="dxa"/>
-              <w:right w:w="100.0" w:type="dxa"/>
-            </w:tcMar>
-          </w:tcPr>
-          <w:p>
-            <w:pPr>
-              <w:widowControl w:val="0"/>
-              <w:spacing w:before="0" w:line="240" w:lineRule="auto"/>
-              <w:contextualSpacing w:val="0"/>
-            </w:pPr>
-            <w:r>
-              <w:rPr>
-                <w:rtl w:val="0"/>
-              </w:rPr>
-              <w:t xml:space="preserve">The dropdownlist allow the user to select the max number of player for the game. [2, 3, 4, 5, 6]</w:t>
+              <w:keepNext w:val="0"/>
+              <w:keepLines w:val="0"/>
+              <w:widowControl w:val="0"/>
+              <w:spacing w:after="0" w:before="0" w:line="240" w:lineRule="auto"/>
+              <w:ind w:left="0" w:right="0" w:firstLine="0"/>
+              <w:contextualSpacing w:val="0"/>
+              <w:jc w:val="left"/>
+            </w:pPr>
+            <w:r>
+              <w:rPr>
+                <w:rtl w:val="0"/>
+              </w:rPr>
+              <w:t xml:space="preserve">button</w:t>
+            </w:r>
+          </w:p>
+        </w:tc>
+        <w:tc>
+          <w:tcPr>
+            <w:tcMar>
+              <w:top w:w="100.0" w:type="dxa"/>
+              <w:left w:w="100.0" w:type="dxa"/>
+              <w:bottom w:w="100.0" w:type="dxa"/>
+              <w:right w:w="100.0" w:type="dxa"/>
+            </w:tcMar>
+          </w:tcPr>
+          <w:p>
+            <w:pPr>
+              <w:keepNext w:val="0"/>
+              <w:keepLines w:val="0"/>
+              <w:widowControl w:val="0"/>
+              <w:spacing w:after="0" w:before="0" w:line="240" w:lineRule="auto"/>
+              <w:ind w:left="0" w:right="0" w:firstLine="0"/>
+              <w:contextualSpacing w:val="0"/>
+              <w:jc w:val="left"/>
+            </w:pPr>
+            <w:r>
+              <w:rPr>
+                <w:rtl w:val="0"/>
+              </w:rPr>
+              <w:t xml:space="preserve">By clicking on the “New Game” button, the user will be redirected to the configure.html page.</w:t>
             </w:r>
           </w:p>
         </w:tc>
@@ -3703,9 +4062,13 @@
           </w:tcPr>
           <w:p>
             <w:pPr>
-              <w:widowControl w:val="0"/>
-              <w:spacing w:before="0" w:line="240" w:lineRule="auto"/>
-              <w:contextualSpacing w:val="0"/>
+              <w:keepNext w:val="0"/>
+              <w:keepLines w:val="0"/>
+              <w:widowControl w:val="0"/>
+              <w:spacing w:after="0" w:before="0" w:line="240" w:lineRule="auto"/>
+              <w:ind w:left="0" w:right="0" w:firstLine="0"/>
+              <w:contextualSpacing w:val="0"/>
+              <w:jc w:val="left"/>
             </w:pPr>
             <w:r>
               <w:rPr>
@@ -3726,38 +4089,221 @@
           </w:tcPr>
           <w:p>
             <w:pPr>
-              <w:widowControl w:val="0"/>
-              <w:spacing w:before="0" w:line="240" w:lineRule="auto"/>
-              <w:contextualSpacing w:val="0"/>
-            </w:pPr>
-            <w:r>
-              <w:rPr>
-                <w:rtl w:val="0"/>
-              </w:rPr>
-              <w:t xml:space="preserve">dropdownlist</w:t>
-            </w:r>
-          </w:p>
-        </w:tc>
-        <w:tc>
-          <w:tcPr>
-            <w:tcMar>
-              <w:top w:w="100.0" w:type="dxa"/>
-              <w:left w:w="100.0" w:type="dxa"/>
-              <w:bottom w:w="100.0" w:type="dxa"/>
-              <w:right w:w="100.0" w:type="dxa"/>
-            </w:tcMar>
-          </w:tcPr>
-          <w:p>
-            <w:pPr>
-              <w:widowControl w:val="0"/>
-              <w:spacing w:before="0" w:line="240" w:lineRule="auto"/>
-              <w:contextualSpacing w:val="0"/>
-            </w:pPr>
-            <w:r>
-              <w:rPr>
-                <w:rtl w:val="0"/>
-              </w:rPr>
-              <w:t xml:space="preserve">The dropdownlist allow the user the select the complexity of the map for the game. [Easy, Medium, Hard]</w:t>
+              <w:keepNext w:val="0"/>
+              <w:keepLines w:val="0"/>
+              <w:widowControl w:val="0"/>
+              <w:spacing w:after="0" w:before="0" w:line="240" w:lineRule="auto"/>
+              <w:ind w:left="0" w:right="0" w:firstLine="0"/>
+              <w:contextualSpacing w:val="0"/>
+              <w:jc w:val="left"/>
+            </w:pPr>
+            <w:r>
+              <w:rPr>
+                <w:rtl w:val="0"/>
+              </w:rPr>
+              <w:t xml:space="preserve">button</w:t>
+            </w:r>
+          </w:p>
+        </w:tc>
+        <w:tc>
+          <w:tcPr>
+            <w:tcMar>
+              <w:top w:w="100.0" w:type="dxa"/>
+              <w:left w:w="100.0" w:type="dxa"/>
+              <w:bottom w:w="100.0" w:type="dxa"/>
+              <w:right w:w="100.0" w:type="dxa"/>
+            </w:tcMar>
+          </w:tcPr>
+          <w:p>
+            <w:pPr>
+              <w:widowControl w:val="0"/>
+              <w:spacing w:before="0" w:line="240" w:lineRule="auto"/>
+              <w:contextualSpacing w:val="0"/>
+            </w:pPr>
+            <w:r>
+              <w:rPr>
+                <w:rtl w:val="0"/>
+              </w:rPr>
+              <w:t xml:space="preserve">By clicking on the “Join Room” button, the user will be redirected to the room.html page.</w:t>
+            </w:r>
+          </w:p>
+        </w:tc>
+      </w:tr>
+    </w:tbl>
+    <w:p>
+      <w:pPr>
+        <w:pStyle w:val="Heading2"/>
+        <w:contextualSpacing w:val="0"/>
+      </w:pPr>
+      <w:bookmarkStart w:colFirst="0" w:colLast="0" w:name="h.vlo5i77pqub6" w:id="19"/>
+      <w:bookmarkEnd w:id="19"/>
+      <w:r>
+        <w:rPr>
+          <w:rtl w:val="0"/>
+        </w:rPr>
+        <w:t xml:space="preserve">configure.html</w:t>
+      </w:r>
+    </w:p>
+    <w:p>
+      <w:pPr>
+        <w:contextualSpacing w:val="0"/>
+      </w:pPr>
+      <w:r>
+        <w:drawing>
+          <wp:inline distB="114300" distT="114300" distL="114300" distR="114300">
+            <wp:extent cx="5943600" cy="4457700"/>
+            <wp:effectExtent b="0" l="0" r="0" t="0"/>
+            <wp:docPr descr="configure.html.png" id="1" name="image05.png"/>
+            <a:graphic>
+              <a:graphicData uri="http://schemas.openxmlformats.org/drawingml/2006/picture">
+                <pic:pic>
+                  <pic:nvPicPr>
+                    <pic:cNvPr descr="configure.html.png" id="0" name="image05.png"/>
+                    <pic:cNvPicPr preferRelativeResize="0"/>
+                  </pic:nvPicPr>
+                  <pic:blipFill>
+                    <a:blip r:embed="rId13"/>
+                    <a:srcRect b="0" l="0" r="0" t="0"/>
+                    <a:stretch>
+                      <a:fillRect/>
+                    </a:stretch>
+                  </pic:blipFill>
+                  <pic:spPr>
+                    <a:xfrm>
+                      <a:off x="0" y="0"/>
+                      <a:ext cx="5943600" cy="4457700"/>
+                    </a:xfrm>
+                    <a:prstGeom prst="rect"/>
+                    <a:ln/>
+                  </pic:spPr>
+                </pic:pic>
+              </a:graphicData>
+            </a:graphic>
+          </wp:inline>
+        </w:drawing>
+      </w:r>
+      <w:r>
+        <w:rPr>
+          <w:rtl w:val="0"/>
+        </w:rPr>
+      </w:r>
+    </w:p>
+    <w:p>
+      <w:pPr>
+        <w:contextualSpacing w:val="0"/>
+      </w:pPr>
+      <w:r>
+        <w:rPr>
+          <w:rtl w:val="0"/>
+        </w:rPr>
+        <w:t xml:space="preserve">The user will be able to set configuration for his game on this page. The user can initial a new game or cancel to go back to the entry point.</w:t>
+      </w:r>
+    </w:p>
+    <w:tbl>
+      <w:tblPr>
+        <w:tblStyle w:val="Table5"/>
+        <w:bidi w:val="0"/>
+        <w:tblW w:w="9345.0" w:type="dxa"/>
+        <w:jc w:val="left"/>
+        <w:tblBorders>
+          <w:top w:color="c9daf8" w:space="0" w:sz="18" w:val="single"/>
+          <w:left w:color="c9daf8" w:space="0" w:sz="18" w:val="single"/>
+          <w:bottom w:color="c9daf8" w:space="0" w:sz="18" w:val="single"/>
+          <w:right w:color="c9daf8" w:space="0" w:sz="18" w:val="single"/>
+          <w:insideH w:color="c9daf8" w:space="0" w:sz="18" w:val="single"/>
+          <w:insideV w:color="c9daf8" w:space="0" w:sz="18" w:val="single"/>
+        </w:tblBorders>
+        <w:tblLayout w:type="fixed"/>
+        <w:tblLook w:val="0600"/>
+      </w:tblPr>
+      <w:tblGrid>
+        <w:gridCol w:w="615"/>
+        <w:gridCol w:w="1080"/>
+        <w:gridCol w:w="7650"/>
+        <w:tblGridChange w:id="0">
+          <w:tblGrid>
+            <w:gridCol w:w="615"/>
+            <w:gridCol w:w="1080"/>
+            <w:gridCol w:w="7650"/>
+          </w:tblGrid>
+        </w:tblGridChange>
+      </w:tblGrid>
+      <w:tr>
+        <w:tc>
+          <w:tcPr>
+            <w:shd w:fill="6d9eeb"/>
+            <w:tcMar>
+              <w:top w:w="100.0" w:type="dxa"/>
+              <w:left w:w="100.0" w:type="dxa"/>
+              <w:bottom w:w="100.0" w:type="dxa"/>
+              <w:right w:w="100.0" w:type="dxa"/>
+            </w:tcMar>
+          </w:tcPr>
+          <w:p>
+            <w:pPr>
+              <w:widowControl w:val="0"/>
+              <w:spacing w:before="0" w:line="240" w:lineRule="auto"/>
+              <w:contextualSpacing w:val="0"/>
+            </w:pPr>
+            <w:r>
+              <w:rPr>
+                <w:b w:val="1"/>
+                <w:color w:val="c9daf8"/>
+                <w:rtl w:val="0"/>
+              </w:rPr>
+              <w:t xml:space="preserve">ID</w:t>
+            </w:r>
+          </w:p>
+        </w:tc>
+        <w:tc>
+          <w:tcPr>
+            <w:shd w:fill="6d9eeb"/>
+            <w:tcMar>
+              <w:top w:w="100.0" w:type="dxa"/>
+              <w:left w:w="100.0" w:type="dxa"/>
+              <w:bottom w:w="100.0" w:type="dxa"/>
+              <w:right w:w="100.0" w:type="dxa"/>
+            </w:tcMar>
+          </w:tcPr>
+          <w:p>
+            <w:pPr>
+              <w:widowControl w:val="0"/>
+              <w:spacing w:before="0" w:line="240" w:lineRule="auto"/>
+              <w:contextualSpacing w:val="0"/>
+            </w:pPr>
+            <w:r>
+              <w:rPr>
+                <w:b w:val="1"/>
+                <w:color w:val="c9daf8"/>
+                <w:rtl w:val="0"/>
+              </w:rPr>
+              <w:t xml:space="preserve">Control Type</w:t>
+            </w:r>
+          </w:p>
+        </w:tc>
+        <w:tc>
+          <w:tcPr>
+            <w:shd w:fill="6d9eeb"/>
+            <w:tcMar>
+              <w:top w:w="100.0" w:type="dxa"/>
+              <w:left w:w="100.0" w:type="dxa"/>
+              <w:bottom w:w="100.0" w:type="dxa"/>
+              <w:right w:w="100.0" w:type="dxa"/>
+            </w:tcMar>
+          </w:tcPr>
+          <w:p>
+            <w:pPr>
+              <w:widowControl w:val="0"/>
+              <w:spacing w:before="0" w:line="240" w:lineRule="auto"/>
+              <w:contextualSpacing w:val="0"/>
+            </w:pPr>
+            <w:r>
+              <w:rPr>
+                <w:b w:val="1"/>
+                <w:color w:val="c9daf8"/>
+                <w:rtl w:val="0"/>
+              </w:rPr>
+              <w:t xml:space="preserve">Description</w:t>
             </w:r>
           </w:p>
         </w:tc>
@@ -3782,93 +4328,53 @@
               <w:rPr>
                 <w:rtl w:val="0"/>
               </w:rPr>
-              <w:t xml:space="preserve">03</w:t>
-            </w:r>
-          </w:p>
-        </w:tc>
-        <w:tc>
-          <w:tcPr>
-            <w:tcMar>
-              <w:top w:w="100.0" w:type="dxa"/>
-              <w:left w:w="100.0" w:type="dxa"/>
-              <w:bottom w:w="100.0" w:type="dxa"/>
-              <w:right w:w="100.0" w:type="dxa"/>
-            </w:tcMar>
-          </w:tcPr>
-          <w:p>
-            <w:pPr>
-              <w:widowControl w:val="0"/>
-              <w:spacing w:before="0" w:line="240" w:lineRule="auto"/>
-              <w:contextualSpacing w:val="0"/>
-            </w:pPr>
-            <w:r>
-              <w:rPr>
-                <w:rtl w:val="0"/>
-              </w:rPr>
-              <w:t xml:space="preserve">button</w:t>
-            </w:r>
-          </w:p>
-        </w:tc>
-        <w:tc>
-          <w:tcPr>
-            <w:tcMar>
-              <w:top w:w="100.0" w:type="dxa"/>
-              <w:left w:w="100.0" w:type="dxa"/>
-              <w:bottom w:w="100.0" w:type="dxa"/>
-              <w:right w:w="100.0" w:type="dxa"/>
-            </w:tcMar>
-          </w:tcPr>
-          <w:p>
-            <w:pPr>
-              <w:widowControl w:val="0"/>
-              <w:spacing w:before="0" w:line="240" w:lineRule="auto"/>
-              <w:contextualSpacing w:val="0"/>
-            </w:pPr>
-            <w:r>
-              <w:rPr>
-                <w:rtl w:val="0"/>
-              </w:rPr>
-              <w:t xml:space="preserve">By clicking on the “Start” button, the user initializes a new game.</w:t>
-            </w:r>
-          </w:p>
-          <w:p>
-            <w:pPr>
-              <w:widowControl w:val="0"/>
-              <w:spacing w:before="0" w:line="240" w:lineRule="auto"/>
-              <w:contextualSpacing w:val="0"/>
-            </w:pPr>
-            <w:r>
-              <w:rPr>
-                <w:rtl w:val="0"/>
-              </w:rPr>
-              <w:t xml:space="preserve">1. A new entry is inserted into the game_room table with info about the room.</w:t>
-            </w:r>
-          </w:p>
-          <w:p>
-            <w:pPr>
-              <w:widowControl w:val="0"/>
-              <w:spacing w:before="0" w:line="240" w:lineRule="auto"/>
-              <w:contextualSpacing w:val="0"/>
-            </w:pPr>
-            <w:r>
-              <w:rPr>
-                <w:rtl w:val="0"/>
-              </w:rPr>
-              <w:t xml:space="preserve">2. A new entry is inserted into the user table with info about the user (host if the game).</w:t>
-            </w:r>
-          </w:p>
-          <w:p>
-            <w:pPr>
-              <w:widowControl w:val="0"/>
-              <w:spacing w:before="0" w:line="240" w:lineRule="auto"/>
-              <w:contextualSpacing w:val="0"/>
-              <w:rPr/>
-            </w:pPr>
-            <w:r>
-              <w:rPr>
-                <w:rtl w:val="0"/>
-              </w:rPr>
-              <w:t xml:space="preserve">3. User is redirected to RiskMap.html to start a new game, using the configuration set at 01 and 02.</w:t>
+              <w:t xml:space="preserve">01</w:t>
+            </w:r>
+          </w:p>
+        </w:tc>
+        <w:tc>
+          <w:tcPr>
+            <w:tcMar>
+              <w:top w:w="100.0" w:type="dxa"/>
+              <w:left w:w="100.0" w:type="dxa"/>
+              <w:bottom w:w="100.0" w:type="dxa"/>
+              <w:right w:w="100.0" w:type="dxa"/>
+            </w:tcMar>
+          </w:tcPr>
+          <w:p>
+            <w:pPr>
+              <w:widowControl w:val="0"/>
+              <w:spacing w:before="0" w:line="240" w:lineRule="auto"/>
+              <w:contextualSpacing w:val="0"/>
+            </w:pPr>
+            <w:r>
+              <w:rPr>
+                <w:rtl w:val="0"/>
+              </w:rPr>
+              <w:t xml:space="preserve">dropdownlist</w:t>
+            </w:r>
+          </w:p>
+        </w:tc>
+        <w:tc>
+          <w:tcPr>
+            <w:tcMar>
+              <w:top w:w="100.0" w:type="dxa"/>
+              <w:left w:w="100.0" w:type="dxa"/>
+              <w:bottom w:w="100.0" w:type="dxa"/>
+              <w:right w:w="100.0" w:type="dxa"/>
+            </w:tcMar>
+          </w:tcPr>
+          <w:p>
+            <w:pPr>
+              <w:widowControl w:val="0"/>
+              <w:spacing w:before="0" w:line="240" w:lineRule="auto"/>
+              <w:contextualSpacing w:val="0"/>
+            </w:pPr>
+            <w:r>
+              <w:rPr>
+                <w:rtl w:val="0"/>
+              </w:rPr>
+              <w:t xml:space="preserve">The dropdownlist allow the user to select the max number of player for the game. [2, 3, 4, 5, 6]</w:t>
             </w:r>
           </w:p>
         </w:tc>
@@ -3893,6 +4399,188 @@
               <w:rPr>
                 <w:rtl w:val="0"/>
               </w:rPr>
+              <w:t xml:space="preserve">02</w:t>
+            </w:r>
+          </w:p>
+        </w:tc>
+        <w:tc>
+          <w:tcPr>
+            <w:tcMar>
+              <w:top w:w="100.0" w:type="dxa"/>
+              <w:left w:w="100.0" w:type="dxa"/>
+              <w:bottom w:w="100.0" w:type="dxa"/>
+              <w:right w:w="100.0" w:type="dxa"/>
+            </w:tcMar>
+          </w:tcPr>
+          <w:p>
+            <w:pPr>
+              <w:widowControl w:val="0"/>
+              <w:spacing w:before="0" w:line="240" w:lineRule="auto"/>
+              <w:contextualSpacing w:val="0"/>
+            </w:pPr>
+            <w:r>
+              <w:rPr>
+                <w:rtl w:val="0"/>
+              </w:rPr>
+              <w:t xml:space="preserve">dropdownlist</w:t>
+            </w:r>
+          </w:p>
+        </w:tc>
+        <w:tc>
+          <w:tcPr>
+            <w:tcMar>
+              <w:top w:w="100.0" w:type="dxa"/>
+              <w:left w:w="100.0" w:type="dxa"/>
+              <w:bottom w:w="100.0" w:type="dxa"/>
+              <w:right w:w="100.0" w:type="dxa"/>
+            </w:tcMar>
+          </w:tcPr>
+          <w:p>
+            <w:pPr>
+              <w:widowControl w:val="0"/>
+              <w:spacing w:before="0" w:line="240" w:lineRule="auto"/>
+              <w:contextualSpacing w:val="0"/>
+            </w:pPr>
+            <w:r>
+              <w:rPr>
+                <w:rtl w:val="0"/>
+              </w:rPr>
+              <w:t xml:space="preserve">The dropdownlist allow the user the select the complexity of the map for the game. [Easy, Medium, Hard]</w:t>
+            </w:r>
+          </w:p>
+        </w:tc>
+      </w:tr>
+      <w:tr>
+        <w:tc>
+          <w:tcPr>
+            <w:tcMar>
+              <w:top w:w="100.0" w:type="dxa"/>
+              <w:left w:w="100.0" w:type="dxa"/>
+              <w:bottom w:w="100.0" w:type="dxa"/>
+              <w:right w:w="100.0" w:type="dxa"/>
+            </w:tcMar>
+          </w:tcPr>
+          <w:p>
+            <w:pPr>
+              <w:widowControl w:val="0"/>
+              <w:spacing w:before="0" w:line="240" w:lineRule="auto"/>
+              <w:contextualSpacing w:val="0"/>
+            </w:pPr>
+            <w:r>
+              <w:rPr>
+                <w:rtl w:val="0"/>
+              </w:rPr>
+              <w:t xml:space="preserve">03</w:t>
+            </w:r>
+          </w:p>
+        </w:tc>
+        <w:tc>
+          <w:tcPr>
+            <w:tcMar>
+              <w:top w:w="100.0" w:type="dxa"/>
+              <w:left w:w="100.0" w:type="dxa"/>
+              <w:bottom w:w="100.0" w:type="dxa"/>
+              <w:right w:w="100.0" w:type="dxa"/>
+            </w:tcMar>
+          </w:tcPr>
+          <w:p>
+            <w:pPr>
+              <w:widowControl w:val="0"/>
+              <w:spacing w:before="0" w:line="240" w:lineRule="auto"/>
+              <w:contextualSpacing w:val="0"/>
+            </w:pPr>
+            <w:r>
+              <w:rPr>
+                <w:rtl w:val="0"/>
+              </w:rPr>
+              <w:t xml:space="preserve">button</w:t>
+            </w:r>
+          </w:p>
+        </w:tc>
+        <w:tc>
+          <w:tcPr>
+            <w:tcMar>
+              <w:top w:w="100.0" w:type="dxa"/>
+              <w:left w:w="100.0" w:type="dxa"/>
+              <w:bottom w:w="100.0" w:type="dxa"/>
+              <w:right w:w="100.0" w:type="dxa"/>
+            </w:tcMar>
+          </w:tcPr>
+          <w:p>
+            <w:pPr>
+              <w:widowControl w:val="0"/>
+              <w:spacing w:before="0" w:line="240" w:lineRule="auto"/>
+              <w:contextualSpacing w:val="0"/>
+            </w:pPr>
+            <w:r>
+              <w:rPr>
+                <w:rtl w:val="0"/>
+              </w:rPr>
+              <w:t xml:space="preserve">By clicking on the “Start” button, the user initializes a new game.</w:t>
+            </w:r>
+          </w:p>
+          <w:p>
+            <w:pPr>
+              <w:widowControl w:val="0"/>
+              <w:spacing w:before="0" w:line="240" w:lineRule="auto"/>
+              <w:contextualSpacing w:val="0"/>
+            </w:pPr>
+            <w:r>
+              <w:rPr>
+                <w:rtl w:val="0"/>
+              </w:rPr>
+              <w:t xml:space="preserve">1. A new entry is inserted into the game_room table with info about the room.</w:t>
+            </w:r>
+          </w:p>
+          <w:p>
+            <w:pPr>
+              <w:widowControl w:val="0"/>
+              <w:spacing w:before="0" w:line="240" w:lineRule="auto"/>
+              <w:contextualSpacing w:val="0"/>
+            </w:pPr>
+            <w:r>
+              <w:rPr>
+                <w:rtl w:val="0"/>
+              </w:rPr>
+              <w:t xml:space="preserve">2. A new entry is inserted into the user table with info about the user (host if the game).</w:t>
+            </w:r>
+          </w:p>
+          <w:p>
+            <w:pPr>
+              <w:widowControl w:val="0"/>
+              <w:spacing w:before="0" w:line="240" w:lineRule="auto"/>
+              <w:contextualSpacing w:val="0"/>
+              <w:rPr/>
+            </w:pPr>
+            <w:r>
+              <w:rPr>
+                <w:rtl w:val="0"/>
+              </w:rPr>
+              <w:t xml:space="preserve">3. User is redirected to RiskMap.html to start a new game, using the configuration set at 01 and 02.</w:t>
+            </w:r>
+          </w:p>
+        </w:tc>
+      </w:tr>
+      <w:tr>
+        <w:tc>
+          <w:tcPr>
+            <w:tcMar>
+              <w:top w:w="100.0" w:type="dxa"/>
+              <w:left w:w="100.0" w:type="dxa"/>
+              <w:bottom w:w="100.0" w:type="dxa"/>
+              <w:right w:w="100.0" w:type="dxa"/>
+            </w:tcMar>
+          </w:tcPr>
+          <w:p>
+            <w:pPr>
+              <w:widowControl w:val="0"/>
+              <w:spacing w:before="0" w:line="240" w:lineRule="auto"/>
+              <w:contextualSpacing w:val="0"/>
+            </w:pPr>
+            <w:r>
+              <w:rPr>
+                <w:rtl w:val="0"/>
+              </w:rPr>
               <w:t xml:space="preserve">04</w:t>
             </w:r>
           </w:p>
@@ -3950,8 +4638,8 @@
         <w:pStyle w:val="Heading2"/>
         <w:contextualSpacing w:val="0"/>
       </w:pPr>
-      <w:bookmarkStart w:colFirst="0" w:colLast="0" w:name="h.s0fb8yzgcbiq" w:id="19"/>
-      <w:bookmarkEnd w:id="19"/>
+      <w:bookmarkStart w:colFirst="0" w:colLast="0" w:name="h.s0fb8yzgcbiq" w:id="20"/>
+      <w:bookmarkEnd w:id="20"/>
       <w:r>
         <w:rPr>
           <w:rtl w:val="0"/>
@@ -4016,7 +4704,7 @@
     </w:p>
     <w:tbl>
       <w:tblPr>
-        <w:tblStyle w:val="Table5"/>
+        <w:tblStyle w:val="Table6"/>
         <w:bidi w:val="0"/>
         <w:tblW w:w="9345.0" w:type="dxa"/>
         <w:jc w:val="left"/>
@@ -4556,8 +5244,8 @@
         <w:pStyle w:val="Heading2"/>
         <w:contextualSpacing w:val="0"/>
       </w:pPr>
-      <w:bookmarkStart w:colFirst="0" w:colLast="0" w:name="h.pn8zytsqirzw" w:id="20"/>
-      <w:bookmarkEnd w:id="20"/>
+      <w:bookmarkStart w:colFirst="0" w:colLast="0" w:name="h.pn8zytsqirzw" w:id="21"/>
+      <w:bookmarkEnd w:id="21"/>
       <w:r>
         <w:rPr>
           <w:rtl w:val="0"/>
@@ -4622,7 +5310,7 @@
     </w:p>
     <w:tbl>
       <w:tblPr>
-        <w:tblStyle w:val="Table6"/>
+        <w:tblStyle w:val="Table7"/>
         <w:bidi w:val="0"/>
         <w:tblW w:w="9345.0" w:type="dxa"/>
         <w:jc w:val="left"/>
@@ -5117,8 +5805,8 @@
         <w:pStyle w:val="Heading1"/>
         <w:contextualSpacing w:val="0"/>
       </w:pPr>
-      <w:bookmarkStart w:colFirst="0" w:colLast="0" w:name="h.alupqf49wjud" w:id="21"/>
-      <w:bookmarkEnd w:id="21"/>
+      <w:bookmarkStart w:colFirst="0" w:colLast="0" w:name="h.alupqf49wjud" w:id="22"/>
+      <w:bookmarkEnd w:id="22"/>
       <w:r>
         <w:rPr>
           <w:rtl w:val="0"/>
@@ -5174,8 +5862,8 @@
         <w:pStyle w:val="Heading2"/>
         <w:contextualSpacing w:val="0"/>
       </w:pPr>
-      <w:bookmarkStart w:colFirst="0" w:colLast="0" w:name="h.msxzmzk860nb" w:id="22"/>
-      <w:bookmarkEnd w:id="22"/>
+      <w:bookmarkStart w:colFirst="0" w:colLast="0" w:name="h.msxzmzk860nb" w:id="23"/>
+      <w:bookmarkEnd w:id="23"/>
       <w:r>
         <w:rPr>
           <w:rtl w:val="0"/>
@@ -5196,7 +5884,7 @@
     </w:p>
     <w:tbl>
       <w:tblPr>
-        <w:tblStyle w:val="Table7"/>
+        <w:tblStyle w:val="Table8"/>
         <w:bidi w:val="0"/>
         <w:tblW w:w="9450.0" w:type="dxa"/>
         <w:jc w:val="left"/>
@@ -5525,8 +6213,8 @@
         <w:pStyle w:val="Heading1"/>
         <w:contextualSpacing w:val="0"/>
       </w:pPr>
-      <w:bookmarkStart w:colFirst="0" w:colLast="0" w:name="h.wib9o8jerm57" w:id="23"/>
-      <w:bookmarkEnd w:id="23"/>
+      <w:bookmarkStart w:colFirst="0" w:colLast="0" w:name="h.wib9o8jerm57" w:id="24"/>
+      <w:bookmarkEnd w:id="24"/>
       <w:r>
         <w:rPr>
           <w:rtl w:val="0"/>
@@ -5539,8 +6227,8 @@
         <w:pStyle w:val="Heading2"/>
         <w:contextualSpacing w:val="0"/>
       </w:pPr>
-      <w:bookmarkStart w:colFirst="0" w:colLast="0" w:name="h.w0cgoxbtuhsk" w:id="24"/>
-      <w:bookmarkEnd w:id="24"/>
+      <w:bookmarkStart w:colFirst="0" w:colLast="0" w:name="h.w0cgoxbtuhsk" w:id="25"/>
+      <w:bookmarkEnd w:id="25"/>
       <w:r>
         <w:rPr>
           <w:rtl w:val="0"/>
@@ -5584,8 +6272,8 @@
         <w:pStyle w:val="Heading2"/>
         <w:contextualSpacing w:val="0"/>
       </w:pPr>
-      <w:bookmarkStart w:colFirst="0" w:colLast="0" w:name="h.p7nf0va67itf" w:id="25"/>
-      <w:bookmarkEnd w:id="25"/>
+      <w:bookmarkStart w:colFirst="0" w:colLast="0" w:name="h.p7nf0va67itf" w:id="26"/>
+      <w:bookmarkEnd w:id="26"/>
       <w:r>
         <w:rPr>
           <w:rtl w:val="0"/>
@@ -5682,8 +6370,8 @@
         <w:pStyle w:val="Heading2"/>
         <w:contextualSpacing w:val="0"/>
       </w:pPr>
-      <w:bookmarkStart w:colFirst="0" w:colLast="0" w:name="h.goz1kusa9kvw" w:id="26"/>
-      <w:bookmarkEnd w:id="26"/>
+      <w:bookmarkStart w:colFirst="0" w:colLast="0" w:name="h.goz1kusa9kvw" w:id="27"/>
+      <w:bookmarkEnd w:id="27"/>
       <w:r>
         <w:rPr>
           <w:rtl w:val="0"/>
@@ -5727,8 +6415,8 @@
         <w:pStyle w:val="Heading2"/>
         <w:contextualSpacing w:val="0"/>
       </w:pPr>
-      <w:bookmarkStart w:colFirst="0" w:colLast="0" w:name="h.ez5dj1w5nhp" w:id="27"/>
-      <w:bookmarkEnd w:id="27"/>
+      <w:bookmarkStart w:colFirst="0" w:colLast="0" w:name="h.ez5dj1w5nhp" w:id="28"/>
+      <w:bookmarkEnd w:id="28"/>
       <w:r>
         <w:rPr>
           <w:rtl w:val="0"/>
@@ -5752,8 +6440,8 @@
         <w:pStyle w:val="Heading2"/>
         <w:contextualSpacing w:val="0"/>
       </w:pPr>
-      <w:bookmarkStart w:colFirst="0" w:colLast="0" w:name="h.14l6j66uy1n4" w:id="28"/>
-      <w:bookmarkEnd w:id="28"/>
+      <w:bookmarkStart w:colFirst="0" w:colLast="0" w:name="h.14l6j66uy1n4" w:id="29"/>
+      <w:bookmarkEnd w:id="29"/>
       <w:r>
         <w:rPr>
           <w:rtl w:val="0"/>
@@ -6754,8 +7442,8 @@
         <w:pStyle w:val="Heading2"/>
         <w:contextualSpacing w:val="0"/>
       </w:pPr>
-      <w:bookmarkStart w:colFirst="0" w:colLast="0" w:name="h.m4vvepqpeta3" w:id="29"/>
-      <w:bookmarkEnd w:id="29"/>
+      <w:bookmarkStart w:colFirst="0" w:colLast="0" w:name="h.m4vvepqpeta3" w:id="30"/>
+      <w:bookmarkEnd w:id="30"/>
       <w:r>
         <w:rPr>
           <w:rtl w:val="0"/>
@@ -6779,8 +7467,8 @@
         <w:pStyle w:val="Heading1"/>
         <w:contextualSpacing w:val="0"/>
       </w:pPr>
-      <w:bookmarkStart w:colFirst="0" w:colLast="0" w:name="h.yyrhu7ml5bea" w:id="30"/>
-      <w:bookmarkEnd w:id="30"/>
+      <w:bookmarkStart w:colFirst="0" w:colLast="0" w:name="h.yyrhu7ml5bea" w:id="31"/>
+      <w:bookmarkEnd w:id="31"/>
       <w:r>
         <w:rPr>
           <w:rtl w:val="0"/>
@@ -6794,8 +7482,8 @@
         <w:spacing w:after="0" w:before="320" w:lineRule="auto"/>
         <w:contextualSpacing w:val="0"/>
       </w:pPr>
-      <w:bookmarkStart w:colFirst="0" w:colLast="0" w:name="h.buwz1tcz7y35" w:id="31"/>
-      <w:bookmarkEnd w:id="31"/>
+      <w:bookmarkStart w:colFirst="0" w:colLast="0" w:name="h.buwz1tcz7y35" w:id="32"/>
+      <w:bookmarkEnd w:id="32"/>
       <w:r>
         <w:rPr>
           <w:rtl w:val="0"/>
@@ -7060,8 +7748,8 @@
         <w:spacing w:line="240" w:lineRule="auto"/>
         <w:contextualSpacing w:val="0"/>
       </w:pPr>
-      <w:bookmarkStart w:colFirst="0" w:colLast="0" w:name="h.4sd7ifz8md67" w:id="32"/>
-      <w:bookmarkEnd w:id="32"/>
+      <w:bookmarkStart w:colFirst="0" w:colLast="0" w:name="h.4sd7ifz8md67" w:id="33"/>
+      <w:bookmarkEnd w:id="33"/>
       <w:r>
         <w:rPr>
           <w:rtl w:val="0"/>
@@ -7195,8 +7883,8 @@
           <w:szCs w:val="22"/>
         </w:rPr>
       </w:pPr>
-      <w:bookmarkStart w:colFirst="0" w:colLast="0" w:name="h.fic19u74iadq" w:id="33"/>
-      <w:bookmarkEnd w:id="33"/>
+      <w:bookmarkStart w:colFirst="0" w:colLast="0" w:name="h.fic19u74iadq" w:id="34"/>
+      <w:bookmarkEnd w:id="34"/>
       <w:r>
         <w:rPr>
           <w:color w:val="008575"/>
@@ -7348,8 +8036,8 @@
           <w:szCs w:val="22"/>
         </w:rPr>
       </w:pPr>
-      <w:bookmarkStart w:colFirst="0" w:colLast="0" w:name="h.txxehu395anb" w:id="34"/>
-      <w:bookmarkEnd w:id="34"/>
+      <w:bookmarkStart w:colFirst="0" w:colLast="0" w:name="h.txxehu395anb" w:id="35"/>
+      <w:bookmarkEnd w:id="35"/>
       <w:r>
         <w:rPr>
           <w:rtl w:val="0"/>
@@ -7449,8 +8137,8 @@
           <w:szCs w:val="22"/>
         </w:rPr>
       </w:pPr>
-      <w:bookmarkStart w:colFirst="0" w:colLast="0" w:name="h.z7fkk2u88vd3" w:id="35"/>
-      <w:bookmarkEnd w:id="35"/>
+      <w:bookmarkStart w:colFirst="0" w:colLast="0" w:name="h.z7fkk2u88vd3" w:id="36"/>
+      <w:bookmarkEnd w:id="36"/>
       <w:r>
         <w:rPr>
           <w:rtl w:val="0"/>
@@ -7615,8 +8303,8 @@
       <w:contextualSpacing w:val="0"/>
       <w:jc w:val="right"/>
     </w:pPr>
-    <w:bookmarkStart w:colFirst="0" w:colLast="0" w:name="h.9nvcibv3gama" w:id="36"/>
-    <w:bookmarkEnd w:id="36"/>
+    <w:bookmarkStart w:colFirst="0" w:colLast="0" w:name="h.9nvcibv3gama" w:id="37"/>
+    <w:bookmarkEnd w:id="37"/>
     <w:r>
       <w:rPr>
         <w:color w:val="000000"/>
@@ -7647,12 +8335,12 @@
         <wp:inline distB="114300" distT="114300" distL="114300" distR="114300">
           <wp:extent cx="5916349" cy="104775"/>
           <wp:effectExtent b="0" l="0" r="0" t="0"/>
-          <wp:docPr id="2" name="image05.png" title="horizontal line"/>
+          <wp:docPr id="2" name="image06.png" title="horizontal line"/>
           <a:graphic>
             <a:graphicData uri="http://schemas.openxmlformats.org/drawingml/2006/picture">
               <pic:pic>
                 <pic:nvPicPr>
-                  <pic:cNvPr id="0" name="image05.png" title="horizontal line"/>
+                  <pic:cNvPr id="0" name="image06.png" title="horizontal line"/>
                   <pic:cNvPicPr preferRelativeResize="0"/>
                 </pic:nvPicPr>
                 <pic:blipFill>
@@ -8342,5 +9030,24 @@
     <w:tblStylePr w:type="seCell"/>
     <w:tblStylePr w:type="swCell"/>
   </w:style>
+  <w:style w:type="table" w:styleId="Table8">
+    <w:basedOn w:val="TableNormal"/>
+    <w:tblPr>
+      <w:tblStyleRowBandSize w:val="1"/>
+      <w:tblStyleColBandSize w:val="1"/>
+    </w:tblPr>
+    <w:tblStylePr w:type="band1Horz"/>
+    <w:tblStylePr w:type="band1Vert"/>
+    <w:tblStylePr w:type="band2Horz"/>
+    <w:tblStylePr w:type="band2Vert"/>
+    <w:tblStylePr w:type="firstCol"/>
+    <w:tblStylePr w:type="firstRow"/>
+    <w:tblStylePr w:type="lastCol"/>
+    <w:tblStylePr w:type="lastRow"/>
+    <w:tblStylePr w:type="neCell"/>
+    <w:tblStylePr w:type="nwCell"/>
+    <w:tblStylePr w:type="seCell"/>
+    <w:tblStylePr w:type="swCell"/>
+  </w:style>
 </w:styles>
 </file>